--- a/docx/style.docx
+++ b/docx/style.docx
@@ -1,11 +1,10 @@
 
 <file path=word/document.xml><?xml version="1.0" encoding="utf-8"?>
-<w:document xmlns:wpc="http://schemas.microsoft.com/office/word/2010/wordprocessingCanvas" xmlns:mc="http://schemas.openxmlformats.org/markup-compatibility/2006" xmlns:o="urn:schemas-microsoft-com:office:office" xmlns:r="http://schemas.openxmlformats.org/officeDocument/2006/relationships" xmlns:m="http://schemas.openxmlformats.org/officeDocument/2006/math" xmlns:v="urn:schemas-microsoft-com:vml" xmlns:wp14="http://schemas.microsoft.com/office/word/2010/wordprocessingDrawing" xmlns:wp="http://schemas.openxmlformats.org/drawingml/2006/wordprocessingDrawing" xmlns:w10="urn:schemas-microsoft-com:office:word" xmlns:w="http://schemas.openxmlformats.org/wordprocessingml/2006/main" xmlns:w14="http://schemas.microsoft.com/office/word/2010/wordml" xmlns:wpg="http://schemas.microsoft.com/office/word/2010/wordprocessingGroup" xmlns:wpi="http://schemas.microsoft.com/office/word/2010/wordprocessingInk" xmlns:wne="http://schemas.microsoft.com/office/word/2006/wordml" xmlns:wps="http://schemas.microsoft.com/office/word/2010/wordprocessingShape" mc:Ignorable="w14 wp14">
+<w:document xmlns:wpc="http://schemas.microsoft.com/office/word/2010/wordprocessingCanvas" xmlns:mc="http://schemas.openxmlformats.org/markup-compatibility/2006" xmlns:o="urn:schemas-microsoft-com:office:office" xmlns:r="http://schemas.openxmlformats.org/officeDocument/2006/relationships" xmlns:m="http://schemas.openxmlformats.org/officeDocument/2006/math" xmlns:v="urn:schemas-microsoft-com:vml" xmlns:wp14="http://schemas.microsoft.com/office/word/2010/wordprocessingDrawing" xmlns:wp="http://schemas.openxmlformats.org/drawingml/2006/wordprocessingDrawing" xmlns:w10="urn:schemas-microsoft-com:office:word" xmlns:w="http://schemas.openxmlformats.org/wordprocessingml/2006/main" xmlns:w14="http://schemas.microsoft.com/office/word/2010/wordml" xmlns:w15="http://schemas.microsoft.com/office/word/2012/wordml" xmlns:wpg="http://schemas.microsoft.com/office/word/2010/wordprocessingGroup" xmlns:wpi="http://schemas.microsoft.com/office/word/2010/wordprocessingInk" xmlns:wne="http://schemas.microsoft.com/office/word/2006/wordml" xmlns:wps="http://schemas.microsoft.com/office/word/2010/wordprocessingShape" mc:Ignorable="w14 w15 wp14">
   <w:body>
     <w:sdt>
       <w:sdtPr>
         <w:rPr>
-          <w:rFonts w:ascii="Calibri" w:eastAsiaTheme="minorEastAsia" w:hAnsi="Calibri"/>
           <w:b/>
           <w:sz w:val="36"/>
         </w:rPr>
@@ -15,220 +14,1238 @@
           <w:docPartUnique/>
         </w:docPartObj>
       </w:sdtPr>
-      <w:sdtEndPr/>
+      <w:sdtEndPr>
+        <w:rPr>
+          <w:color w:val="1F497D" w:themeColor="text2"/>
+          <w:spacing w:val="60"/>
+        </w:rPr>
+      </w:sdtEndPr>
       <w:sdtContent>
         <w:p>
           <w:pPr>
-            <w:pStyle w:val="TOCTitle"/>
+            <w:rPr>
+              <w:b/>
+              <w:sz w:val="36"/>
+            </w:rPr>
           </w:pPr>
-          <w:r>
+        </w:p>
+        <w:p>
+          <w:pPr>
+            <w:rPr>
+              <w:b/>
+              <w:sz w:val="36"/>
+            </w:rPr>
+          </w:pPr>
+        </w:p>
+        <w:p>
+          <w:pPr>
             <w:rPr>
               <w:noProof/>
             </w:rPr>
-            <w:pict>
-              <v:group id="_x0000_s1100" style="position:absolute;margin-left:63.45pt;margin-top:162pt;width:467.45pt;height:90pt;z-index:-251655168;mso-position-horizontal-relative:page;mso-position-vertical-relative:page" coordorigin="1652,3240" coordsize="9349,1800">
-                <v:roundrect id="_x0000_s1101" style="position:absolute;left:1652;top:3240;width:499;height:1800;mso-wrap-edited:f;mso-position-horizontal-relative:page;mso-position-vertical-relative:page" arcsize="14248f" wrapcoords="-939 0 -939 21240 21600 21240 21600 0 -939 0" fillcolor="#548dd4 [1951]" stroked="f">
-                  <v:fill color2="#8db3e2 [1311]" rotate="t" focus="100%" type="gradient"/>
-                </v:roundrect>
-                <v:roundrect id="_x0000_s1102" style="position:absolute;left:1946;top:3240;width:2314;height:1800;mso-wrap-edited:f;mso-position-horizontal-relative:page;mso-position-vertical-relative:page" arcsize="0" wrapcoords="-37 0 -37 21240 21600 21240 21600 0 -37 0" fillcolor="#8db3e2 [1311]" stroked="f">
-                  <v:fill color2="#b8cce4 [1300]" rotate="t" focus="100%" type="gradient"/>
-                </v:roundrect>
-                <v:roundrect id="_x0000_s1103" style="position:absolute;left:2151;top:3240;width:8850;height:1800;mso-wrap-edited:f;mso-position-horizontal-relative:page;mso-position-vertical-relative:page" arcsize="3896f" wrapcoords="37 0 -37 360 -37 20520 0 21240 21562 21240 21600 20520 21600 360 21524 0 37 0" fillcolor="#8db3e2 [1311]" stroked="f">
-                  <v:fill color2="#b8cce4 [1300]" rotate="t" focus="100%" type="gradient"/>
-                  <v:textbox inset="0,,36pt">
-                    <w:txbxContent>
-                      <w:sdt>
-                        <w:sdtPr>
-                          <w:rPr>
-                            <w:rFonts w:asciiTheme="majorHAnsi" w:eastAsiaTheme="majorEastAsia" w:hAnsiTheme="majorHAnsi" w:cstheme="majorBidi"/>
-                            <w:color w:val="1F497D" w:themeColor="text2"/>
-                            <w:sz w:val="44"/>
-                            <w:szCs w:val="44"/>
-                          </w:rPr>
-                          <w:alias w:val="タイトル"/>
-                          <w:id w:val="36132638"/>
-                          <w:placeholder>
-                            <w:docPart w:val="FEF9F005431A3B48AB85E5D43659FBD2"/>
-                          </w:placeholder>
-                          <w:dataBinding w:prefixMappings="xmlns:ns0='http://purl.org/dc/elements/1.1/' xmlns:ns1='http://schemas.openxmlformats.org/package/2006/metadata/core-properties' " w:xpath="/ns1:coreProperties[1]/ns0:title[1]" w:storeItemID="{6C3C8BC8-F283-45AE-878A-BAB7291924A1}"/>
-                          <w:text/>
-                        </w:sdtPr>
-                        <w:sdtEndPr/>
-                        <w:sdtContent>
-                          <w:p>
-                            <w:pPr>
-                              <w:snapToGrid w:val="0"/>
-                              <w:spacing w:before="60" w:after="60"/>
-                              <w:rPr>
-                                <w:rFonts w:asciiTheme="majorHAnsi" w:eastAsiaTheme="majorEastAsia" w:hAnsiTheme="majorHAnsi" w:cstheme="majorBidi"/>
-                                <w:color w:val="1F497D" w:themeColor="text2"/>
-                                <w:sz w:val="44"/>
-                                <w:szCs w:val="44"/>
-                              </w:rPr>
-                            </w:pPr>
-                            <w:proofErr w:type="spellStart"/>
-                            <w:r>
-                              <w:rPr>
-                                <w:rFonts w:asciiTheme="majorHAnsi" w:eastAsiaTheme="majorEastAsia" w:hAnsiTheme="majorHAnsi" w:cstheme="majorBidi"/>
-                                <w:color w:val="1F497D" w:themeColor="text2"/>
-                                <w:sz w:val="44"/>
-                                <w:szCs w:val="44"/>
-                              </w:rPr>
-                              <w:t>StyleFile</w:t>
-                            </w:r>
-                            <w:proofErr w:type="spellEnd"/>
-                            <w:r>
-                              <w:rPr>
-                                <w:rFonts w:asciiTheme="majorHAnsi" w:eastAsiaTheme="majorEastAsia" w:hAnsiTheme="majorHAnsi" w:cstheme="majorBidi"/>
-                                <w:color w:val="1F497D" w:themeColor="text2"/>
-                                <w:sz w:val="44"/>
-                                <w:szCs w:val="44"/>
-                              </w:rPr>
-                              <w:t xml:space="preserve"> for sphinx-</w:t>
-                            </w:r>
-                            <w:proofErr w:type="spellStart"/>
-                            <w:r>
-                              <w:rPr>
-                                <w:rFonts w:asciiTheme="majorHAnsi" w:eastAsiaTheme="majorEastAsia" w:hAnsiTheme="majorHAnsi" w:cstheme="majorBidi"/>
-                                <w:color w:val="1F497D" w:themeColor="text2"/>
-                                <w:sz w:val="44"/>
-                                <w:szCs w:val="44"/>
-                              </w:rPr>
-                              <w:t>docxbuilder</w:t>
-                            </w:r>
-                            <w:proofErr w:type="spellEnd"/>
-                          </w:p>
-                        </w:sdtContent>
-                      </w:sdt>
-                      <w:sdt>
-                        <w:sdtPr>
-                          <w:rPr>
-                            <w:rFonts w:asciiTheme="majorHAnsi" w:hAnsiTheme="majorHAnsi"/>
-                            <w:noProof/>
-                            <w:color w:val="1F497D" w:themeColor="text2"/>
-                            <w:sz w:val="32"/>
-                            <w:szCs w:val="32"/>
-                          </w:rPr>
-                          <w:alias w:val="サブタイトル"/>
-                          <w:tag w:val="Subtitle"/>
-                          <w:id w:val="36132639"/>
-                          <w:showingPlcHdr/>
-                          <w:text/>
-                        </w:sdtPr>
-                        <w:sdtEndPr/>
-                        <w:sdtContent>
-                          <w:p>
-                            <w:pPr>
-                              <w:pBdr>
-                                <w:bottom w:val="dotted" w:sz="4" w:space="6" w:color="1F497D" w:themeColor="text2"/>
-                              </w:pBdr>
-                              <w:snapToGrid w:val="0"/>
-                              <w:spacing w:after="60"/>
-                              <w:rPr>
-                                <w:rFonts w:asciiTheme="majorHAnsi" w:hAnsiTheme="majorHAnsi"/>
-                                <w:noProof/>
-                                <w:color w:val="1F497D" w:themeColor="text2"/>
-                                <w:sz w:val="32"/>
-                                <w:szCs w:val="32"/>
-                              </w:rPr>
-                            </w:pPr>
-                            <w:r>
-                              <w:rPr>
-                                <w:rFonts w:asciiTheme="majorHAnsi" w:hAnsiTheme="majorHAnsi"/>
-                                <w:noProof/>
-                                <w:color w:val="1F497D" w:themeColor="text2"/>
-                                <w:sz w:val="32"/>
-                                <w:szCs w:val="32"/>
-                              </w:rPr>
-                              <w:t>[</w:t>
-                            </w:r>
-                            <w:r>
-                              <w:rPr>
-                                <w:rFonts w:asciiTheme="majorHAnsi" w:hAnsiTheme="majorHAnsi"/>
-                                <w:noProof/>
-                                <w:color w:val="1F497D" w:themeColor="text2"/>
-                                <w:sz w:val="32"/>
-                                <w:szCs w:val="32"/>
-                              </w:rPr>
-                              <w:t>文書のサブタイトル</w:t>
-                            </w:r>
-                            <w:r>
-                              <w:rPr>
-                                <w:rFonts w:asciiTheme="majorHAnsi" w:hAnsiTheme="majorHAnsi"/>
-                                <w:noProof/>
-                                <w:color w:val="1F497D" w:themeColor="text2"/>
-                                <w:sz w:val="32"/>
-                                <w:szCs w:val="32"/>
-                              </w:rPr>
-                              <w:t>]</w:t>
-                            </w:r>
-                          </w:p>
-                        </w:sdtContent>
-                      </w:sdt>
-                      <w:p>
-                        <w:pPr>
-                          <w:snapToGrid w:val="0"/>
-                          <w:spacing w:after="60"/>
-                          <w:rPr>
-                            <w:rFonts w:asciiTheme="majorHAnsi" w:hAnsiTheme="majorHAnsi"/>
-                            <w:noProof/>
-                            <w:color w:val="1F497D" w:themeColor="text2"/>
-                            <w:sz w:val="28"/>
-                            <w:szCs w:val="28"/>
-                          </w:rPr>
-                        </w:pPr>
-                        <w:sdt>
-                          <w:sdtPr>
-                            <w:rPr>
-                              <w:rFonts w:asciiTheme="majorHAnsi" w:hAnsiTheme="majorHAnsi"/>
-                              <w:noProof/>
-                              <w:color w:val="1F497D" w:themeColor="text2"/>
-                              <w:sz w:val="28"/>
-                              <w:szCs w:val="28"/>
-                            </w:rPr>
-                            <w:alias w:val="作成者名"/>
-                            <w:id w:val="36132640"/>
-                            <w:dataBinding w:prefixMappings="xmlns:ns0='http://purl.org/dc/elements/1.1/' xmlns:ns1='http://schemas.openxmlformats.org/package/2006/metadata/core-properties' " w:xpath="/ns1:coreProperties[1]/ns0:creator[1]" w:storeItemID="{6C3C8BC8-F283-45AE-878A-BAB7291924A1}"/>
-                            <w:text/>
-                          </w:sdtPr>
-                          <w:sdtEndPr/>
-                          <w:sdtContent>
-                            <w:r>
-                              <w:rPr>
-                                <w:rFonts w:asciiTheme="majorHAnsi" w:hAnsiTheme="majorHAnsi"/>
-                                <w:noProof/>
-                                <w:color w:val="1F497D" w:themeColor="text2"/>
-                                <w:sz w:val="28"/>
-                                <w:szCs w:val="28"/>
-                              </w:rPr>
-                              <w:t>Isao Hara</w:t>
-                            </w:r>
-                          </w:sdtContent>
-                        </w:sdt>
-                      </w:p>
-                      <w:p>
-                        <w:pPr>
-                          <w:snapToGrid w:val="0"/>
-                        </w:pPr>
-                      </w:p>
-                    </w:txbxContent>
-                  </v:textbox>
-                </v:roundrect>
-                <w10:wrap anchorx="page" anchory="page"/>
-              </v:group>
-            </w:pict>
-          </w:r>
-          <w:r>
-            <w:rPr>
-              <w:noProof/>
-            </w:rPr>
-            <w:pict>
-              <v:roundrect id="_x0000_s1099" style="position:absolute;margin-left:28.8pt;margin-top:28.8pt;width:537.85pt;height:784.1pt;z-index:-251656192;mso-position-horizontal-relative:page;mso-position-vertical-relative:page" arcsize="1259f" fillcolor="#f2f2f2 [3052]" strokecolor="#8db3e2 [1311]" strokeweight="3pt">
-                <w10:wrap anchorx="page" anchory="page"/>
-              </v:roundrect>
-            </w:pict>
-          </w:r>
+          </w:pPr>
         </w:p>
+        <w:tbl>
+          <w:tblPr>
+            <w:tblW w:w="9498" w:type="dxa"/>
+            <w:tblInd w:w="108" w:type="dxa"/>
+            <w:tblLayout w:type="fixed"/>
+            <w:tblLook w:val="0000" w:firstRow="0" w:lastRow="0" w:firstColumn="0" w:lastColumn="0" w:noHBand="0" w:noVBand="0"/>
+          </w:tblPr>
+          <w:tblGrid>
+            <w:gridCol w:w="743"/>
+            <w:gridCol w:w="1417"/>
+            <w:gridCol w:w="1241"/>
+            <w:gridCol w:w="851"/>
+            <w:gridCol w:w="2612"/>
+            <w:gridCol w:w="874"/>
+            <w:gridCol w:w="914"/>
+            <w:gridCol w:w="846"/>
+          </w:tblGrid>
+          <w:tr>
+            <w:trPr>
+              <w:trHeight w:val="294"/>
+            </w:trPr>
+            <w:sdt>
+              <w:sdtPr>
+                <w:rPr>
+                  <w:rStyle w:val="TitreCar"/>
+                  <w:sz w:val="40"/>
+                </w:rPr>
+                <w:alias w:val="Titre "/>
+                <w:tag w:val=""/>
+                <w:id w:val="-550384216"/>
+                <w:placeholder>
+                  <w:docPart w:val="44E18BEA7A024A238992F1CC03BCE44F"/>
+                </w:placeholder>
+                <w:dataBinding w:prefixMappings="xmlns:ns0='http://purl.org/dc/elements/1.1/' xmlns:ns1='http://schemas.openxmlformats.org/package/2006/metadata/core-properties' " w:xpath="/ns1:coreProperties[1]/ns0:title[1]" w:storeItemID="{6C3C8BC8-F283-45AE-878A-BAB7291924A1}"/>
+                <w:text/>
+              </w:sdtPr>
+              <w:sdtContent>
+                <w:tc>
+                  <w:tcPr>
+                    <w:tcW w:w="6864" w:type="dxa"/>
+                    <w:gridSpan w:val="5"/>
+                    <w:vMerge w:val="restart"/>
+                    <w:shd w:val="clear" w:color="auto" w:fill="auto"/>
+                  </w:tcPr>
+                  <w:p>
+                    <w:r>
+                      <w:rPr>
+                        <w:rStyle w:val="TitreCar"/>
+                        <w:sz w:val="40"/>
+                      </w:rPr>
+                      <w:t>StyleFile for sphinx-docxbuilder</w:t>
+                    </w:r>
+                  </w:p>
+                </w:tc>
+              </w:sdtContent>
+            </w:sdt>
+            <w:tc>
+              <w:tcPr>
+                <w:tcW w:w="2634" w:type="dxa"/>
+                <w:gridSpan w:val="3"/>
+                <w:tcBorders>
+                  <w:left w:val="single" w:sz="8" w:space="0" w:color="808080"/>
+                </w:tcBorders>
+                <w:shd w:val="clear" w:color="auto" w:fill="auto"/>
+              </w:tcPr>
+              <w:p>
+                <w:pPr>
+                  <w:rPr>
+                    <w:b/>
+                    <w:color w:val="1F497D" w:themeColor="text2"/>
+                  </w:rPr>
+                </w:pPr>
+                <w:r>
+                  <w:rPr>
+                    <w:b/>
+                    <w:color w:val="1F497D" w:themeColor="text2"/>
+                  </w:rPr>
+                  <w:t>Référence / Version</w:t>
+                </w:r>
+              </w:p>
+            </w:tc>
+          </w:tr>
+          <w:tr>
+            <w:trPr>
+              <w:trHeight w:val="293"/>
+            </w:trPr>
+            <w:tc>
+              <w:tcPr>
+                <w:tcW w:w="6864" w:type="dxa"/>
+                <w:gridSpan w:val="5"/>
+                <w:vMerge/>
+                <w:shd w:val="clear" w:color="auto" w:fill="auto"/>
+              </w:tcPr>
+              <w:p/>
+            </w:tc>
+            <w:sdt>
+              <w:sdtPr>
+                <w:alias w:val="État "/>
+                <w:tag w:val=""/>
+                <w:id w:val="1415431200"/>
+                <w:placeholder>
+                  <w:docPart w:val="BC126E6B80274928AE69A1C7373F649B"/>
+                </w:placeholder>
+                <w:showingPlcHdr/>
+                <w:dataBinding w:prefixMappings="xmlns:ns0='http://purl.org/dc/elements/1.1/' xmlns:ns1='http://schemas.openxmlformats.org/package/2006/metadata/core-properties' " w:xpath="/ns1:coreProperties[1]/ns1:contentStatus[1]" w:storeItemID="{6C3C8BC8-F283-45AE-878A-BAB7291924A1}"/>
+                <w:text/>
+              </w:sdtPr>
+              <w:sdtContent>
+                <w:tc>
+                  <w:tcPr>
+                    <w:tcW w:w="2634" w:type="dxa"/>
+                    <w:gridSpan w:val="3"/>
+                    <w:tcBorders>
+                      <w:left w:val="single" w:sz="8" w:space="0" w:color="808080"/>
+                    </w:tcBorders>
+                    <w:shd w:val="clear" w:color="auto" w:fill="auto"/>
+                  </w:tcPr>
+                  <w:p>
+                    <w:r>
+                      <w:rPr>
+                        <w:rStyle w:val="Textedelespacerserv"/>
+                      </w:rPr>
+                      <w:t>[État ]</w:t>
+                    </w:r>
+                  </w:p>
+                </w:tc>
+              </w:sdtContent>
+            </w:sdt>
+          </w:tr>
+          <w:tr>
+            <w:trPr>
+              <w:trHeight w:val="293"/>
+            </w:trPr>
+            <w:tc>
+              <w:tcPr>
+                <w:tcW w:w="6864" w:type="dxa"/>
+                <w:gridSpan w:val="5"/>
+                <w:vMerge/>
+                <w:shd w:val="clear" w:color="auto" w:fill="auto"/>
+              </w:tcPr>
+              <w:p/>
+            </w:tc>
+            <w:tc>
+              <w:tcPr>
+                <w:tcW w:w="2634" w:type="dxa"/>
+                <w:gridSpan w:val="3"/>
+                <w:tcBorders>
+                  <w:left w:val="single" w:sz="8" w:space="0" w:color="808080"/>
+                </w:tcBorders>
+                <w:shd w:val="clear" w:color="auto" w:fill="auto"/>
+              </w:tcPr>
+              <w:p>
+                <w:pPr>
+                  <w:rPr>
+                    <w:color w:val="1F497D" w:themeColor="text2"/>
+                  </w:rPr>
+                </w:pPr>
+                <w:r>
+                  <w:rPr>
+                    <w:b/>
+                    <w:color w:val="1F497D" w:themeColor="text2"/>
+                  </w:rPr>
+                  <w:t>Localisation</w:t>
+                </w:r>
+              </w:p>
+            </w:tc>
+          </w:tr>
+          <w:tr>
+            <w:tc>
+              <w:tcPr>
+                <w:tcW w:w="2160" w:type="dxa"/>
+                <w:gridSpan w:val="2"/>
+                <w:vMerge w:val="restart"/>
+                <w:shd w:val="clear" w:color="auto" w:fill="auto"/>
+              </w:tcPr>
+              <w:p>
+                <w:pPr>
+                  <w:rPr>
+                    <w:color w:val="1F497D" w:themeColor="text2"/>
+                  </w:rPr>
+                </w:pPr>
+                <w:r>
+                  <w:rPr>
+                    <w:b/>
+                    <w:color w:val="1F497D" w:themeColor="text2"/>
+                  </w:rPr>
+                  <w:t>Objet</w:t>
+                </w:r>
+              </w:p>
+            </w:tc>
+            <w:tc>
+              <w:tcPr>
+                <w:tcW w:w="4704" w:type="dxa"/>
+                <w:gridSpan w:val="3"/>
+                <w:vMerge w:val="restart"/>
+                <w:tcBorders>
+                  <w:left w:val="single" w:sz="8" w:space="0" w:color="808080"/>
+                </w:tcBorders>
+                <w:shd w:val="clear" w:color="auto" w:fill="auto"/>
+              </w:tcPr>
+              <w:sdt>
+                <w:sdtPr>
+                  <w:rPr>
+                    <w:lang w:val="fr-FR"/>
+                  </w:rPr>
+                  <w:alias w:val="Objet "/>
+                  <w:tag w:val=""/>
+                  <w:id w:val="-1170482527"/>
+                  <w:placeholder>
+                    <w:docPart w:val="86D0A41A1EED44B2BBC9FCEB6934648A"/>
+                  </w:placeholder>
+                  <w:showingPlcHdr/>
+                  <w:dataBinding w:prefixMappings="xmlns:ns0='http://purl.org/dc/elements/1.1/' xmlns:ns1='http://schemas.openxmlformats.org/package/2006/metadata/core-properties' " w:xpath="/ns1:coreProperties[1]/ns0:subject[1]" w:storeItemID="{6C3C8BC8-F283-45AE-878A-BAB7291924A1}"/>
+                  <w:text/>
+                </w:sdtPr>
+                <w:sdtContent>
+                  <w:p>
+                    <w:pPr>
+                      <w:rPr>
+                        <w:lang w:val="fr-FR"/>
+                      </w:rPr>
+                    </w:pPr>
+                    <w:r>
+                      <w:rPr>
+                        <w:rStyle w:val="Textedelespacerserv"/>
+                      </w:rPr>
+                      <w:t>[Objet ]</w:t>
+                    </w:r>
+                  </w:p>
+                </w:sdtContent>
+              </w:sdt>
+              <w:p>
+                <w:pPr>
+                  <w:rPr>
+                    <w:lang w:val="fr-FR"/>
+                  </w:rPr>
+                </w:pPr>
+              </w:p>
+            </w:tc>
+            <w:tc>
+              <w:tcPr>
+                <w:tcW w:w="2634" w:type="dxa"/>
+                <w:gridSpan w:val="3"/>
+                <w:tcBorders>
+                  <w:left w:val="single" w:sz="8" w:space="0" w:color="808080"/>
+                </w:tcBorders>
+                <w:shd w:val="clear" w:color="auto" w:fill="auto"/>
+              </w:tcPr>
+              <w:p>
+                <w:pPr>
+                  <w:rPr>
+                    <w:lang w:val="fr-FR"/>
+                  </w:rPr>
+                </w:pPr>
+              </w:p>
+            </w:tc>
+          </w:tr>
+          <w:tr>
+            <w:trPr>
+              <w:trHeight w:val="284"/>
+            </w:trPr>
+            <w:tc>
+              <w:tcPr>
+                <w:tcW w:w="2160" w:type="dxa"/>
+                <w:gridSpan w:val="2"/>
+                <w:vMerge/>
+                <w:shd w:val="clear" w:color="auto" w:fill="auto"/>
+              </w:tcPr>
+              <w:p>
+                <w:pPr>
+                  <w:rPr>
+                    <w:color w:val="1F497D" w:themeColor="text2"/>
+                    <w:lang w:val="fr-FR"/>
+                  </w:rPr>
+                </w:pPr>
+              </w:p>
+            </w:tc>
+            <w:tc>
+              <w:tcPr>
+                <w:tcW w:w="4704" w:type="dxa"/>
+                <w:gridSpan w:val="3"/>
+                <w:vMerge/>
+                <w:tcBorders>
+                  <w:left w:val="single" w:sz="8" w:space="0" w:color="808080"/>
+                </w:tcBorders>
+                <w:shd w:val="clear" w:color="auto" w:fill="auto"/>
+              </w:tcPr>
+              <w:p>
+                <w:pPr>
+                  <w:rPr>
+                    <w:lang w:val="fr-FR"/>
+                  </w:rPr>
+                </w:pPr>
+              </w:p>
+            </w:tc>
+            <w:tc>
+              <w:tcPr>
+                <w:tcW w:w="2634" w:type="dxa"/>
+                <w:gridSpan w:val="3"/>
+                <w:tcBorders>
+                  <w:left w:val="single" w:sz="8" w:space="0" w:color="808080"/>
+                </w:tcBorders>
+                <w:shd w:val="clear" w:color="auto" w:fill="auto"/>
+              </w:tcPr>
+              <w:p>
+                <w:pPr>
+                  <w:rPr>
+                    <w:color w:val="1F497D" w:themeColor="text2"/>
+                  </w:rPr>
+                </w:pPr>
+                <w:r>
+                  <w:rPr>
+                    <w:b/>
+                    <w:color w:val="1F497D" w:themeColor="text2"/>
+                  </w:rPr>
+                  <w:t>Validité</w:t>
+                </w:r>
+              </w:p>
+            </w:tc>
+          </w:tr>
+          <w:tr>
+            <w:tc>
+              <w:tcPr>
+                <w:tcW w:w="2160" w:type="dxa"/>
+                <w:gridSpan w:val="2"/>
+                <w:vMerge w:val="restart"/>
+                <w:shd w:val="clear" w:color="auto" w:fill="auto"/>
+              </w:tcPr>
+              <w:p>
+                <w:pPr>
+                  <w:rPr>
+                    <w:color w:val="1F497D" w:themeColor="text2"/>
+                  </w:rPr>
+                </w:pPr>
+                <w:r>
+                  <w:rPr>
+                    <w:b/>
+                    <w:color w:val="1F497D" w:themeColor="text2"/>
+                  </w:rPr>
+                  <w:t>Mots clés</w:t>
+                </w:r>
+              </w:p>
+            </w:tc>
+            <w:tc>
+              <w:tcPr>
+                <w:tcW w:w="4704" w:type="dxa"/>
+                <w:gridSpan w:val="3"/>
+                <w:vMerge w:val="restart"/>
+                <w:tcBorders>
+                  <w:left w:val="single" w:sz="8" w:space="0" w:color="808080"/>
+                </w:tcBorders>
+                <w:shd w:val="clear" w:color="auto" w:fill="auto"/>
+              </w:tcPr>
+              <w:p>
+                <w:pPr>
+                  <w:rPr>
+                    <w:lang w:val="fr-FR"/>
+                  </w:rPr>
+                </w:pPr>
+                <w:sdt>
+                  <w:sdtPr>
+                    <w:rPr>
+                      <w:lang w:val="fr-FR"/>
+                    </w:rPr>
+                    <w:alias w:val="Mots clés "/>
+                    <w:tag w:val=""/>
+                    <w:id w:val="635301627"/>
+                    <w:placeholder>
+                      <w:docPart w:val="832DE5BF05BE48E39AA95CBD045D8123"/>
+                    </w:placeholder>
+                    <w:showingPlcHdr/>
+                    <w:dataBinding w:prefixMappings="xmlns:ns0='http://purl.org/dc/elements/1.1/' xmlns:ns1='http://schemas.openxmlformats.org/package/2006/metadata/core-properties' " w:xpath="/ns1:coreProperties[1]/ns1:keywords[1]" w:storeItemID="{6C3C8BC8-F283-45AE-878A-BAB7291924A1}"/>
+                    <w:text/>
+                  </w:sdtPr>
+                  <w:sdtContent>
+                    <w:r>
+                      <w:rPr>
+                        <w:rStyle w:val="Textedelespacerserv"/>
+                      </w:rPr>
+                      <w:t>[Mots clés ]</w:t>
+                    </w:r>
+                  </w:sdtContent>
+                </w:sdt>
+                <w:r>
+                  <w:fldChar w:fldCharType="begin"/>
+                </w:r>
+                <w:r>
+                  <w:rPr>
+                    <w:lang w:val="fr-FR"/>
+                  </w:rPr>
+                  <w:instrText xml:space="preserve"> KEYWORDS </w:instrText>
+                </w:r>
+                <w:r>
+                  <w:fldChar w:fldCharType="end"/>
+                </w:r>
+                <w:r>
+                  <w:rPr>
+                    <w:lang w:val="fr-FR"/>
+                  </w:rPr>
+                  <w:t xml:space="preserve"> </w:t>
+                </w:r>
+              </w:p>
+            </w:tc>
+            <w:tc>
+              <w:tcPr>
+                <w:tcW w:w="2634" w:type="dxa"/>
+                <w:gridSpan w:val="3"/>
+                <w:tcBorders>
+                  <w:left w:val="single" w:sz="8" w:space="0" w:color="808080"/>
+                </w:tcBorders>
+                <w:shd w:val="clear" w:color="auto" w:fill="auto"/>
+              </w:tcPr>
+              <w:p>
+                <w:pPr>
+                  <w:rPr>
+                    <w:lang w:val="fr-FR"/>
+                  </w:rPr>
+                </w:pPr>
+              </w:p>
+            </w:tc>
+          </w:tr>
+          <w:tr>
+            <w:trPr>
+              <w:trHeight w:val="284"/>
+            </w:trPr>
+            <w:tc>
+              <w:tcPr>
+                <w:tcW w:w="2160" w:type="dxa"/>
+                <w:gridSpan w:val="2"/>
+                <w:vMerge/>
+                <w:shd w:val="clear" w:color="auto" w:fill="auto"/>
+              </w:tcPr>
+              <w:p>
+                <w:pPr>
+                  <w:rPr>
+                    <w:color w:val="1F497D" w:themeColor="text2"/>
+                    <w:lang w:val="fr-FR"/>
+                  </w:rPr>
+                </w:pPr>
+              </w:p>
+            </w:tc>
+            <w:tc>
+              <w:tcPr>
+                <w:tcW w:w="4704" w:type="dxa"/>
+                <w:gridSpan w:val="3"/>
+                <w:vMerge/>
+                <w:tcBorders>
+                  <w:left w:val="single" w:sz="8" w:space="0" w:color="808080"/>
+                </w:tcBorders>
+                <w:shd w:val="clear" w:color="auto" w:fill="auto"/>
+              </w:tcPr>
+              <w:p>
+                <w:pPr>
+                  <w:rPr>
+                    <w:lang w:val="fr-FR"/>
+                  </w:rPr>
+                </w:pPr>
+              </w:p>
+            </w:tc>
+            <w:tc>
+              <w:tcPr>
+                <w:tcW w:w="2634" w:type="dxa"/>
+                <w:gridSpan w:val="3"/>
+                <w:tcBorders>
+                  <w:left w:val="single" w:sz="8" w:space="0" w:color="808080"/>
+                </w:tcBorders>
+                <w:shd w:val="clear" w:color="auto" w:fill="auto"/>
+              </w:tcPr>
+              <w:p>
+                <w:pPr>
+                  <w:rPr>
+                    <w:color w:val="1F497D" w:themeColor="text2"/>
+                  </w:rPr>
+                </w:pPr>
+                <w:r>
+                  <w:rPr>
+                    <w:b/>
+                    <w:color w:val="1F497D" w:themeColor="text2"/>
+                  </w:rPr>
+                  <w:t>Document</w:t>
+                </w:r>
+                <w:r>
+                  <w:rPr>
+                    <w:color w:val="1F497D" w:themeColor="text2"/>
+                  </w:rPr>
+                  <w:t xml:space="preserve"> </w:t>
+                </w:r>
+                <w:r>
+                  <w:rPr>
+                    <w:b/>
+                    <w:color w:val="1F497D" w:themeColor="text2"/>
+                  </w:rPr>
+                  <w:t>maître</w:t>
+                </w:r>
+              </w:p>
+            </w:tc>
+          </w:tr>
+          <w:tr>
+            <w:trPr>
+              <w:trHeight w:val="408"/>
+            </w:trPr>
+            <w:tc>
+              <w:tcPr>
+                <w:tcW w:w="2160" w:type="dxa"/>
+                <w:gridSpan w:val="2"/>
+                <w:vMerge/>
+                <w:shd w:val="clear" w:color="auto" w:fill="auto"/>
+              </w:tcPr>
+              <w:p>
+                <w:pPr>
+                  <w:rPr>
+                    <w:color w:val="1F497D" w:themeColor="text2"/>
+                  </w:rPr>
+                </w:pPr>
+              </w:p>
+            </w:tc>
+            <w:tc>
+              <w:tcPr>
+                <w:tcW w:w="4704" w:type="dxa"/>
+                <w:gridSpan w:val="3"/>
+                <w:vMerge/>
+                <w:tcBorders>
+                  <w:left w:val="single" w:sz="8" w:space="0" w:color="808080"/>
+                </w:tcBorders>
+                <w:shd w:val="clear" w:color="auto" w:fill="auto"/>
+              </w:tcPr>
+              <w:p/>
+            </w:tc>
+            <w:tc>
+              <w:tcPr>
+                <w:tcW w:w="2634" w:type="dxa"/>
+                <w:gridSpan w:val="3"/>
+                <w:tcBorders>
+                  <w:left w:val="single" w:sz="8" w:space="0" w:color="808080"/>
+                </w:tcBorders>
+                <w:shd w:val="clear" w:color="auto" w:fill="auto"/>
+              </w:tcPr>
+              <w:p>
+                <w:r>
+                  <w:br/>
+                </w:r>
+              </w:p>
+            </w:tc>
+          </w:tr>
+          <w:tr>
+            <w:trPr>
+              <w:trHeight w:val="284"/>
+            </w:trPr>
+            <w:tc>
+              <w:tcPr>
+                <w:tcW w:w="2160" w:type="dxa"/>
+                <w:gridSpan w:val="2"/>
+                <w:vMerge/>
+                <w:shd w:val="clear" w:color="auto" w:fill="auto"/>
+              </w:tcPr>
+              <w:p>
+                <w:pPr>
+                  <w:rPr>
+                    <w:color w:val="1F497D" w:themeColor="text2"/>
+                  </w:rPr>
+                </w:pPr>
+              </w:p>
+            </w:tc>
+            <w:tc>
+              <w:tcPr>
+                <w:tcW w:w="4704" w:type="dxa"/>
+                <w:gridSpan w:val="3"/>
+                <w:vMerge/>
+                <w:tcBorders>
+                  <w:left w:val="single" w:sz="8" w:space="0" w:color="808080"/>
+                </w:tcBorders>
+                <w:shd w:val="clear" w:color="auto" w:fill="auto"/>
+              </w:tcPr>
+              <w:p/>
+            </w:tc>
+            <w:tc>
+              <w:tcPr>
+                <w:tcW w:w="2634" w:type="dxa"/>
+                <w:gridSpan w:val="3"/>
+                <w:tcBorders>
+                  <w:left w:val="single" w:sz="8" w:space="0" w:color="808080"/>
+                </w:tcBorders>
+                <w:shd w:val="clear" w:color="auto" w:fill="auto"/>
+              </w:tcPr>
+              <w:p>
+                <w:pPr>
+                  <w:rPr>
+                    <w:color w:val="1F497D" w:themeColor="text2"/>
+                  </w:rPr>
+                </w:pPr>
+                <w:r>
+                  <w:rPr>
+                    <w:b/>
+                    <w:color w:val="1F497D" w:themeColor="text2"/>
+                  </w:rPr>
+                  <w:t>Langues</w:t>
+                </w:r>
+              </w:p>
+            </w:tc>
+          </w:tr>
+          <w:tr>
+            <w:trPr>
+              <w:trHeight w:val="320"/>
+            </w:trPr>
+            <w:tc>
+              <w:tcPr>
+                <w:tcW w:w="2160" w:type="dxa"/>
+                <w:gridSpan w:val="2"/>
+                <w:vMerge/>
+                <w:shd w:val="clear" w:color="auto" w:fill="auto"/>
+              </w:tcPr>
+              <w:p>
+                <w:pPr>
+                  <w:rPr>
+                    <w:color w:val="1F497D" w:themeColor="text2"/>
+                  </w:rPr>
+                </w:pPr>
+              </w:p>
+            </w:tc>
+            <w:tc>
+              <w:tcPr>
+                <w:tcW w:w="4704" w:type="dxa"/>
+                <w:gridSpan w:val="3"/>
+                <w:vMerge/>
+                <w:tcBorders>
+                  <w:left w:val="single" w:sz="8" w:space="0" w:color="808080"/>
+                </w:tcBorders>
+                <w:shd w:val="clear" w:color="auto" w:fill="auto"/>
+              </w:tcPr>
+              <w:p/>
+            </w:tc>
+            <w:tc>
+              <w:tcPr>
+                <w:tcW w:w="2634" w:type="dxa"/>
+                <w:gridSpan w:val="3"/>
+                <w:tcBorders>
+                  <w:left w:val="single" w:sz="8" w:space="0" w:color="808080"/>
+                </w:tcBorders>
+                <w:shd w:val="clear" w:color="auto" w:fill="auto"/>
+              </w:tcPr>
+              <w:p/>
+              <w:p/>
+            </w:tc>
+          </w:tr>
+          <w:tr>
+            <w:trPr>
+              <w:trHeight w:val="284"/>
+            </w:trPr>
+            <w:tc>
+              <w:tcPr>
+                <w:tcW w:w="2160" w:type="dxa"/>
+                <w:gridSpan w:val="2"/>
+                <w:vMerge/>
+                <w:shd w:val="clear" w:color="auto" w:fill="auto"/>
+              </w:tcPr>
+              <w:p>
+                <w:pPr>
+                  <w:rPr>
+                    <w:color w:val="1F497D" w:themeColor="text2"/>
+                  </w:rPr>
+                </w:pPr>
+              </w:p>
+            </w:tc>
+            <w:tc>
+              <w:tcPr>
+                <w:tcW w:w="4704" w:type="dxa"/>
+                <w:gridSpan w:val="3"/>
+                <w:vMerge/>
+                <w:tcBorders>
+                  <w:left w:val="single" w:sz="8" w:space="0" w:color="808080"/>
+                </w:tcBorders>
+                <w:shd w:val="clear" w:color="auto" w:fill="auto"/>
+              </w:tcPr>
+              <w:p/>
+            </w:tc>
+            <w:tc>
+              <w:tcPr>
+                <w:tcW w:w="2634" w:type="dxa"/>
+                <w:gridSpan w:val="3"/>
+                <w:tcBorders>
+                  <w:left w:val="single" w:sz="8" w:space="0" w:color="808080"/>
+                </w:tcBorders>
+                <w:shd w:val="clear" w:color="auto" w:fill="auto"/>
+              </w:tcPr>
+              <w:p>
+                <w:pPr>
+                  <w:rPr>
+                    <w:color w:val="1F497D" w:themeColor="text2"/>
+                  </w:rPr>
+                </w:pPr>
+                <w:r>
+                  <w:rPr>
+                    <w:b/>
+                    <w:color w:val="1F497D" w:themeColor="text2"/>
+                  </w:rPr>
+                  <w:t>Niveau de Diffusion</w:t>
+                </w:r>
+              </w:p>
+            </w:tc>
+          </w:tr>
+          <w:tr>
+            <w:trPr>
+              <w:trHeight w:val="320"/>
+            </w:trPr>
+            <w:tc>
+              <w:tcPr>
+                <w:tcW w:w="2160" w:type="dxa"/>
+                <w:gridSpan w:val="2"/>
+                <w:vMerge/>
+                <w:shd w:val="clear" w:color="auto" w:fill="auto"/>
+              </w:tcPr>
+              <w:p>
+                <w:pPr>
+                  <w:rPr>
+                    <w:color w:val="1F497D" w:themeColor="text2"/>
+                  </w:rPr>
+                </w:pPr>
+              </w:p>
+            </w:tc>
+            <w:tc>
+              <w:tcPr>
+                <w:tcW w:w="4704" w:type="dxa"/>
+                <w:gridSpan w:val="3"/>
+                <w:vMerge/>
+                <w:tcBorders>
+                  <w:left w:val="single" w:sz="8" w:space="0" w:color="808080"/>
+                </w:tcBorders>
+                <w:shd w:val="clear" w:color="auto" w:fill="auto"/>
+              </w:tcPr>
+              <w:p/>
+            </w:tc>
+            <w:tc>
+              <w:tcPr>
+                <w:tcW w:w="1788" w:type="dxa"/>
+                <w:gridSpan w:val="2"/>
+                <w:tcBorders>
+                  <w:left w:val="single" w:sz="8" w:space="0" w:color="808080"/>
+                </w:tcBorders>
+                <w:shd w:val="clear" w:color="auto" w:fill="auto"/>
+              </w:tcPr>
+              <w:p>
+                <w:r>
+                  <w:t>Interne</w:t>
+                </w:r>
+              </w:p>
+              <w:p>
+                <w:r>
+                  <w:t>Contrôlé</w:t>
+                </w:r>
+              </w:p>
+              <w:p>
+                <w:r>
+                  <w:t>Confidentiel</w:t>
+                </w:r>
+              </w:p>
+            </w:tc>
+            <w:tc>
+              <w:tcPr>
+                <w:tcW w:w="846" w:type="dxa"/>
+                <w:shd w:val="clear" w:color="auto" w:fill="auto"/>
+              </w:tcPr>
+              <w:p/>
+              <w:p>
+                <w:r>
+                  <w:t>X</w:t>
+                </w:r>
+              </w:p>
+              <w:p/>
+            </w:tc>
+          </w:tr>
+          <w:tr>
+            <w:tc>
+              <w:tcPr>
+                <w:tcW w:w="2160" w:type="dxa"/>
+                <w:gridSpan w:val="2"/>
+                <w:tcBorders>
+                  <w:bottom w:val="single" w:sz="8" w:space="0" w:color="808080"/>
+                </w:tcBorders>
+                <w:shd w:val="clear" w:color="auto" w:fill="auto"/>
+              </w:tcPr>
+              <w:p>
+                <w:pPr>
+                  <w:rPr>
+                    <w:color w:val="1F497D" w:themeColor="text2"/>
+                  </w:rPr>
+                </w:pPr>
+                <w:r>
+                  <w:rPr>
+                    <w:b/>
+                    <w:color w:val="1F497D" w:themeColor="text2"/>
+                  </w:rPr>
+                  <w:t>Destinataires</w:t>
+                </w:r>
+              </w:p>
+            </w:tc>
+            <w:tc>
+              <w:tcPr>
+                <w:tcW w:w="4704" w:type="dxa"/>
+                <w:gridSpan w:val="3"/>
+                <w:tcBorders>
+                  <w:left w:val="single" w:sz="8" w:space="0" w:color="808080"/>
+                  <w:bottom w:val="single" w:sz="8" w:space="0" w:color="808080"/>
+                </w:tcBorders>
+                <w:shd w:val="clear" w:color="auto" w:fill="auto"/>
+              </w:tcPr>
+              <w:p>
+                <w:r>
+                  <w:br/>
+                </w:r>
+                <w:r>
+                  <w:br/>
+                </w:r>
+                <w:r>
+                  <w:br/>
+                </w:r>
+              </w:p>
+            </w:tc>
+            <w:tc>
+              <w:tcPr>
+                <w:tcW w:w="2634" w:type="dxa"/>
+                <w:gridSpan w:val="3"/>
+                <w:tcBorders>
+                  <w:bottom w:val="single" w:sz="8" w:space="0" w:color="808080"/>
+                </w:tcBorders>
+                <w:shd w:val="clear" w:color="auto" w:fill="auto"/>
+              </w:tcPr>
+              <w:p/>
+            </w:tc>
+          </w:tr>
+          <w:tr>
+            <w:trPr>
+              <w:trHeight w:val="284"/>
+            </w:trPr>
+            <w:tc>
+              <w:tcPr>
+                <w:tcW w:w="3401" w:type="dxa"/>
+                <w:gridSpan w:val="3"/>
+                <w:tcBorders>
+                  <w:top w:val="single" w:sz="8" w:space="0" w:color="808080"/>
+                  <w:bottom w:val="single" w:sz="8" w:space="0" w:color="808080"/>
+                </w:tcBorders>
+                <w:shd w:val="clear" w:color="auto" w:fill="auto"/>
+              </w:tcPr>
+              <w:p>
+                <w:pPr>
+                  <w:rPr>
+                    <w:color w:val="1F497D" w:themeColor="text2"/>
+                  </w:rPr>
+                </w:pPr>
+                <w:r>
+                  <w:rPr>
+                    <w:b/>
+                    <w:color w:val="1F497D" w:themeColor="text2"/>
+                  </w:rPr>
+                  <w:t>Rédaction</w:t>
+                </w:r>
+              </w:p>
+            </w:tc>
+            <w:tc>
+              <w:tcPr>
+                <w:tcW w:w="3463" w:type="dxa"/>
+                <w:gridSpan w:val="2"/>
+                <w:tcBorders>
+                  <w:top w:val="single" w:sz="8" w:space="0" w:color="808080"/>
+                  <w:bottom w:val="single" w:sz="8" w:space="0" w:color="808080"/>
+                </w:tcBorders>
+                <w:shd w:val="clear" w:color="auto" w:fill="auto"/>
+              </w:tcPr>
+              <w:p>
+                <w:pPr>
+                  <w:rPr>
+                    <w:color w:val="1F497D" w:themeColor="text2"/>
+                  </w:rPr>
+                </w:pPr>
+                <w:r>
+                  <w:rPr>
+                    <w:b/>
+                    <w:color w:val="1F497D" w:themeColor="text2"/>
+                  </w:rPr>
+                  <w:t>Vérification</w:t>
+                </w:r>
+              </w:p>
+            </w:tc>
+            <w:tc>
+              <w:tcPr>
+                <w:tcW w:w="2634" w:type="dxa"/>
+                <w:gridSpan w:val="3"/>
+                <w:tcBorders>
+                  <w:top w:val="single" w:sz="8" w:space="0" w:color="808080"/>
+                  <w:bottom w:val="single" w:sz="8" w:space="0" w:color="808080"/>
+                </w:tcBorders>
+                <w:shd w:val="clear" w:color="auto" w:fill="auto"/>
+              </w:tcPr>
+              <w:p>
+                <w:pPr>
+                  <w:rPr>
+                    <w:color w:val="1F497D" w:themeColor="text2"/>
+                  </w:rPr>
+                </w:pPr>
+                <w:r>
+                  <w:rPr>
+                    <w:b/>
+                    <w:color w:val="1F497D" w:themeColor="text2"/>
+                  </w:rPr>
+                  <w:t>Approbation</w:t>
+                </w:r>
+              </w:p>
+            </w:tc>
+          </w:tr>
+          <w:tr>
+            <w:tc>
+              <w:tcPr>
+                <w:tcW w:w="743" w:type="dxa"/>
+                <w:tcBorders>
+                  <w:top w:val="single" w:sz="8" w:space="0" w:color="808080"/>
+                </w:tcBorders>
+                <w:shd w:val="clear" w:color="auto" w:fill="auto"/>
+              </w:tcPr>
+              <w:p>
+                <w:pPr>
+                  <w:rPr>
+                    <w:color w:val="1F497D" w:themeColor="text2"/>
+                  </w:rPr>
+                </w:pPr>
+                <w:r>
+                  <w:rPr>
+                    <w:b/>
+                    <w:color w:val="1F497D" w:themeColor="text2"/>
+                  </w:rPr>
+                  <w:t>Nom</w:t>
+                </w:r>
+              </w:p>
+            </w:tc>
+            <w:tc>
+              <w:tcPr>
+                <w:tcW w:w="2658" w:type="dxa"/>
+                <w:gridSpan w:val="2"/>
+                <w:tcBorders>
+                  <w:top w:val="single" w:sz="8" w:space="0" w:color="808080"/>
+                </w:tcBorders>
+                <w:shd w:val="clear" w:color="auto" w:fill="auto"/>
+              </w:tcPr>
+              <w:p>
+                <w:sdt>
+                  <w:sdtPr>
+                    <w:alias w:val="作成者名"/>
+                    <w:id w:val="36132640"/>
+                    <w:dataBinding w:prefixMappings="xmlns:ns0='http://purl.org/dc/elements/1.1/' xmlns:ns1='http://schemas.openxmlformats.org/package/2006/metadata/core-properties' " w:xpath="/ns1:coreProperties[1]/ns0:creator[1]" w:storeItemID="{6C3C8BC8-F283-45AE-878A-BAB7291924A1}"/>
+                    <w:text/>
+                  </w:sdtPr>
+                  <w:sdtContent>
+                    <w:r>
+                      <w:rPr>
+                        <w:lang w:val="fr-FR"/>
+                      </w:rPr>
+                      <w:t>g.camus@sicavonline.fr</w:t>
+                    </w:r>
+                  </w:sdtContent>
+                </w:sdt>
+              </w:p>
+            </w:tc>
+            <w:tc>
+              <w:tcPr>
+                <w:tcW w:w="851" w:type="dxa"/>
+                <w:tcBorders>
+                  <w:top w:val="single" w:sz="8" w:space="0" w:color="808080"/>
+                </w:tcBorders>
+                <w:shd w:val="clear" w:color="auto" w:fill="auto"/>
+              </w:tcPr>
+              <w:p>
+                <w:pPr>
+                  <w:rPr>
+                    <w:color w:val="1F497D" w:themeColor="text2"/>
+                  </w:rPr>
+                </w:pPr>
+                <w:r>
+                  <w:rPr>
+                    <w:b/>
+                    <w:color w:val="1F497D" w:themeColor="text2"/>
+                  </w:rPr>
+                  <w:t>Nom</w:t>
+                </w:r>
+              </w:p>
+            </w:tc>
+            <w:tc>
+              <w:tcPr>
+                <w:tcW w:w="2612" w:type="dxa"/>
+                <w:tcBorders>
+                  <w:top w:val="single" w:sz="8" w:space="0" w:color="808080"/>
+                </w:tcBorders>
+                <w:shd w:val="clear" w:color="auto" w:fill="auto"/>
+              </w:tcPr>
+              <w:p/>
+            </w:tc>
+            <w:tc>
+              <w:tcPr>
+                <w:tcW w:w="874" w:type="dxa"/>
+                <w:tcBorders>
+                  <w:top w:val="single" w:sz="8" w:space="0" w:color="808080"/>
+                </w:tcBorders>
+                <w:shd w:val="clear" w:color="auto" w:fill="auto"/>
+              </w:tcPr>
+              <w:p>
+                <w:pPr>
+                  <w:rPr>
+                    <w:color w:val="1F497D" w:themeColor="text2"/>
+                  </w:rPr>
+                </w:pPr>
+                <w:r>
+                  <w:rPr>
+                    <w:b/>
+                    <w:color w:val="1F497D" w:themeColor="text2"/>
+                  </w:rPr>
+                  <w:t>Nom</w:t>
+                </w:r>
+              </w:p>
+            </w:tc>
+            <w:tc>
+              <w:tcPr>
+                <w:tcW w:w="1760" w:type="dxa"/>
+                <w:gridSpan w:val="2"/>
+                <w:tcBorders>
+                  <w:top w:val="single" w:sz="8" w:space="0" w:color="808080"/>
+                </w:tcBorders>
+                <w:shd w:val="clear" w:color="auto" w:fill="auto"/>
+              </w:tcPr>
+              <w:p/>
+            </w:tc>
+          </w:tr>
+          <w:tr>
+            <w:tc>
+              <w:tcPr>
+                <w:tcW w:w="743" w:type="dxa"/>
+                <w:shd w:val="clear" w:color="auto" w:fill="auto"/>
+              </w:tcPr>
+              <w:p>
+                <w:pPr>
+                  <w:rPr>
+                    <w:color w:val="1F497D" w:themeColor="text2"/>
+                  </w:rPr>
+                </w:pPr>
+                <w:r>
+                  <w:rPr>
+                    <w:b/>
+                    <w:color w:val="1F497D" w:themeColor="text2"/>
+                  </w:rPr>
+                  <w:t>Date</w:t>
+                </w:r>
+              </w:p>
+            </w:tc>
+            <w:tc>
+              <w:tcPr>
+                <w:tcW w:w="2658" w:type="dxa"/>
+                <w:gridSpan w:val="2"/>
+                <w:shd w:val="clear" w:color="auto" w:fill="auto"/>
+              </w:tcPr>
+              <w:p/>
+            </w:tc>
+            <w:tc>
+              <w:tcPr>
+                <w:tcW w:w="851" w:type="dxa"/>
+                <w:shd w:val="clear" w:color="auto" w:fill="auto"/>
+              </w:tcPr>
+              <w:p>
+                <w:pPr>
+                  <w:rPr>
+                    <w:color w:val="1F497D" w:themeColor="text2"/>
+                  </w:rPr>
+                </w:pPr>
+                <w:r>
+                  <w:rPr>
+                    <w:b/>
+                    <w:color w:val="1F497D" w:themeColor="text2"/>
+                  </w:rPr>
+                  <w:t>Date</w:t>
+                </w:r>
+              </w:p>
+            </w:tc>
+            <w:tc>
+              <w:tcPr>
+                <w:tcW w:w="2612" w:type="dxa"/>
+                <w:shd w:val="clear" w:color="auto" w:fill="auto"/>
+              </w:tcPr>
+              <w:p/>
+            </w:tc>
+            <w:tc>
+              <w:tcPr>
+                <w:tcW w:w="874" w:type="dxa"/>
+                <w:shd w:val="clear" w:color="auto" w:fill="auto"/>
+              </w:tcPr>
+              <w:p>
+                <w:pPr>
+                  <w:rPr>
+                    <w:color w:val="1F497D" w:themeColor="text2"/>
+                  </w:rPr>
+                </w:pPr>
+                <w:r>
+                  <w:rPr>
+                    <w:b/>
+                    <w:color w:val="1F497D" w:themeColor="text2"/>
+                  </w:rPr>
+                  <w:t>Date</w:t>
+                </w:r>
+              </w:p>
+            </w:tc>
+            <w:tc>
+              <w:tcPr>
+                <w:tcW w:w="1760" w:type="dxa"/>
+                <w:gridSpan w:val="2"/>
+                <w:shd w:val="clear" w:color="auto" w:fill="auto"/>
+              </w:tcPr>
+              <w:p/>
+            </w:tc>
+          </w:tr>
+          <w:tr>
+            <w:tc>
+              <w:tcPr>
+                <w:tcW w:w="743" w:type="dxa"/>
+                <w:shd w:val="clear" w:color="auto" w:fill="auto"/>
+              </w:tcPr>
+              <w:p>
+                <w:pPr>
+                  <w:rPr>
+                    <w:color w:val="1F497D" w:themeColor="text2"/>
+                  </w:rPr>
+                </w:pPr>
+                <w:r>
+                  <w:rPr>
+                    <w:b/>
+                    <w:color w:val="1F497D" w:themeColor="text2"/>
+                  </w:rPr>
+                  <w:t>Visa</w:t>
+                </w:r>
+              </w:p>
+            </w:tc>
+            <w:tc>
+              <w:tcPr>
+                <w:tcW w:w="2658" w:type="dxa"/>
+                <w:gridSpan w:val="2"/>
+                <w:shd w:val="clear" w:color="auto" w:fill="auto"/>
+              </w:tcPr>
+              <w:p/>
+            </w:tc>
+            <w:tc>
+              <w:tcPr>
+                <w:tcW w:w="851" w:type="dxa"/>
+                <w:shd w:val="clear" w:color="auto" w:fill="auto"/>
+              </w:tcPr>
+              <w:p>
+                <w:pPr>
+                  <w:rPr>
+                    <w:color w:val="1F497D" w:themeColor="text2"/>
+                  </w:rPr>
+                </w:pPr>
+                <w:r>
+                  <w:rPr>
+                    <w:b/>
+                    <w:color w:val="1F497D" w:themeColor="text2"/>
+                  </w:rPr>
+                  <w:t>Visa</w:t>
+                </w:r>
+              </w:p>
+            </w:tc>
+            <w:tc>
+              <w:tcPr>
+                <w:tcW w:w="2612" w:type="dxa"/>
+                <w:shd w:val="clear" w:color="auto" w:fill="auto"/>
+              </w:tcPr>
+              <w:p/>
+            </w:tc>
+            <w:tc>
+              <w:tcPr>
+                <w:tcW w:w="874" w:type="dxa"/>
+                <w:shd w:val="clear" w:color="auto" w:fill="auto"/>
+              </w:tcPr>
+              <w:p>
+                <w:pPr>
+                  <w:rPr>
+                    <w:color w:val="1F497D" w:themeColor="text2"/>
+                  </w:rPr>
+                </w:pPr>
+                <w:r>
+                  <w:rPr>
+                    <w:b/>
+                    <w:color w:val="1F497D" w:themeColor="text2"/>
+                  </w:rPr>
+                  <w:t>Visa</w:t>
+                </w:r>
+              </w:p>
+            </w:tc>
+            <w:tc>
+              <w:tcPr>
+                <w:tcW w:w="1760" w:type="dxa"/>
+                <w:gridSpan w:val="2"/>
+                <w:shd w:val="clear" w:color="auto" w:fill="auto"/>
+              </w:tcPr>
+              <w:p/>
+              <w:p/>
+            </w:tc>
+          </w:tr>
+        </w:tbl>
+        <w:p/>
         <w:p>
           <w:pPr>
             <w:pStyle w:val="TOCContents"/>
@@ -241,45 +1258,23 @@
     </w:sdt>
     <w:p>
       <w:pPr>
-        <w:pStyle w:val="a3"/>
+        <w:pStyle w:val="Titre"/>
       </w:pPr>
       <w:r>
-        <w:lastRenderedPageBreak/>
-        <w:t>Style file for the sphinx-</w:t>
-      </w:r>
-      <w:proofErr w:type="spellStart"/>
-      <w:r>
-        <w:t>docbuilder</w:t>
-      </w:r>
-      <w:proofErr w:type="spellEnd"/>
-    </w:p>
-    <w:p>
-      <w:pPr>
-        <w:pStyle w:val="a5"/>
-      </w:pPr>
-      <w:r>
-        <w:t xml:space="preserve">Copyright© 2011, </w:t>
-      </w:r>
-      <w:proofErr w:type="spellStart"/>
-      <w:r>
-        <w:t>haraisao</w:t>
-      </w:r>
-      <w:proofErr w:type="spellEnd"/>
-      <w:r>
-        <w:t xml:space="preserve"> at </w:t>
-      </w:r>
-      <w:proofErr w:type="spellStart"/>
-      <w:r>
-        <w:t>gmail</w:t>
-      </w:r>
-      <w:proofErr w:type="spellEnd"/>
-      <w:r>
-        <w:t xml:space="preserve"> dot com</w:t>
+        <w:t>Style file for the sphinx-docbuilder</w:t>
       </w:r>
     </w:p>
     <w:p>
       <w:pPr>
-        <w:pStyle w:val="1"/>
+        <w:pStyle w:val="Sous-titre"/>
+      </w:pPr>
+      <w:r>
+        <w:t>Copyright© 2011, haraisao at gmail dot com</w:t>
+      </w:r>
+    </w:p>
+    <w:p>
+      <w:pPr>
+        <w:pStyle w:val="Titre1"/>
       </w:pPr>
       <w:r>
         <w:t>About This</w:t>
@@ -287,18 +1282,13 @@
     </w:p>
     <w:p>
       <w:r>
-        <w:t>This is a template file to build a document by using ‘Sphinx Document Builder’. If you want to generate a docum</w:t>
-      </w:r>
-      <w:bookmarkStart w:id="0" w:name="_GoBack"/>
-      <w:bookmarkEnd w:id="0"/>
-      <w:r>
-        <w:t>ent based on the other template, please replace this file.</w:t>
+        <w:t>This is a template file to build a document by using ‘Sphinx Document Builder’. If you want to generate a document based on the other template, please replace this file.</w:t>
       </w:r>
     </w:p>
     <w:p/>
     <w:p>
       <w:pPr>
-        <w:pStyle w:val="1"/>
+        <w:pStyle w:val="Titre1"/>
       </w:pPr>
       <w:r>
         <w:t>Styles</w:t>
@@ -306,7 +1296,7 @@
     </w:p>
     <w:p>
       <w:pPr>
-        <w:pStyle w:val="2"/>
+        <w:pStyle w:val="Titre2"/>
       </w:pPr>
       <w:r>
         <w:t>Headings</w:t>
@@ -331,7 +1321,7 @@
     </w:p>
     <w:p>
       <w:pPr>
-        <w:pStyle w:val="Heading4"/>
+        <w:pStyle w:val="Heading3"/>
       </w:pPr>
       <w:r>
         <w:t>Heading3</w:t>
@@ -339,7 +1329,7 @@
     </w:p>
     <w:p>
       <w:pPr>
-        <w:pStyle w:val="Heading3"/>
+        <w:pStyle w:val="Heading4"/>
       </w:pPr>
       <w:r>
         <w:t>Heading4</w:t>
@@ -354,9 +1344,10 @@
       </w:r>
     </w:p>
     <w:p/>
+    <w:p/>
     <w:p>
       <w:pPr>
-        <w:pStyle w:val="2"/>
+        <w:pStyle w:val="Titre2"/>
       </w:pPr>
       <w:r>
         <w:t>Characters</w:t>
@@ -366,13 +1357,13 @@
       <w:pPr>
         <w:pStyle w:val="ListBullet"/>
         <w:rPr>
-          <w:rStyle w:val="11"/>
+          <w:rStyle w:val="1"/>
           <w:rFonts w:asciiTheme="majorHAnsi" w:eastAsiaTheme="majorEastAsia" w:hAnsiTheme="majorHAnsi" w:cstheme="majorBidi"/>
         </w:rPr>
       </w:pPr>
       <w:r>
         <w:rPr>
-          <w:rStyle w:val="11"/>
+          <w:rStyle w:val="1"/>
         </w:rPr>
         <w:t>emphasis</w:t>
       </w:r>
@@ -381,12 +1372,12 @@
       <w:pPr>
         <w:pStyle w:val="ListBullet"/>
         <w:rPr>
-          <w:rStyle w:val="12"/>
+          <w:rStyle w:val="10"/>
         </w:rPr>
       </w:pPr>
       <w:r>
         <w:rPr>
-          <w:rStyle w:val="12"/>
+          <w:rStyle w:val="10"/>
         </w:rPr>
         <w:t>strong</w:t>
       </w:r>
@@ -412,14 +1403,12 @@
           <w:rStyle w:val="LiteralEmphasis"/>
         </w:rPr>
       </w:pPr>
-      <w:proofErr w:type="spellStart"/>
       <w:r>
         <w:rPr>
           <w:rStyle w:val="LiteralEmphasis"/>
         </w:rPr>
         <w:t>LiteralEmphasis</w:t>
       </w:r>
-      <w:proofErr w:type="spellEnd"/>
     </w:p>
     <w:p>
       <w:pPr>
@@ -428,14 +1417,12 @@
           <w:rStyle w:val="UpperScript"/>
         </w:rPr>
       </w:pPr>
-      <w:proofErr w:type="spellStart"/>
       <w:r>
         <w:rPr>
           <w:rStyle w:val="UpperScript"/>
         </w:rPr>
         <w:t>UpperScript</w:t>
       </w:r>
-      <w:proofErr w:type="spellEnd"/>
     </w:p>
     <w:p>
       <w:pPr>
@@ -444,14 +1431,12 @@
           <w:rStyle w:val="LowerScript"/>
         </w:rPr>
       </w:pPr>
-      <w:proofErr w:type="spellStart"/>
       <w:r>
         <w:rPr>
           <w:rStyle w:val="LowerScript"/>
         </w:rPr>
         <w:t>LowerScript</w:t>
       </w:r>
-      <w:proofErr w:type="spellEnd"/>
     </w:p>
     <w:p>
       <w:pPr>
@@ -474,14 +1459,12 @@
           <w:rStyle w:val="TitleReference"/>
         </w:rPr>
       </w:pPr>
-      <w:proofErr w:type="spellStart"/>
       <w:r>
         <w:rPr>
           <w:rStyle w:val="TitleReference"/>
         </w:rPr>
         <w:t>TitleReference</w:t>
       </w:r>
-      <w:proofErr w:type="spellEnd"/>
     </w:p>
     <w:p>
       <w:pPr>
@@ -499,13 +1482,13 @@
     </w:p>
     <w:p>
       <w:pPr>
-        <w:pStyle w:val="a7"/>
+        <w:pStyle w:val="Paragraphedeliste"/>
         <w:ind w:leftChars="0" w:left="0"/>
       </w:pPr>
     </w:p>
     <w:p>
       <w:pPr>
-        <w:pStyle w:val="2"/>
+        <w:pStyle w:val="Titre2"/>
       </w:pPr>
       <w:r>
         <w:t>List</w:t>
@@ -516,45 +1499,39 @@
         <w:pStyle w:val="ListNumber"/>
         <w:ind w:left="420" w:hanging="420"/>
       </w:pPr>
-      <w:proofErr w:type="spellStart"/>
       <w:r>
         <w:t>List</w:t>
       </w:r>
       <w:r>
         <w:t>Number</w:t>
       </w:r>
-      <w:proofErr w:type="spellEnd"/>
     </w:p>
     <w:p>
       <w:pPr>
         <w:pStyle w:val="ListBullet"/>
       </w:pPr>
-      <w:proofErr w:type="spellStart"/>
       <w:r>
         <w:t>ListBullet</w:t>
       </w:r>
-      <w:proofErr w:type="spellEnd"/>
+      <w:bookmarkStart w:id="0" w:name="_GoBack"/>
+      <w:bookmarkEnd w:id="0"/>
     </w:p>
     <w:p>
       <w:pPr>
         <w:pStyle w:val="DefinitionItem"/>
       </w:pPr>
-      <w:proofErr w:type="spellStart"/>
       <w:r>
         <w:t>DefinitionItem</w:t>
       </w:r>
-      <w:proofErr w:type="spellEnd"/>
     </w:p>
     <w:p>
       <w:pPr>
-        <w:pStyle w:val="a7"/>
+        <w:pStyle w:val="Paragraphedeliste"/>
         <w:ind w:leftChars="0" w:left="0"/>
       </w:pPr>
-      <w:proofErr w:type="spellStart"/>
       <w:r>
         <w:t>FieldList</w:t>
       </w:r>
-      <w:proofErr w:type="spellEnd"/>
     </w:p>
     <w:tbl>
       <w:tblPr>
@@ -563,8 +1540,8 @@
         <w:tblLook w:val="04A0" w:firstRow="1" w:lastRow="0" w:firstColumn="1" w:lastColumn="0" w:noHBand="0" w:noVBand="1"/>
       </w:tblPr>
       <w:tblGrid>
-        <w:gridCol w:w="2015"/>
-        <w:gridCol w:w="6302"/>
+        <w:gridCol w:w="2011"/>
+        <w:gridCol w:w="6306"/>
       </w:tblGrid>
       <w:tr>
         <w:tc>
@@ -574,16 +1551,14 @@
           </w:tcPr>
           <w:p>
             <w:pPr>
-              <w:pStyle w:val="a7"/>
+              <w:pStyle w:val="Paragraphedeliste"/>
               <w:ind w:leftChars="0" w:left="0"/>
               <w:rPr>
-                <w:sz w:val="21"/>
                 <w:szCs w:val="21"/>
               </w:rPr>
             </w:pPr>
             <w:r>
               <w:rPr>
-                <w:sz w:val="21"/>
                 <w:szCs w:val="21"/>
               </w:rPr>
               <w:t>List1</w:t>
@@ -596,17 +1571,15 @@
           </w:tcPr>
           <w:p>
             <w:pPr>
-              <w:pStyle w:val="a7"/>
+              <w:pStyle w:val="Paragraphedeliste"/>
               <w:ind w:leftChars="0" w:left="0"/>
               <w:cnfStyle w:val="000000000000" w:firstRow="0" w:lastRow="0" w:firstColumn="0" w:lastColumn="0" w:oddVBand="0" w:evenVBand="0" w:oddHBand="0" w:evenHBand="0" w:firstRowFirstColumn="0" w:firstRowLastColumn="0" w:lastRowFirstColumn="0" w:lastRowLastColumn="0"/>
               <w:rPr>
-                <w:sz w:val="21"/>
                 <w:szCs w:val="21"/>
               </w:rPr>
             </w:pPr>
             <w:r>
               <w:rPr>
-                <w:sz w:val="21"/>
                 <w:szCs w:val="21"/>
               </w:rPr>
               <w:t>Description</w:t>
@@ -617,13 +1590,13 @@
     </w:tbl>
     <w:p>
       <w:pPr>
-        <w:pStyle w:val="a7"/>
+        <w:pStyle w:val="Paragraphedeliste"/>
         <w:ind w:leftChars="0" w:left="0"/>
       </w:pPr>
     </w:p>
     <w:p>
       <w:pPr>
-        <w:pStyle w:val="2"/>
+        <w:pStyle w:val="Titre2"/>
       </w:pPr>
       <w:r>
         <w:t>Block</w:t>
@@ -634,29 +1607,25 @@
         <w:pStyle w:val="LiteralBlock"/>
         <w:ind w:left="210" w:right="210"/>
       </w:pPr>
-      <w:proofErr w:type="spellStart"/>
       <w:r>
         <w:t>LiteralBlock</w:t>
       </w:r>
-      <w:proofErr w:type="spellEnd"/>
     </w:p>
     <w:p/>
     <w:p>
       <w:pPr>
         <w:pStyle w:val="ImageCaption"/>
       </w:pPr>
-      <w:proofErr w:type="spellStart"/>
       <w:r>
         <w:t>ImageCaption</w:t>
       </w:r>
-      <w:proofErr w:type="spellEnd"/>
     </w:p>
     <w:p/>
     <w:p/>
     <w:p>
       <w:pPr>
-        <w:pStyle w:val="3"/>
-        <w:ind w:left="840"/>
+        <w:pStyle w:val="Titre3"/>
+        <w:ind w:left="1560"/>
       </w:pPr>
       <w:r>
         <w:t>Admonitions</w:t>
@@ -678,17 +1647,23 @@
         <w:tc>
           <w:tcPr>
             <w:tcW w:w="8162" w:type="dxa"/>
+            <w:tcBorders>
+              <w:top w:val="single" w:sz="8" w:space="0" w:color="0000FF"/>
+              <w:left w:val="single" w:sz="8" w:space="0" w:color="0000FF"/>
+              <w:bottom w:val="single" w:sz="4" w:space="0" w:color="auto"/>
+              <w:right w:val="single" w:sz="8" w:space="0" w:color="0000FF"/>
+            </w:tcBorders>
+            <w:vAlign w:val="center"/>
           </w:tcPr>
           <w:p>
             <w:pPr>
+              <w:spacing w:after="0"/>
               <w:rPr>
-                <w:sz w:val="21"/>
                 <w:szCs w:val="21"/>
               </w:rPr>
             </w:pPr>
             <w:r>
               <w:rPr>
-                <w:sz w:val="21"/>
                 <w:szCs w:val="21"/>
               </w:rPr>
               <w:t>Note:</w:t>
@@ -706,20 +1681,17 @@
           </w:tcPr>
           <w:p>
             <w:pPr>
+              <w:spacing w:after="0"/>
               <w:rPr>
-                <w:sz w:val="21"/>
                 <w:szCs w:val="21"/>
               </w:rPr>
             </w:pPr>
-            <w:proofErr w:type="spellStart"/>
             <w:r>
               <w:rPr>
-                <w:sz w:val="21"/>
                 <w:szCs w:val="21"/>
               </w:rPr>
               <w:t>NoteAdmonition</w:t>
             </w:r>
-            <w:proofErr w:type="spellEnd"/>
           </w:p>
         </w:tc>
       </w:tr>
@@ -743,23 +1715,26 @@
         <w:tc>
           <w:tcPr>
             <w:tcW w:w="8162" w:type="dxa"/>
+            <w:tcBorders>
+              <w:top w:val="single" w:sz="4" w:space="0" w:color="FF0000"/>
+              <w:left w:val="single" w:sz="4" w:space="0" w:color="FF0000"/>
+              <w:bottom w:val="single" w:sz="4" w:space="0" w:color="auto"/>
+              <w:right w:val="single" w:sz="4" w:space="0" w:color="FF0000"/>
+            </w:tcBorders>
           </w:tcPr>
           <w:p>
             <w:pPr>
+              <w:spacing w:after="0"/>
               <w:rPr>
-                <w:sz w:val="21"/>
                 <w:szCs w:val="21"/>
               </w:rPr>
             </w:pPr>
-            <w:proofErr w:type="spellStart"/>
             <w:r>
               <w:rPr>
-                <w:sz w:val="21"/>
                 <w:szCs w:val="21"/>
               </w:rPr>
               <w:t>Waring</w:t>
             </w:r>
-            <w:proofErr w:type="spellEnd"/>
           </w:p>
         </w:tc>
       </w:tr>
@@ -773,20 +1748,17 @@
           </w:tcPr>
           <w:p>
             <w:pPr>
+              <w:spacing w:after="0"/>
               <w:rPr>
-                <w:sz w:val="21"/>
                 <w:szCs w:val="21"/>
               </w:rPr>
             </w:pPr>
-            <w:proofErr w:type="spellStart"/>
             <w:r>
               <w:rPr>
-                <w:sz w:val="21"/>
                 <w:szCs w:val="21"/>
               </w:rPr>
               <w:t>WaringAdmonition</w:t>
             </w:r>
-            <w:proofErr w:type="spellEnd"/>
           </w:p>
         </w:tc>
       </w:tr>
@@ -809,17 +1781,22 @@
         <w:tc>
           <w:tcPr>
             <w:tcW w:w="8162" w:type="dxa"/>
+            <w:tcBorders>
+              <w:top w:val="single" w:sz="4" w:space="0" w:color="FFC000"/>
+              <w:left w:val="single" w:sz="4" w:space="0" w:color="FFC000"/>
+              <w:bottom w:val="single" w:sz="4" w:space="0" w:color="auto"/>
+              <w:right w:val="single" w:sz="4" w:space="0" w:color="FFC000"/>
+            </w:tcBorders>
           </w:tcPr>
           <w:p>
             <w:pPr>
+              <w:spacing w:after="0"/>
               <w:rPr>
-                <w:sz w:val="21"/>
                 <w:szCs w:val="21"/>
               </w:rPr>
             </w:pPr>
             <w:r>
               <w:rPr>
-                <w:sz w:val="21"/>
                 <w:szCs w:val="21"/>
               </w:rPr>
               <w:t>Caution</w:t>
@@ -837,20 +1814,17 @@
           </w:tcPr>
           <w:p>
             <w:pPr>
+              <w:spacing w:after="0"/>
               <w:rPr>
-                <w:sz w:val="21"/>
                 <w:szCs w:val="21"/>
               </w:rPr>
             </w:pPr>
-            <w:proofErr w:type="spellStart"/>
             <w:r>
               <w:rPr>
-                <w:sz w:val="21"/>
                 <w:szCs w:val="21"/>
               </w:rPr>
               <w:t>CautionAdmonition</w:t>
             </w:r>
-            <w:proofErr w:type="spellEnd"/>
           </w:p>
         </w:tc>
       </w:tr>
@@ -859,7 +1833,7 @@
     <w:p/>
     <w:p>
       <w:pPr>
-        <w:pStyle w:val="2"/>
+        <w:pStyle w:val="Titre2"/>
       </w:pPr>
       <w:r>
         <w:t>Table</w:t>
@@ -870,11 +1844,9 @@
         <w:pStyle w:val="TableHeading"/>
         <w:ind w:left="840"/>
       </w:pPr>
-      <w:proofErr w:type="spellStart"/>
       <w:r>
         <w:t>TableHeading</w:t>
       </w:r>
-      <w:proofErr w:type="spellEnd"/>
     </w:p>
     <w:tbl>
       <w:tblPr>
@@ -1080,8 +2052,11 @@
     </w:tbl>
     <w:p/>
     <w:sectPr>
+      <w:headerReference w:type="default" r:id="rId7"/>
+      <w:footerReference w:type="default" r:id="rId8"/>
+      <w:headerReference w:type="first" r:id="rId9"/>
       <w:pgSz w:w="11900" w:h="16840"/>
-      <w:pgMar w:top="1985" w:right="1701" w:bottom="1701" w:left="1701" w:header="851" w:footer="992" w:gutter="0"/>
+      <w:pgMar w:top="1394" w:right="1701" w:bottom="1701" w:left="1701" w:header="851" w:footer="32" w:gutter="0"/>
       <w:cols w:space="425"/>
       <w:titlePg/>
       <w:docGrid w:linePitch="400"/>
@@ -1091,7 +2066,7 @@
 </file>
 
 <file path=word/endnotes.xml><?xml version="1.0" encoding="utf-8"?>
-<w:endnotes xmlns:wpc="http://schemas.microsoft.com/office/word/2010/wordprocessingCanvas" xmlns:mc="http://schemas.openxmlformats.org/markup-compatibility/2006" xmlns:o="urn:schemas-microsoft-com:office:office" xmlns:r="http://schemas.openxmlformats.org/officeDocument/2006/relationships" xmlns:m="http://schemas.openxmlformats.org/officeDocument/2006/math" xmlns:v="urn:schemas-microsoft-com:vml" xmlns:wp14="http://schemas.microsoft.com/office/word/2010/wordprocessingDrawing" xmlns:wp="http://schemas.openxmlformats.org/drawingml/2006/wordprocessingDrawing" xmlns:w10="urn:schemas-microsoft-com:office:word" xmlns:w="http://schemas.openxmlformats.org/wordprocessingml/2006/main" xmlns:w14="http://schemas.microsoft.com/office/word/2010/wordml" xmlns:wpg="http://schemas.microsoft.com/office/word/2010/wordprocessingGroup" xmlns:wpi="http://schemas.microsoft.com/office/word/2010/wordprocessingInk" xmlns:wne="http://schemas.microsoft.com/office/word/2006/wordml" xmlns:wps="http://schemas.microsoft.com/office/word/2010/wordprocessingShape" mc:Ignorable="w14 wp14">
+<w:endnotes xmlns:wpc="http://schemas.microsoft.com/office/word/2010/wordprocessingCanvas" xmlns:mc="http://schemas.openxmlformats.org/markup-compatibility/2006" xmlns:o="urn:schemas-microsoft-com:office:office" xmlns:r="http://schemas.openxmlformats.org/officeDocument/2006/relationships" xmlns:m="http://schemas.openxmlformats.org/officeDocument/2006/math" xmlns:v="urn:schemas-microsoft-com:vml" xmlns:wp14="http://schemas.microsoft.com/office/word/2010/wordprocessingDrawing" xmlns:wp="http://schemas.openxmlformats.org/drawingml/2006/wordprocessingDrawing" xmlns:w10="urn:schemas-microsoft-com:office:word" xmlns:w="http://schemas.openxmlformats.org/wordprocessingml/2006/main" xmlns:w14="http://schemas.microsoft.com/office/word/2010/wordml" xmlns:w15="http://schemas.microsoft.com/office/word/2012/wordml" xmlns:wpg="http://schemas.microsoft.com/office/word/2010/wordprocessingGroup" xmlns:wpi="http://schemas.microsoft.com/office/word/2010/wordprocessingInk" xmlns:wne="http://schemas.microsoft.com/office/word/2006/wordml" xmlns:wps="http://schemas.microsoft.com/office/word/2010/wordprocessingShape" mc:Ignorable="w14 w15 wp14">
   <w:endnote w:type="separator" w:id="-1">
     <w:p>
       <w:pPr>
@@ -1115,8 +2090,238 @@
 </w:endnotes>
 </file>
 
+<file path=word/footer1.xml><?xml version="1.0" encoding="utf-8"?>
+<w:ftr xmlns:wpc="http://schemas.microsoft.com/office/word/2010/wordprocessingCanvas" xmlns:mc="http://schemas.openxmlformats.org/markup-compatibility/2006" xmlns:o="urn:schemas-microsoft-com:office:office" xmlns:r="http://schemas.openxmlformats.org/officeDocument/2006/relationships" xmlns:m="http://schemas.openxmlformats.org/officeDocument/2006/math" xmlns:v="urn:schemas-microsoft-com:vml" xmlns:wp14="http://schemas.microsoft.com/office/word/2010/wordprocessingDrawing" xmlns:wp="http://schemas.openxmlformats.org/drawingml/2006/wordprocessingDrawing" xmlns:w10="urn:schemas-microsoft-com:office:word" xmlns:w="http://schemas.openxmlformats.org/wordprocessingml/2006/main" xmlns:w14="http://schemas.microsoft.com/office/word/2010/wordml" xmlns:w15="http://schemas.microsoft.com/office/word/2012/wordml" xmlns:wpg="http://schemas.microsoft.com/office/word/2010/wordprocessingGroup" xmlns:wpi="http://schemas.microsoft.com/office/word/2010/wordprocessingInk" xmlns:wne="http://schemas.microsoft.com/office/word/2006/wordml" xmlns:wps="http://schemas.microsoft.com/office/word/2010/wordprocessingShape" mc:Ignorable="w14 w15 wp14">
+  <w:tbl>
+    <w:tblPr>
+      <w:tblW w:w="5000" w:type="pct"/>
+      <w:jc w:val="center"/>
+      <w:tblCellMar>
+        <w:top w:w="144" w:type="dxa"/>
+        <w:left w:w="115" w:type="dxa"/>
+        <w:bottom w:w="144" w:type="dxa"/>
+        <w:right w:w="115" w:type="dxa"/>
+      </w:tblCellMar>
+      <w:tblLook w:val="04A0" w:firstRow="1" w:lastRow="0" w:firstColumn="1" w:lastColumn="0" w:noHBand="0" w:noVBand="1"/>
+    </w:tblPr>
+    <w:tblGrid>
+      <w:gridCol w:w="4410"/>
+      <w:gridCol w:w="2180"/>
+      <w:gridCol w:w="2138"/>
+    </w:tblGrid>
+    <w:tr>
+      <w:trPr>
+        <w:trHeight w:hRule="exact" w:val="115"/>
+        <w:jc w:val="center"/>
+      </w:trPr>
+      <w:tc>
+        <w:tcPr>
+          <w:tcW w:w="4686" w:type="dxa"/>
+          <w:shd w:val="clear" w:color="auto" w:fill="E36C0A" w:themeFill="accent6" w:themeFillShade="BF"/>
+          <w:tcMar>
+            <w:top w:w="0" w:type="dxa"/>
+            <w:bottom w:w="0" w:type="dxa"/>
+          </w:tcMar>
+        </w:tcPr>
+        <w:p>
+          <w:pPr>
+            <w:pStyle w:val="En-tte"/>
+            <w:rPr>
+              <w:caps/>
+              <w:sz w:val="18"/>
+            </w:rPr>
+          </w:pPr>
+        </w:p>
+      </w:tc>
+      <w:tc>
+        <w:tcPr>
+          <w:tcW w:w="4674" w:type="dxa"/>
+          <w:gridSpan w:val="2"/>
+          <w:shd w:val="clear" w:color="auto" w:fill="E36C0A" w:themeFill="accent6" w:themeFillShade="BF"/>
+          <w:tcMar>
+            <w:top w:w="0" w:type="dxa"/>
+            <w:bottom w:w="0" w:type="dxa"/>
+          </w:tcMar>
+        </w:tcPr>
+        <w:p>
+          <w:pPr>
+            <w:pStyle w:val="En-tte"/>
+            <w:jc w:val="right"/>
+            <w:rPr>
+              <w:caps/>
+              <w:sz w:val="18"/>
+            </w:rPr>
+          </w:pPr>
+        </w:p>
+      </w:tc>
+    </w:tr>
+    <w:tr>
+      <w:trPr>
+        <w:jc w:val="center"/>
+      </w:trPr>
+      <w:sdt>
+        <w:sdtPr>
+          <w:rPr>
+            <w:caps/>
+            <w:color w:val="808080" w:themeColor="background1" w:themeShade="80"/>
+            <w:sz w:val="18"/>
+            <w:szCs w:val="18"/>
+          </w:rPr>
+          <w:alias w:val="Titre "/>
+          <w:tag w:val=""/>
+          <w:id w:val="1809898549"/>
+          <w:dataBinding w:prefixMappings="xmlns:ns0='http://purl.org/dc/elements/1.1/' xmlns:ns1='http://schemas.openxmlformats.org/package/2006/metadata/core-properties' " w:xpath="/ns1:coreProperties[1]/ns0:title[1]" w:storeItemID="{6C3C8BC8-F283-45AE-878A-BAB7291924A1}"/>
+          <w:text/>
+        </w:sdtPr>
+        <w:sdtContent>
+          <w:tc>
+            <w:tcPr>
+              <w:tcW w:w="4686" w:type="dxa"/>
+              <w:shd w:val="clear" w:color="auto" w:fill="auto"/>
+              <w:vAlign w:val="center"/>
+            </w:tcPr>
+            <w:p>
+              <w:pPr>
+                <w:pStyle w:val="Pieddepage"/>
+                <w:rPr>
+                  <w:caps/>
+                  <w:color w:val="808080" w:themeColor="background1" w:themeShade="80"/>
+                  <w:sz w:val="18"/>
+                  <w:szCs w:val="18"/>
+                </w:rPr>
+              </w:pPr>
+              <w:r>
+                <w:rPr>
+                  <w:caps/>
+                  <w:color w:val="808080" w:themeColor="background1" w:themeShade="80"/>
+                  <w:sz w:val="18"/>
+                  <w:szCs w:val="18"/>
+                  <w:lang w:val="fr-FR"/>
+                </w:rPr>
+                <w:t>StyleFile for sphinx-docxbuilder</w:t>
+              </w:r>
+            </w:p>
+          </w:tc>
+        </w:sdtContent>
+      </w:sdt>
+      <w:sdt>
+        <w:sdtPr>
+          <w:alias w:val="État "/>
+          <w:tag w:val=""/>
+          <w:id w:val="-1255052484"/>
+          <w:placeholder>
+            <w:docPart w:val="10F9FC13AF9644558B7CEB8549335273"/>
+          </w:placeholder>
+          <w:showingPlcHdr/>
+          <w:dataBinding w:prefixMappings="xmlns:ns0='http://purl.org/dc/elements/1.1/' xmlns:ns1='http://schemas.openxmlformats.org/package/2006/metadata/core-properties' " w:xpath="/ns1:coreProperties[1]/ns1:contentStatus[1]" w:storeItemID="{6C3C8BC8-F283-45AE-878A-BAB7291924A1}"/>
+          <w:text/>
+        </w:sdtPr>
+        <w:sdtContent>
+          <w:tc>
+            <w:tcPr>
+              <w:tcW w:w="2337" w:type="dxa"/>
+              <w:shd w:val="clear" w:color="auto" w:fill="auto"/>
+              <w:vAlign w:val="center"/>
+            </w:tcPr>
+            <w:p>
+              <w:pPr>
+                <w:pStyle w:val="Pieddepage"/>
+                <w:jc w:val="right"/>
+                <w:rPr>
+                  <w:caps/>
+                  <w:color w:val="808080" w:themeColor="background1" w:themeShade="80"/>
+                  <w:sz w:val="18"/>
+                  <w:szCs w:val="18"/>
+                </w:rPr>
+              </w:pPr>
+              <w:r>
+                <w:rPr>
+                  <w:rStyle w:val="Textedelespacerserv"/>
+                </w:rPr>
+                <w:t>[État ]</w:t>
+              </w:r>
+            </w:p>
+          </w:tc>
+        </w:sdtContent>
+      </w:sdt>
+      <w:tc>
+        <w:tcPr>
+          <w:tcW w:w="2337" w:type="dxa"/>
+          <w:shd w:val="clear" w:color="auto" w:fill="auto"/>
+          <w:vAlign w:val="center"/>
+        </w:tcPr>
+        <w:p>
+          <w:pPr>
+            <w:pStyle w:val="Pieddepage"/>
+            <w:jc w:val="right"/>
+            <w:rPr>
+              <w:caps/>
+              <w:color w:val="808080" w:themeColor="background1" w:themeShade="80"/>
+              <w:sz w:val="18"/>
+              <w:szCs w:val="18"/>
+            </w:rPr>
+          </w:pPr>
+          <w:r>
+            <w:rPr>
+              <w:caps/>
+              <w:color w:val="808080" w:themeColor="background1" w:themeShade="80"/>
+              <w:sz w:val="18"/>
+              <w:szCs w:val="18"/>
+            </w:rPr>
+            <w:fldChar w:fldCharType="begin"/>
+          </w:r>
+          <w:r>
+            <w:rPr>
+              <w:caps/>
+              <w:color w:val="808080" w:themeColor="background1" w:themeShade="80"/>
+              <w:sz w:val="18"/>
+              <w:szCs w:val="18"/>
+            </w:rPr>
+            <w:instrText>PAGE   \* MERGEFORMAT</w:instrText>
+          </w:r>
+          <w:r>
+            <w:rPr>
+              <w:caps/>
+              <w:color w:val="808080" w:themeColor="background1" w:themeShade="80"/>
+              <w:sz w:val="18"/>
+              <w:szCs w:val="18"/>
+            </w:rPr>
+            <w:fldChar w:fldCharType="separate"/>
+          </w:r>
+          <w:r>
+            <w:rPr>
+              <w:caps/>
+              <w:noProof/>
+              <w:color w:val="808080" w:themeColor="background1" w:themeShade="80"/>
+              <w:sz w:val="18"/>
+              <w:szCs w:val="18"/>
+              <w:lang w:val="fr-FR"/>
+            </w:rPr>
+            <w:t>3</w:t>
+          </w:r>
+          <w:r>
+            <w:rPr>
+              <w:caps/>
+              <w:color w:val="808080" w:themeColor="background1" w:themeShade="80"/>
+              <w:sz w:val="18"/>
+              <w:szCs w:val="18"/>
+            </w:rPr>
+            <w:fldChar w:fldCharType="end"/>
+          </w:r>
+        </w:p>
+      </w:tc>
+    </w:tr>
+  </w:tbl>
+  <w:p>
+    <w:pPr>
+      <w:pStyle w:val="Pieddepage"/>
+    </w:pPr>
+  </w:p>
+</w:ftr>
+</file>
+
 <file path=word/footnotes.xml><?xml version="1.0" encoding="utf-8"?>
-<w:footnotes xmlns:wpc="http://schemas.microsoft.com/office/word/2010/wordprocessingCanvas" xmlns:mc="http://schemas.openxmlformats.org/markup-compatibility/2006" xmlns:o="urn:schemas-microsoft-com:office:office" xmlns:r="http://schemas.openxmlformats.org/officeDocument/2006/relationships" xmlns:m="http://schemas.openxmlformats.org/officeDocument/2006/math" xmlns:v="urn:schemas-microsoft-com:vml" xmlns:wp14="http://schemas.microsoft.com/office/word/2010/wordprocessingDrawing" xmlns:wp="http://schemas.openxmlformats.org/drawingml/2006/wordprocessingDrawing" xmlns:w10="urn:schemas-microsoft-com:office:word" xmlns:w="http://schemas.openxmlformats.org/wordprocessingml/2006/main" xmlns:w14="http://schemas.microsoft.com/office/word/2010/wordml" xmlns:wpg="http://schemas.microsoft.com/office/word/2010/wordprocessingGroup" xmlns:wpi="http://schemas.microsoft.com/office/word/2010/wordprocessingInk" xmlns:wne="http://schemas.microsoft.com/office/word/2006/wordml" xmlns:wps="http://schemas.microsoft.com/office/word/2010/wordprocessingShape" mc:Ignorable="w14 wp14">
+<w:footnotes xmlns:wpc="http://schemas.microsoft.com/office/word/2010/wordprocessingCanvas" xmlns:mc="http://schemas.openxmlformats.org/markup-compatibility/2006" xmlns:o="urn:schemas-microsoft-com:office:office" xmlns:r="http://schemas.openxmlformats.org/officeDocument/2006/relationships" xmlns:m="http://schemas.openxmlformats.org/officeDocument/2006/math" xmlns:v="urn:schemas-microsoft-com:vml" xmlns:wp14="http://schemas.microsoft.com/office/word/2010/wordprocessingDrawing" xmlns:wp="http://schemas.openxmlformats.org/drawingml/2006/wordprocessingDrawing" xmlns:w10="urn:schemas-microsoft-com:office:word" xmlns:w="http://schemas.openxmlformats.org/wordprocessingml/2006/main" xmlns:w14="http://schemas.microsoft.com/office/word/2010/wordml" xmlns:w15="http://schemas.microsoft.com/office/word/2012/wordml" xmlns:wpg="http://schemas.microsoft.com/office/word/2010/wordprocessingGroup" xmlns:wpi="http://schemas.microsoft.com/office/word/2010/wordprocessingInk" xmlns:wne="http://schemas.microsoft.com/office/word/2006/wordml" xmlns:wps="http://schemas.microsoft.com/office/word/2010/wordprocessingShape" mc:Ignorable="w14 w15 wp14">
   <w:footnote w:type="separator" w:id="-1">
     <w:p>
       <w:pPr>
@@ -1140,23 +2345,167 @@
 </w:footnotes>
 </file>
 
+<file path=word/header1.xml><?xml version="1.0" encoding="utf-8"?>
+<w:hdr xmlns:wpc="http://schemas.microsoft.com/office/word/2010/wordprocessingCanvas" xmlns:mc="http://schemas.openxmlformats.org/markup-compatibility/2006" xmlns:o="urn:schemas-microsoft-com:office:office" xmlns:r="http://schemas.openxmlformats.org/officeDocument/2006/relationships" xmlns:m="http://schemas.openxmlformats.org/officeDocument/2006/math" xmlns:v="urn:schemas-microsoft-com:vml" xmlns:wp14="http://schemas.microsoft.com/office/word/2010/wordprocessingDrawing" xmlns:wp="http://schemas.openxmlformats.org/drawingml/2006/wordprocessingDrawing" xmlns:w10="urn:schemas-microsoft-com:office:word" xmlns:w="http://schemas.openxmlformats.org/wordprocessingml/2006/main" xmlns:w14="http://schemas.microsoft.com/office/word/2010/wordml" xmlns:w15="http://schemas.microsoft.com/office/word/2012/wordml" xmlns:wpg="http://schemas.microsoft.com/office/word/2010/wordprocessingGroup" xmlns:wpi="http://schemas.microsoft.com/office/word/2010/wordprocessingInk" xmlns:wne="http://schemas.microsoft.com/office/word/2006/wordml" xmlns:wps="http://schemas.microsoft.com/office/word/2010/wordprocessingShape" mc:Ignorable="w14 w15 wp14">
+  <w:p>
+    <w:pPr>
+      <w:pStyle w:val="En-tte"/>
+      <w:ind w:left="210" w:right="210"/>
+      <w:jc w:val="right"/>
+    </w:pPr>
+    <w:r>
+      <w:rPr>
+        <w:noProof/>
+        <w:lang w:val="fr-FR" w:eastAsia="fr-FR"/>
+      </w:rPr>
+      <w:drawing>
+        <wp:anchor distT="0" distB="0" distL="114300" distR="114300" simplePos="0" relativeHeight="251658240" behindDoc="0" locked="0" layoutInCell="1" allowOverlap="1">
+          <wp:simplePos x="0" y="0"/>
+          <wp:positionH relativeFrom="column">
+            <wp:posOffset>4853940</wp:posOffset>
+          </wp:positionH>
+          <wp:positionV relativeFrom="paragraph">
+            <wp:posOffset>-349885</wp:posOffset>
+          </wp:positionV>
+          <wp:extent cx="1152000" cy="576000"/>
+          <wp:effectExtent l="0" t="0" r="0" b="0"/>
+          <wp:wrapNone/>
+          <wp:docPr id="15" name="Image 15"/>
+          <wp:cNvGraphicFramePr>
+            <a:graphicFrameLocks xmlns:a="http://schemas.openxmlformats.org/drawingml/2006/main" noChangeAspect="1"/>
+          </wp:cNvGraphicFramePr>
+          <a:graphic xmlns:a="http://schemas.openxmlformats.org/drawingml/2006/main">
+            <a:graphicData uri="http://schemas.openxmlformats.org/drawingml/2006/picture">
+              <pic:pic xmlns:pic="http://schemas.openxmlformats.org/drawingml/2006/picture">
+                <pic:nvPicPr>
+                  <pic:cNvPr id="0" name="logo-infogene-2-600x300.png"/>
+                  <pic:cNvPicPr/>
+                </pic:nvPicPr>
+                <pic:blipFill>
+                  <a:blip r:embed="rId1" cstate="print">
+                    <a:extLst>
+                      <a:ext uri="{28A0092B-C50C-407E-A947-70E740481C1C}">
+                        <a14:useLocalDpi xmlns:a14="http://schemas.microsoft.com/office/drawing/2010/main" val="0"/>
+                      </a:ext>
+                    </a:extLst>
+                  </a:blip>
+                  <a:stretch>
+                    <a:fillRect/>
+                  </a:stretch>
+                </pic:blipFill>
+                <pic:spPr>
+                  <a:xfrm>
+                    <a:off x="0" y="0"/>
+                    <a:ext cx="1152000" cy="576000"/>
+                  </a:xfrm>
+                  <a:prstGeom prst="rect">
+                    <a:avLst/>
+                  </a:prstGeom>
+                </pic:spPr>
+              </pic:pic>
+            </a:graphicData>
+          </a:graphic>
+          <wp14:sizeRelH relativeFrom="page">
+            <wp14:pctWidth>0</wp14:pctWidth>
+          </wp14:sizeRelH>
+          <wp14:sizeRelV relativeFrom="page">
+            <wp14:pctHeight>0</wp14:pctHeight>
+          </wp14:sizeRelV>
+        </wp:anchor>
+      </w:drawing>
+    </w:r>
+  </w:p>
+</w:hdr>
+</file>
+
+<file path=word/header2.xml><?xml version="1.0" encoding="utf-8"?>
+<w:hdr xmlns:wpc="http://schemas.microsoft.com/office/word/2010/wordprocessingCanvas" xmlns:mc="http://schemas.openxmlformats.org/markup-compatibility/2006" xmlns:o="urn:schemas-microsoft-com:office:office" xmlns:r="http://schemas.openxmlformats.org/officeDocument/2006/relationships" xmlns:m="http://schemas.openxmlformats.org/officeDocument/2006/math" xmlns:v="urn:schemas-microsoft-com:vml" xmlns:wp14="http://schemas.microsoft.com/office/word/2010/wordprocessingDrawing" xmlns:wp="http://schemas.openxmlformats.org/drawingml/2006/wordprocessingDrawing" xmlns:w10="urn:schemas-microsoft-com:office:word" xmlns:w="http://schemas.openxmlformats.org/wordprocessingml/2006/main" xmlns:w14="http://schemas.microsoft.com/office/word/2010/wordml" xmlns:w15="http://schemas.microsoft.com/office/word/2012/wordml" xmlns:wpg="http://schemas.microsoft.com/office/word/2010/wordprocessingGroup" xmlns:wpi="http://schemas.microsoft.com/office/word/2010/wordprocessingInk" xmlns:wne="http://schemas.microsoft.com/office/word/2006/wordml" xmlns:wps="http://schemas.microsoft.com/office/word/2010/wordprocessingShape" mc:Ignorable="w14 w15 wp14">
+  <w:p>
+    <w:pPr>
+      <w:pStyle w:val="En-tte"/>
+    </w:pPr>
+    <w:r>
+      <w:rPr>
+        <w:noProof/>
+        <w:lang w:val="fr-FR" w:eastAsia="fr-FR"/>
+      </w:rPr>
+      <w:drawing>
+        <wp:anchor distT="0" distB="0" distL="114300" distR="114300" simplePos="0" relativeHeight="251660288" behindDoc="0" locked="0" layoutInCell="1" allowOverlap="1" wp14:anchorId="671970B9" wp14:editId="560665F6">
+          <wp:simplePos x="0" y="0"/>
+          <wp:positionH relativeFrom="column">
+            <wp:posOffset>4876800</wp:posOffset>
+          </wp:positionH>
+          <wp:positionV relativeFrom="paragraph">
+            <wp:posOffset>-381000</wp:posOffset>
+          </wp:positionV>
+          <wp:extent cx="1152000" cy="576000"/>
+          <wp:effectExtent l="0" t="0" r="0" b="0"/>
+          <wp:wrapNone/>
+          <wp:docPr id="16" name="Image 16"/>
+          <wp:cNvGraphicFramePr>
+            <a:graphicFrameLocks xmlns:a="http://schemas.openxmlformats.org/drawingml/2006/main" noChangeAspect="1"/>
+          </wp:cNvGraphicFramePr>
+          <a:graphic xmlns:a="http://schemas.openxmlformats.org/drawingml/2006/main">
+            <a:graphicData uri="http://schemas.openxmlformats.org/drawingml/2006/picture">
+              <pic:pic xmlns:pic="http://schemas.openxmlformats.org/drawingml/2006/picture">
+                <pic:nvPicPr>
+                  <pic:cNvPr id="0" name="logo-infogene-2-600x300.png"/>
+                  <pic:cNvPicPr/>
+                </pic:nvPicPr>
+                <pic:blipFill>
+                  <a:blip r:embed="rId1" cstate="print">
+                    <a:extLst>
+                      <a:ext uri="{28A0092B-C50C-407E-A947-70E740481C1C}">
+                        <a14:useLocalDpi xmlns:a14="http://schemas.microsoft.com/office/drawing/2010/main" val="0"/>
+                      </a:ext>
+                    </a:extLst>
+                  </a:blip>
+                  <a:stretch>
+                    <a:fillRect/>
+                  </a:stretch>
+                </pic:blipFill>
+                <pic:spPr>
+                  <a:xfrm>
+                    <a:off x="0" y="0"/>
+                    <a:ext cx="1152000" cy="576000"/>
+                  </a:xfrm>
+                  <a:prstGeom prst="rect">
+                    <a:avLst/>
+                  </a:prstGeom>
+                </pic:spPr>
+              </pic:pic>
+            </a:graphicData>
+          </a:graphic>
+          <wp14:sizeRelH relativeFrom="page">
+            <wp14:pctWidth>0</wp14:pctWidth>
+          </wp14:sizeRelH>
+          <wp14:sizeRelV relativeFrom="page">
+            <wp14:pctHeight>0</wp14:pctHeight>
+          </wp14:sizeRelV>
+        </wp:anchor>
+      </w:drawing>
+    </w:r>
+  </w:p>
+</w:hdr>
+</file>
+
 <file path=word/numbering.xml><?xml version="1.0" encoding="utf-8"?>
-<w:numbering xmlns:wpc="http://schemas.microsoft.com/office/word/2010/wordprocessingCanvas" xmlns:mc="http://schemas.openxmlformats.org/markup-compatibility/2006" xmlns:o="urn:schemas-microsoft-com:office:office" xmlns:r="http://schemas.openxmlformats.org/officeDocument/2006/relationships" xmlns:m="http://schemas.openxmlformats.org/officeDocument/2006/math" xmlns:v="urn:schemas-microsoft-com:vml" xmlns:wp14="http://schemas.microsoft.com/office/word/2010/wordprocessingDrawing" xmlns:wp="http://schemas.openxmlformats.org/drawingml/2006/wordprocessingDrawing" xmlns:w10="urn:schemas-microsoft-com:office:word" xmlns:w="http://schemas.openxmlformats.org/wordprocessingml/2006/main" xmlns:w14="http://schemas.microsoft.com/office/word/2010/wordml" xmlns:wpg="http://schemas.microsoft.com/office/word/2010/wordprocessingGroup" xmlns:wpi="http://schemas.microsoft.com/office/word/2010/wordprocessingInk" xmlns:wne="http://schemas.microsoft.com/office/word/2006/wordml" xmlns:wps="http://schemas.microsoft.com/office/word/2010/wordprocessingShape" mc:Ignorable="w14 wp14">
-  <w:abstractNum w:abstractNumId="0">
+<w:numbering xmlns:wpc="http://schemas.microsoft.com/office/word/2010/wordprocessingCanvas" xmlns:mc="http://schemas.openxmlformats.org/markup-compatibility/2006" xmlns:o="urn:schemas-microsoft-com:office:office" xmlns:r="http://schemas.openxmlformats.org/officeDocument/2006/relationships" xmlns:m="http://schemas.openxmlformats.org/officeDocument/2006/math" xmlns:v="urn:schemas-microsoft-com:vml" xmlns:wp14="http://schemas.microsoft.com/office/word/2010/wordprocessingDrawing" xmlns:wp="http://schemas.openxmlformats.org/drawingml/2006/wordprocessingDrawing" xmlns:w10="urn:schemas-microsoft-com:office:word" xmlns:w="http://schemas.openxmlformats.org/wordprocessingml/2006/main" xmlns:w14="http://schemas.microsoft.com/office/word/2010/wordml" xmlns:w15="http://schemas.microsoft.com/office/word/2012/wordml" xmlns:wpg="http://schemas.microsoft.com/office/word/2010/wordprocessingGroup" xmlns:wpi="http://schemas.microsoft.com/office/word/2010/wordprocessingInk" xmlns:wne="http://schemas.microsoft.com/office/word/2006/wordml" xmlns:wps="http://schemas.microsoft.com/office/word/2010/wordprocessingShape" mc:Ignorable="w14 w15 wp14">
+  <w:abstractNum w:abstractNumId="0" w15:restartNumberingAfterBreak="0">
     <w:nsid w:val="FFFFFF1D"/>
     <w:multiLevelType w:val="multilevel"/>
-    <w:tmpl w:val="D2F0C2B0"/>
+    <w:tmpl w:val="E79852B2"/>
     <w:lvl w:ilvl="0">
       <w:start w:val="1"/>
       <w:numFmt w:val="bullet"/>
       <w:pStyle w:val="ListBullet"/>
-      <w:lvlText w:val=""/>
+      <w:lvlText w:val=""/>
       <w:lvlJc w:val="left"/>
       <w:pPr>
-        <w:ind w:left="480" w:hanging="480"/>
+        <w:ind w:left="360" w:hanging="360"/>
       </w:pPr>
       <w:rPr>
-        <w:rFonts w:ascii="Wingdings" w:hAnsi="Wingdings" w:cstheme="minorBidi" w:hint="default"/>
+        <w:rFonts w:ascii="Symbol" w:hAnsi="Symbol" w:hint="default"/>
         <w:kern w:val="2"/>
         <w:sz w:val="21"/>
         <w:szCs w:val="24"/>
@@ -1284,42 +2633,24 @@
       </w:rPr>
     </w:lvl>
   </w:abstractNum>
-  <w:abstractNum w:abstractNumId="1">
+  <w:abstractNum w:abstractNumId="1" w15:restartNumberingAfterBreak="0">
     <w:nsid w:val="FFFFFF7C"/>
     <w:multiLevelType w:val="singleLevel"/>
-    <w:tmpl w:val="CBC491BC"/>
-    <w:lvl w:ilvl="0">
-      <w:start w:val="1"/>
-      <w:numFmt w:val="decimal"/>
-      <w:pStyle w:val="ListNumber"/>
-      <w:lvlText w:val="%1."/>
-      <w:lvlJc w:val="left"/>
-      <w:pPr>
-        <w:ind w:left="480" w:hanging="480"/>
-      </w:pPr>
-    </w:lvl>
-  </w:abstractNum>
-  <w:abstractNum w:abstractNumId="2">
-    <w:nsid w:val="FFFFFF7D"/>
-    <w:multiLevelType w:val="singleLevel"/>
-    <w:tmpl w:val="57AAAF90"/>
+    <w:tmpl w:val="9ED27A00"/>
     <w:lvl w:ilvl="0">
       <w:start w:val="1"/>
       <w:numFmt w:val="decimal"/>
       <w:lvlText w:val="%1."/>
       <w:lvlJc w:val="left"/>
       <w:pPr>
-        <w:tabs>
-          <w:tab w:val="num" w:pos="1636"/>
-        </w:tabs>
-        <w:ind w:leftChars="600" w:left="1636" w:hangingChars="200" w:hanging="360"/>
+        <w:ind w:left="480" w:hanging="480"/>
       </w:pPr>
     </w:lvl>
   </w:abstractNum>
-  <w:abstractNum w:abstractNumId="3">
-    <w:nsid w:val="FFFFFF7E"/>
+  <w:abstractNum w:abstractNumId="2" w15:restartNumberingAfterBreak="0">
+    <w:nsid w:val="FFFFFF7D"/>
     <w:multiLevelType w:val="singleLevel"/>
-    <w:tmpl w:val="1D2EED7C"/>
+    <w:tmpl w:val="1CB00CEA"/>
     <w:lvl w:ilvl="0">
       <w:start w:val="1"/>
       <w:numFmt w:val="decimal"/>
@@ -1327,16 +2658,16 @@
       <w:lvlJc w:val="left"/>
       <w:pPr>
         <w:tabs>
-          <w:tab w:val="num" w:pos="1211"/>
+          <w:tab w:val="num" w:pos="1636"/>
         </w:tabs>
-        <w:ind w:leftChars="400" w:left="1211" w:hangingChars="200" w:hanging="360"/>
+        <w:ind w:leftChars="600" w:left="1636" w:hangingChars="200" w:hanging="360"/>
       </w:pPr>
     </w:lvl>
   </w:abstractNum>
-  <w:abstractNum w:abstractNumId="4">
-    <w:nsid w:val="FFFFFF7F"/>
+  <w:abstractNum w:abstractNumId="3" w15:restartNumberingAfterBreak="0">
+    <w:nsid w:val="FFFFFF7E"/>
     <w:multiLevelType w:val="singleLevel"/>
-    <w:tmpl w:val="AC7A56D2"/>
+    <w:tmpl w:val="98C8D612"/>
     <w:lvl w:ilvl="0">
       <w:start w:val="1"/>
       <w:numFmt w:val="decimal"/>
@@ -1344,16 +2675,33 @@
       <w:lvlJc w:val="left"/>
       <w:pPr>
         <w:tabs>
+          <w:tab w:val="num" w:pos="1211"/>
+        </w:tabs>
+        <w:ind w:leftChars="400" w:left="1211" w:hangingChars="200" w:hanging="360"/>
+      </w:pPr>
+    </w:lvl>
+  </w:abstractNum>
+  <w:abstractNum w:abstractNumId="4" w15:restartNumberingAfterBreak="0">
+    <w:nsid w:val="FFFFFF7F"/>
+    <w:multiLevelType w:val="singleLevel"/>
+    <w:tmpl w:val="F25693C6"/>
+    <w:lvl w:ilvl="0">
+      <w:start w:val="1"/>
+      <w:numFmt w:val="decimal"/>
+      <w:lvlText w:val="%1."/>
+      <w:lvlJc w:val="left"/>
+      <w:pPr>
+        <w:tabs>
           <w:tab w:val="num" w:pos="785"/>
         </w:tabs>
         <w:ind w:leftChars="200" w:left="785" w:hangingChars="200" w:hanging="360"/>
       </w:pPr>
     </w:lvl>
   </w:abstractNum>
-  <w:abstractNum w:abstractNumId="5">
+  <w:abstractNum w:abstractNumId="5" w15:restartNumberingAfterBreak="0">
     <w:nsid w:val="FFFFFF80"/>
     <w:multiLevelType w:val="singleLevel"/>
-    <w:tmpl w:val="491AD6F8"/>
+    <w:tmpl w:val="322AE432"/>
     <w:lvl w:ilvl="0">
       <w:start w:val="1"/>
       <w:numFmt w:val="bullet"/>
@@ -1370,10 +2718,10 @@
       </w:rPr>
     </w:lvl>
   </w:abstractNum>
-  <w:abstractNum w:abstractNumId="6">
+  <w:abstractNum w:abstractNumId="6" w15:restartNumberingAfterBreak="0">
     <w:nsid w:val="FFFFFF81"/>
     <w:multiLevelType w:val="singleLevel"/>
-    <w:tmpl w:val="77509672"/>
+    <w:tmpl w:val="8E4A1BDE"/>
     <w:lvl w:ilvl="0">
       <w:start w:val="1"/>
       <w:numFmt w:val="bullet"/>
@@ -1390,10 +2738,10 @@
       </w:rPr>
     </w:lvl>
   </w:abstractNum>
-  <w:abstractNum w:abstractNumId="7">
+  <w:abstractNum w:abstractNumId="7" w15:restartNumberingAfterBreak="0">
     <w:nsid w:val="FFFFFF82"/>
     <w:multiLevelType w:val="singleLevel"/>
-    <w:tmpl w:val="4A7A7E4C"/>
+    <w:tmpl w:val="6CF0ABB4"/>
     <w:lvl w:ilvl="0">
       <w:start w:val="1"/>
       <w:numFmt w:val="bullet"/>
@@ -1410,10 +2758,10 @@
       </w:rPr>
     </w:lvl>
   </w:abstractNum>
-  <w:abstractNum w:abstractNumId="8">
+  <w:abstractNum w:abstractNumId="8" w15:restartNumberingAfterBreak="0">
     <w:nsid w:val="FFFFFF83"/>
     <w:multiLevelType w:val="singleLevel"/>
-    <w:tmpl w:val="6C603A02"/>
+    <w:tmpl w:val="FB22DE02"/>
     <w:lvl w:ilvl="0">
       <w:start w:val="1"/>
       <w:numFmt w:val="bullet"/>
@@ -1430,10 +2778,10 @@
       </w:rPr>
     </w:lvl>
   </w:abstractNum>
-  <w:abstractNum w:abstractNumId="9">
+  <w:abstractNum w:abstractNumId="9" w15:restartNumberingAfterBreak="0">
     <w:nsid w:val="FFFFFF88"/>
     <w:multiLevelType w:val="singleLevel"/>
-    <w:tmpl w:val="174ABEF4"/>
+    <w:tmpl w:val="5EAE910C"/>
     <w:lvl w:ilvl="0">
       <w:start w:val="1"/>
       <w:numFmt w:val="decimal"/>
@@ -1447,7 +2795,188 @@
       </w:pPr>
     </w:lvl>
   </w:abstractNum>
-  <w:abstractNum w:abstractNumId="10">
+  <w:abstractNum w:abstractNumId="10" w15:restartNumberingAfterBreak="0">
+    <w:nsid w:val="06BC15B2"/>
+    <w:multiLevelType w:val="hybridMultilevel"/>
+    <w:tmpl w:val="F14A479A"/>
+    <w:lvl w:ilvl="0" w:tplc="F1FCD6C6">
+      <w:start w:val="1"/>
+      <w:numFmt w:val="decimal"/>
+      <w:lvlText w:val="%1."/>
+      <w:lvlJc w:val="left"/>
+      <w:pPr>
+        <w:ind w:left="720" w:hanging="360"/>
+      </w:pPr>
+    </w:lvl>
+    <w:lvl w:ilvl="1" w:tplc="040C0019" w:tentative="1">
+      <w:start w:val="1"/>
+      <w:numFmt w:val="lowerLetter"/>
+      <w:lvlText w:val="%2."/>
+      <w:lvlJc w:val="left"/>
+      <w:pPr>
+        <w:ind w:left="1440" w:hanging="360"/>
+      </w:pPr>
+    </w:lvl>
+    <w:lvl w:ilvl="2" w:tplc="040C001B" w:tentative="1">
+      <w:start w:val="1"/>
+      <w:numFmt w:val="lowerRoman"/>
+      <w:lvlText w:val="%3."/>
+      <w:lvlJc w:val="right"/>
+      <w:pPr>
+        <w:ind w:left="2160" w:hanging="180"/>
+      </w:pPr>
+    </w:lvl>
+    <w:lvl w:ilvl="3" w:tplc="040C000F" w:tentative="1">
+      <w:start w:val="1"/>
+      <w:numFmt w:val="decimal"/>
+      <w:lvlText w:val="%4."/>
+      <w:lvlJc w:val="left"/>
+      <w:pPr>
+        <w:ind w:left="2880" w:hanging="360"/>
+      </w:pPr>
+    </w:lvl>
+    <w:lvl w:ilvl="4" w:tplc="040C0019" w:tentative="1">
+      <w:start w:val="1"/>
+      <w:numFmt w:val="lowerLetter"/>
+      <w:lvlText w:val="%5."/>
+      <w:lvlJc w:val="left"/>
+      <w:pPr>
+        <w:ind w:left="3600" w:hanging="360"/>
+      </w:pPr>
+    </w:lvl>
+    <w:lvl w:ilvl="5" w:tplc="040C001B" w:tentative="1">
+      <w:start w:val="1"/>
+      <w:numFmt w:val="lowerRoman"/>
+      <w:lvlText w:val="%6."/>
+      <w:lvlJc w:val="right"/>
+      <w:pPr>
+        <w:ind w:left="4320" w:hanging="180"/>
+      </w:pPr>
+    </w:lvl>
+    <w:lvl w:ilvl="6" w:tplc="040C000F" w:tentative="1">
+      <w:start w:val="1"/>
+      <w:numFmt w:val="decimal"/>
+      <w:lvlText w:val="%7."/>
+      <w:lvlJc w:val="left"/>
+      <w:pPr>
+        <w:ind w:left="5040" w:hanging="360"/>
+      </w:pPr>
+    </w:lvl>
+    <w:lvl w:ilvl="7" w:tplc="040C0019" w:tentative="1">
+      <w:start w:val="1"/>
+      <w:numFmt w:val="lowerLetter"/>
+      <w:lvlText w:val="%8."/>
+      <w:lvlJc w:val="left"/>
+      <w:pPr>
+        <w:ind w:left="5760" w:hanging="360"/>
+      </w:pPr>
+    </w:lvl>
+    <w:lvl w:ilvl="8" w:tplc="040C001B" w:tentative="1">
+      <w:start w:val="1"/>
+      <w:numFmt w:val="lowerRoman"/>
+      <w:lvlText w:val="%9."/>
+      <w:lvlJc w:val="right"/>
+      <w:pPr>
+        <w:ind w:left="6480" w:hanging="180"/>
+      </w:pPr>
+    </w:lvl>
+  </w:abstractNum>
+  <w:abstractNum w:abstractNumId="11" w15:restartNumberingAfterBreak="0">
+    <w:nsid w:val="177920E3"/>
+    <w:multiLevelType w:val="multilevel"/>
+    <w:tmpl w:val="79623E90"/>
+    <w:lvl w:ilvl="0">
+      <w:start w:val="1"/>
+      <w:numFmt w:val="decimal"/>
+      <w:pStyle w:val="Titre1"/>
+      <w:lvlText w:val="%1"/>
+      <w:lvlJc w:val="left"/>
+      <w:pPr>
+        <w:ind w:left="432" w:hanging="432"/>
+      </w:pPr>
+    </w:lvl>
+    <w:lvl w:ilvl="1">
+      <w:start w:val="1"/>
+      <w:numFmt w:val="decimal"/>
+      <w:pStyle w:val="Titre2"/>
+      <w:lvlText w:val="%1.%2"/>
+      <w:lvlJc w:val="left"/>
+      <w:pPr>
+        <w:ind w:left="576" w:hanging="576"/>
+      </w:pPr>
+    </w:lvl>
+    <w:lvl w:ilvl="2">
+      <w:start w:val="1"/>
+      <w:numFmt w:val="decimal"/>
+      <w:pStyle w:val="Titre3"/>
+      <w:lvlText w:val="%1.%2.%3"/>
+      <w:lvlJc w:val="left"/>
+      <w:pPr>
+        <w:ind w:left="720" w:hanging="720"/>
+      </w:pPr>
+    </w:lvl>
+    <w:lvl w:ilvl="3">
+      <w:start w:val="1"/>
+      <w:numFmt w:val="decimal"/>
+      <w:pStyle w:val="Titre4"/>
+      <w:lvlText w:val="%1.%2.%3.%4"/>
+      <w:lvlJc w:val="left"/>
+      <w:pPr>
+        <w:ind w:left="864" w:hanging="864"/>
+      </w:pPr>
+    </w:lvl>
+    <w:lvl w:ilvl="4">
+      <w:start w:val="1"/>
+      <w:numFmt w:val="decimal"/>
+      <w:pStyle w:val="Titre5"/>
+      <w:lvlText w:val="%1.%2.%3.%4.%5"/>
+      <w:lvlJc w:val="left"/>
+      <w:pPr>
+        <w:ind w:left="1008" w:hanging="1008"/>
+      </w:pPr>
+    </w:lvl>
+    <w:lvl w:ilvl="5">
+      <w:start w:val="1"/>
+      <w:numFmt w:val="decimal"/>
+      <w:pStyle w:val="Titre6"/>
+      <w:lvlText w:val="%1.%2.%3.%4.%5.%6"/>
+      <w:lvlJc w:val="left"/>
+      <w:pPr>
+        <w:ind w:left="1152" w:hanging="1152"/>
+      </w:pPr>
+    </w:lvl>
+    <w:lvl w:ilvl="6">
+      <w:start w:val="1"/>
+      <w:numFmt w:val="decimal"/>
+      <w:pStyle w:val="Titre7"/>
+      <w:lvlText w:val="%1.%2.%3.%4.%5.%6.%7"/>
+      <w:lvlJc w:val="left"/>
+      <w:pPr>
+        <w:ind w:left="1296" w:hanging="1296"/>
+      </w:pPr>
+    </w:lvl>
+    <w:lvl w:ilvl="7">
+      <w:start w:val="1"/>
+      <w:numFmt w:val="decimal"/>
+      <w:pStyle w:val="Titre8"/>
+      <w:lvlText w:val="%1.%2.%3.%4.%5.%6.%7.%8"/>
+      <w:lvlJc w:val="left"/>
+      <w:pPr>
+        <w:ind w:left="1440" w:hanging="1440"/>
+      </w:pPr>
+    </w:lvl>
+    <w:lvl w:ilvl="8">
+      <w:start w:val="1"/>
+      <w:numFmt w:val="decimal"/>
+      <w:pStyle w:val="Titre9"/>
+      <w:lvlText w:val="%1.%2.%3.%4.%5.%6.%7.%8.%9"/>
+      <w:lvlJc w:val="left"/>
+      <w:pPr>
+        <w:ind w:left="1584" w:hanging="1584"/>
+      </w:pPr>
+    </w:lvl>
+  </w:abstractNum>
+  <w:abstractNum w:abstractNumId="12" w15:restartNumberingAfterBreak="0">
     <w:nsid w:val="40E84560"/>
     <w:multiLevelType w:val="multilevel"/>
     <w:tmpl w:val="609A6E44"/>
@@ -1588,7 +3117,7 @@
       </w:rPr>
     </w:lvl>
   </w:abstractNum>
-  <w:abstractNum w:abstractNumId="11">
+  <w:abstractNum w:abstractNumId="13" w15:restartNumberingAfterBreak="0">
     <w:nsid w:val="54434C27"/>
     <w:multiLevelType w:val="multilevel"/>
     <w:tmpl w:val="84BA4CB2"/>
@@ -1671,6 +3200,92 @@
       <w:lvlJc w:val="left"/>
       <w:pPr>
         <w:ind w:left="4320" w:hanging="480"/>
+      </w:pPr>
+    </w:lvl>
+  </w:abstractNum>
+  <w:abstractNum w:abstractNumId="14" w15:restartNumberingAfterBreak="0">
+    <w:nsid w:val="7FFA79F3"/>
+    <w:multiLevelType w:val="hybridMultilevel"/>
+    <w:tmpl w:val="85EC5590"/>
+    <w:lvl w:ilvl="0" w:tplc="F40296F0">
+      <w:start w:val="1"/>
+      <w:numFmt w:val="decimal"/>
+      <w:lvlText w:val="%1."/>
+      <w:lvlJc w:val="left"/>
+      <w:pPr>
+        <w:ind w:left="720" w:hanging="360"/>
+      </w:pPr>
+    </w:lvl>
+    <w:lvl w:ilvl="1" w:tplc="040C0019" w:tentative="1">
+      <w:start w:val="1"/>
+      <w:numFmt w:val="lowerLetter"/>
+      <w:lvlText w:val="%2."/>
+      <w:lvlJc w:val="left"/>
+      <w:pPr>
+        <w:ind w:left="1440" w:hanging="360"/>
+      </w:pPr>
+    </w:lvl>
+    <w:lvl w:ilvl="2" w:tplc="040C001B" w:tentative="1">
+      <w:start w:val="1"/>
+      <w:numFmt w:val="lowerRoman"/>
+      <w:lvlText w:val="%3."/>
+      <w:lvlJc w:val="right"/>
+      <w:pPr>
+        <w:ind w:left="2160" w:hanging="180"/>
+      </w:pPr>
+    </w:lvl>
+    <w:lvl w:ilvl="3" w:tplc="040C000F" w:tentative="1">
+      <w:start w:val="1"/>
+      <w:numFmt w:val="decimal"/>
+      <w:lvlText w:val="%4."/>
+      <w:lvlJc w:val="left"/>
+      <w:pPr>
+        <w:ind w:left="2880" w:hanging="360"/>
+      </w:pPr>
+    </w:lvl>
+    <w:lvl w:ilvl="4" w:tplc="040C0019" w:tentative="1">
+      <w:start w:val="1"/>
+      <w:numFmt w:val="lowerLetter"/>
+      <w:lvlText w:val="%5."/>
+      <w:lvlJc w:val="left"/>
+      <w:pPr>
+        <w:ind w:left="3600" w:hanging="360"/>
+      </w:pPr>
+    </w:lvl>
+    <w:lvl w:ilvl="5" w:tplc="040C001B" w:tentative="1">
+      <w:start w:val="1"/>
+      <w:numFmt w:val="lowerRoman"/>
+      <w:lvlText w:val="%6."/>
+      <w:lvlJc w:val="right"/>
+      <w:pPr>
+        <w:ind w:left="4320" w:hanging="180"/>
+      </w:pPr>
+    </w:lvl>
+    <w:lvl w:ilvl="6" w:tplc="040C000F" w:tentative="1">
+      <w:start w:val="1"/>
+      <w:numFmt w:val="decimal"/>
+      <w:lvlText w:val="%7."/>
+      <w:lvlJc w:val="left"/>
+      <w:pPr>
+        <w:ind w:left="5040" w:hanging="360"/>
+      </w:pPr>
+    </w:lvl>
+    <w:lvl w:ilvl="7" w:tplc="040C0019" w:tentative="1">
+      <w:start w:val="1"/>
+      <w:numFmt w:val="lowerLetter"/>
+      <w:lvlText w:val="%8."/>
+      <w:lvlJc w:val="left"/>
+      <w:pPr>
+        <w:ind w:left="5760" w:hanging="360"/>
+      </w:pPr>
+    </w:lvl>
+    <w:lvl w:ilvl="8" w:tplc="040C001B" w:tentative="1">
+      <w:start w:val="1"/>
+      <w:numFmt w:val="lowerRoman"/>
+      <w:lvlText w:val="%9."/>
+      <w:lvlJc w:val="right"/>
+      <w:pPr>
+        <w:ind w:left="6480" w:hanging="180"/>
       </w:pPr>
     </w:lvl>
   </w:abstractNum>
@@ -1681,10 +3296,10 @@
     <w:abstractNumId w:val="0"/>
   </w:num>
   <w:num w:numId="3">
-    <w:abstractNumId w:val="11"/>
+    <w:abstractNumId w:val="13"/>
   </w:num>
   <w:num w:numId="4">
-    <w:abstractNumId w:val="10"/>
+    <w:abstractNumId w:val="12"/>
   </w:num>
   <w:num w:numId="5">
     <w:abstractNumId w:val="8"/>
@@ -1710,11 +3325,20 @@
   <w:num w:numId="12">
     <w:abstractNumId w:val="2"/>
   </w:num>
+  <w:num w:numId="13">
+    <w:abstractNumId w:val="10"/>
+  </w:num>
+  <w:num w:numId="14">
+    <w:abstractNumId w:val="14"/>
+  </w:num>
+  <w:num w:numId="15">
+    <w:abstractNumId w:val="11"/>
+  </w:num>
 </w:numbering>
 </file>
 
 <file path=word/styles.xml><?xml version="1.0" encoding="utf-8"?>
-<w:styles xmlns:mc="http://schemas.openxmlformats.org/markup-compatibility/2006" xmlns:r="http://schemas.openxmlformats.org/officeDocument/2006/relationships" xmlns:w="http://schemas.openxmlformats.org/wordprocessingml/2006/main" xmlns:w14="http://schemas.microsoft.com/office/word/2010/wordml" mc:Ignorable="w14">
+<w:styles xmlns:mc="http://schemas.openxmlformats.org/markup-compatibility/2006" xmlns:r="http://schemas.openxmlformats.org/officeDocument/2006/relationships" xmlns:w="http://schemas.openxmlformats.org/wordprocessingml/2006/main" xmlns:w14="http://schemas.microsoft.com/office/word/2010/wordml" xmlns:w15="http://schemas.microsoft.com/office/word/2012/wordml" mc:Ignorable="w14 w15">
   <w:docDefaults>
     <w:rPrDefault>
       <w:rPr>
@@ -1727,79 +3351,431 @@
     </w:rPrDefault>
     <w:pPrDefault/>
   </w:docDefaults>
-  <w:latentStyles w:defLockedState="0" w:defUIPriority="0" w:defSemiHidden="0" w:defUnhideWhenUsed="0" w:defQFormat="0" w:count="267">
+  <w:latentStyles w:defLockedState="0" w:defUIPriority="0" w:defSemiHidden="0" w:defUnhideWhenUsed="0" w:defQFormat="0" w:count="371">
+    <w:lsdException w:name="heading 7" w:semiHidden="1" w:unhideWhenUsed="1"/>
+    <w:lsdException w:name="heading 8" w:semiHidden="1" w:unhideWhenUsed="1"/>
+    <w:lsdException w:name="heading 9" w:semiHidden="1" w:unhideWhenUsed="1"/>
+    <w:lsdException w:name="index 1" w:semiHidden="1" w:unhideWhenUsed="1"/>
+    <w:lsdException w:name="index 2" w:semiHidden="1" w:unhideWhenUsed="1"/>
+    <w:lsdException w:name="index 3" w:semiHidden="1" w:unhideWhenUsed="1"/>
+    <w:lsdException w:name="index 4" w:semiHidden="1" w:unhideWhenUsed="1"/>
+    <w:lsdException w:name="index 5" w:semiHidden="1" w:unhideWhenUsed="1"/>
+    <w:lsdException w:name="index 6" w:semiHidden="1" w:unhideWhenUsed="1"/>
+    <w:lsdException w:name="index 7" w:semiHidden="1" w:unhideWhenUsed="1"/>
+    <w:lsdException w:name="index 8" w:semiHidden="1" w:unhideWhenUsed="1"/>
+    <w:lsdException w:name="index 9" w:semiHidden="1" w:unhideWhenUsed="1"/>
+    <w:lsdException w:name="toc 1" w:semiHidden="1" w:unhideWhenUsed="1"/>
+    <w:lsdException w:name="toc 2" w:semiHidden="1" w:unhideWhenUsed="1"/>
+    <w:lsdException w:name="toc 3" w:semiHidden="1" w:unhideWhenUsed="1"/>
+    <w:lsdException w:name="toc 4" w:semiHidden="1" w:unhideWhenUsed="1"/>
+    <w:lsdException w:name="toc 5" w:semiHidden="1" w:unhideWhenUsed="1"/>
+    <w:lsdException w:name="toc 6" w:semiHidden="1" w:unhideWhenUsed="1"/>
+    <w:lsdException w:name="toc 7" w:semiHidden="1" w:unhideWhenUsed="1"/>
+    <w:lsdException w:name="toc 8" w:semiHidden="1" w:unhideWhenUsed="1"/>
+    <w:lsdException w:name="toc 9" w:semiHidden="1" w:unhideWhenUsed="1"/>
+    <w:lsdException w:name="Normal Indent" w:semiHidden="1" w:unhideWhenUsed="1"/>
+    <w:lsdException w:name="footnote text" w:semiHidden="1" w:unhideWhenUsed="1"/>
+    <w:lsdException w:name="annotation text" w:semiHidden="1" w:unhideWhenUsed="1"/>
+    <w:lsdException w:name="header" w:semiHidden="1" w:uiPriority="99" w:unhideWhenUsed="1"/>
+    <w:lsdException w:name="footer" w:semiHidden="1" w:uiPriority="99" w:unhideWhenUsed="1"/>
+    <w:lsdException w:name="index heading" w:semiHidden="1" w:unhideWhenUsed="1"/>
+    <w:lsdException w:name="caption" w:semiHidden="1" w:unhideWhenUsed="1"/>
+    <w:lsdException w:name="table of figures" w:semiHidden="1" w:unhideWhenUsed="1"/>
+    <w:lsdException w:name="envelope address" w:semiHidden="1" w:unhideWhenUsed="1"/>
+    <w:lsdException w:name="envelope return" w:semiHidden="1" w:unhideWhenUsed="1"/>
+    <w:lsdException w:name="footnote reference" w:semiHidden="1" w:unhideWhenUsed="1"/>
+    <w:lsdException w:name="annotation reference" w:semiHidden="1" w:unhideWhenUsed="1"/>
+    <w:lsdException w:name="line number" w:semiHidden="1" w:unhideWhenUsed="1"/>
+    <w:lsdException w:name="page number" w:semiHidden="1" w:unhideWhenUsed="1"/>
+    <w:lsdException w:name="endnote reference" w:semiHidden="1" w:unhideWhenUsed="1"/>
+    <w:lsdException w:name="endnote text" w:semiHidden="1" w:unhideWhenUsed="1"/>
+    <w:lsdException w:name="table of authorities" w:semiHidden="1" w:unhideWhenUsed="1"/>
+    <w:lsdException w:name="macro" w:semiHidden="1" w:unhideWhenUsed="1"/>
+    <w:lsdException w:name="toa heading" w:semiHidden="1" w:unhideWhenUsed="1"/>
+    <w:lsdException w:name="List" w:semiHidden="1" w:unhideWhenUsed="1"/>
+    <w:lsdException w:name="List Bullet" w:semiHidden="1" w:unhideWhenUsed="1"/>
+    <w:lsdException w:name="List 2" w:semiHidden="1" w:unhideWhenUsed="1"/>
+    <w:lsdException w:name="List 3" w:semiHidden="1" w:unhideWhenUsed="1"/>
+    <w:lsdException w:name="List Bullet 2" w:semiHidden="1" w:unhideWhenUsed="1"/>
+    <w:lsdException w:name="List Bullet 3" w:semiHidden="1" w:unhideWhenUsed="1"/>
+    <w:lsdException w:name="List Bullet 4" w:semiHidden="1" w:unhideWhenUsed="1"/>
+    <w:lsdException w:name="List Bullet 5" w:semiHidden="1" w:unhideWhenUsed="1"/>
+    <w:lsdException w:name="List Number 2" w:semiHidden="1" w:unhideWhenUsed="1"/>
+    <w:lsdException w:name="List Number 3" w:semiHidden="1" w:unhideWhenUsed="1"/>
+    <w:lsdException w:name="List Number 4" w:semiHidden="1" w:unhideWhenUsed="1"/>
+    <w:lsdException w:name="List Number 5" w:semiHidden="1" w:unhideWhenUsed="1"/>
+    <w:lsdException w:name="Closing" w:semiHidden="1" w:unhideWhenUsed="1"/>
+    <w:lsdException w:name="Signature" w:semiHidden="1" w:unhideWhenUsed="1"/>
+    <w:lsdException w:name="Default Paragraph Font" w:semiHidden="1" w:unhideWhenUsed="1"/>
+    <w:lsdException w:name="Body Text" w:semiHidden="1" w:unhideWhenUsed="1"/>
+    <w:lsdException w:name="Body Text Indent" w:semiHidden="1" w:unhideWhenUsed="1"/>
+    <w:lsdException w:name="List Continue" w:semiHidden="1" w:unhideWhenUsed="1"/>
+    <w:lsdException w:name="List Continue 2" w:semiHidden="1" w:unhideWhenUsed="1"/>
+    <w:lsdException w:name="List Continue 3" w:semiHidden="1" w:unhideWhenUsed="1"/>
+    <w:lsdException w:name="List Continue 4" w:semiHidden="1" w:unhideWhenUsed="1"/>
+    <w:lsdException w:name="List Continue 5" w:semiHidden="1" w:unhideWhenUsed="1"/>
+    <w:lsdException w:name="Message Header" w:semiHidden="1" w:unhideWhenUsed="1"/>
+    <w:lsdException w:name="Body Text First Indent 2" w:semiHidden="1" w:unhideWhenUsed="1"/>
+    <w:lsdException w:name="Note Heading" w:semiHidden="1" w:unhideWhenUsed="1"/>
+    <w:lsdException w:name="Body Text 2" w:semiHidden="1" w:unhideWhenUsed="1"/>
+    <w:lsdException w:name="Body Text 3" w:semiHidden="1" w:unhideWhenUsed="1"/>
+    <w:lsdException w:name="Body Text Indent 2" w:semiHidden="1" w:unhideWhenUsed="1"/>
+    <w:lsdException w:name="Body Text Indent 3" w:semiHidden="1" w:unhideWhenUsed="1"/>
+    <w:lsdException w:name="Block Text" w:semiHidden="1" w:unhideWhenUsed="1"/>
+    <w:lsdException w:name="Hyperlink" w:semiHidden="1" w:unhideWhenUsed="1"/>
+    <w:lsdException w:name="FollowedHyperlink" w:semiHidden="1" w:unhideWhenUsed="1"/>
+    <w:lsdException w:name="Document Map" w:semiHidden="1" w:unhideWhenUsed="1"/>
+    <w:lsdException w:name="Plain Text" w:semiHidden="1" w:unhideWhenUsed="1"/>
+    <w:lsdException w:name="E-mail Signature" w:semiHidden="1" w:unhideWhenUsed="1"/>
+    <w:lsdException w:name="HTML Top of Form" w:semiHidden="1" w:unhideWhenUsed="1"/>
+    <w:lsdException w:name="HTML Bottom of Form" w:semiHidden="1" w:unhideWhenUsed="1"/>
+    <w:lsdException w:name="Normal (Web)" w:semiHidden="1" w:unhideWhenUsed="1"/>
+    <w:lsdException w:name="HTML Acronym" w:semiHidden="1" w:unhideWhenUsed="1"/>
+    <w:lsdException w:name="HTML Address" w:semiHidden="1" w:unhideWhenUsed="1"/>
+    <w:lsdException w:name="HTML Cite" w:semiHidden="1" w:unhideWhenUsed="1"/>
+    <w:lsdException w:name="HTML Code" w:semiHidden="1" w:unhideWhenUsed="1"/>
+    <w:lsdException w:name="HTML Definition" w:semiHidden="1" w:unhideWhenUsed="1"/>
+    <w:lsdException w:name="HTML Keyboard" w:semiHidden="1" w:unhideWhenUsed="1"/>
+    <w:lsdException w:name="HTML Preformatted" w:semiHidden="1" w:unhideWhenUsed="1"/>
+    <w:lsdException w:name="HTML Sample" w:semiHidden="1" w:unhideWhenUsed="1"/>
+    <w:lsdException w:name="HTML Typewriter" w:semiHidden="1" w:unhideWhenUsed="1"/>
+    <w:lsdException w:name="HTML Variable" w:semiHidden="1" w:unhideWhenUsed="1"/>
+    <w:lsdException w:name="Normal Table" w:semiHidden="1" w:unhideWhenUsed="1"/>
+    <w:lsdException w:name="annotation subject" w:semiHidden="1" w:unhideWhenUsed="1"/>
+    <w:lsdException w:name="No List" w:semiHidden="1" w:unhideWhenUsed="1"/>
+    <w:lsdException w:name="Outline List 1" w:semiHidden="1" w:unhideWhenUsed="1"/>
+    <w:lsdException w:name="Outline List 2" w:semiHidden="1" w:unhideWhenUsed="1"/>
+    <w:lsdException w:name="Outline List 3" w:semiHidden="1" w:unhideWhenUsed="1"/>
+    <w:lsdException w:name="Table Simple 1" w:semiHidden="1" w:unhideWhenUsed="1"/>
+    <w:lsdException w:name="Table Simple 2" w:semiHidden="1" w:unhideWhenUsed="1"/>
+    <w:lsdException w:name="Table Simple 3" w:semiHidden="1" w:unhideWhenUsed="1"/>
+    <w:lsdException w:name="Table Classic 1" w:semiHidden="1" w:unhideWhenUsed="1"/>
+    <w:lsdException w:name="Table Classic 2" w:semiHidden="1" w:unhideWhenUsed="1"/>
+    <w:lsdException w:name="Table Classic 3" w:semiHidden="1" w:unhideWhenUsed="1"/>
+    <w:lsdException w:name="Table Classic 4" w:semiHidden="1" w:unhideWhenUsed="1"/>
+    <w:lsdException w:name="Table Colorful 1" w:semiHidden="1" w:unhideWhenUsed="1"/>
+    <w:lsdException w:name="Table Colorful 2" w:semiHidden="1" w:unhideWhenUsed="1"/>
+    <w:lsdException w:name="Table Colorful 3" w:semiHidden="1" w:unhideWhenUsed="1"/>
+    <w:lsdException w:name="Table Columns 1" w:semiHidden="1" w:unhideWhenUsed="1"/>
+    <w:lsdException w:name="Table Columns 2" w:semiHidden="1" w:unhideWhenUsed="1"/>
+    <w:lsdException w:name="Table Columns 3" w:semiHidden="1" w:unhideWhenUsed="1"/>
+    <w:lsdException w:name="Table Columns 4" w:semiHidden="1" w:unhideWhenUsed="1"/>
+    <w:lsdException w:name="Table Columns 5" w:semiHidden="1" w:unhideWhenUsed="1"/>
+    <w:lsdException w:name="Table Grid 1" w:semiHidden="1" w:unhideWhenUsed="1"/>
+    <w:lsdException w:name="Table Grid 2" w:semiHidden="1" w:unhideWhenUsed="1"/>
+    <w:lsdException w:name="Table Grid 3" w:semiHidden="1" w:unhideWhenUsed="1"/>
+    <w:lsdException w:name="Table Grid 4" w:semiHidden="1" w:unhideWhenUsed="1"/>
+    <w:lsdException w:name="Table Grid 5" w:semiHidden="1" w:unhideWhenUsed="1"/>
+    <w:lsdException w:name="Table Grid 6" w:semiHidden="1" w:unhideWhenUsed="1"/>
+    <w:lsdException w:name="Table Grid 7" w:semiHidden="1" w:unhideWhenUsed="1"/>
+    <w:lsdException w:name="Table Grid 8" w:semiHidden="1" w:unhideWhenUsed="1"/>
+    <w:lsdException w:name="Table List 1" w:semiHidden="1" w:unhideWhenUsed="1"/>
+    <w:lsdException w:name="Table List 2" w:semiHidden="1" w:unhideWhenUsed="1"/>
+    <w:lsdException w:name="Table List 3" w:semiHidden="1" w:unhideWhenUsed="1"/>
+    <w:lsdException w:name="Table List 4" w:semiHidden="1" w:unhideWhenUsed="1"/>
+    <w:lsdException w:name="Table List 5" w:semiHidden="1" w:unhideWhenUsed="1"/>
+    <w:lsdException w:name="Table List 6" w:semiHidden="1" w:unhideWhenUsed="1"/>
+    <w:lsdException w:name="Table List 7" w:semiHidden="1" w:unhideWhenUsed="1"/>
+    <w:lsdException w:name="Table List 8" w:semiHidden="1" w:unhideWhenUsed="1"/>
+    <w:lsdException w:name="Table 3D effects 1" w:semiHidden="1" w:unhideWhenUsed="1"/>
+    <w:lsdException w:name="Table 3D effects 2" w:semiHidden="1" w:unhideWhenUsed="1"/>
+    <w:lsdException w:name="Table 3D effects 3" w:semiHidden="1" w:unhideWhenUsed="1"/>
+    <w:lsdException w:name="Table Contemporary" w:semiHidden="1" w:unhideWhenUsed="1"/>
+    <w:lsdException w:name="Table Elegant" w:semiHidden="1" w:unhideWhenUsed="1"/>
+    <w:lsdException w:name="Table Professional" w:semiHidden="1" w:unhideWhenUsed="1"/>
+    <w:lsdException w:name="Table Subtle 1" w:semiHidden="1" w:unhideWhenUsed="1"/>
+    <w:lsdException w:name="Table Subtle 2" w:semiHidden="1" w:unhideWhenUsed="1"/>
+    <w:lsdException w:name="Table Web 1" w:semiHidden="1" w:unhideWhenUsed="1"/>
+    <w:lsdException w:name="Table Web 2" w:semiHidden="1" w:unhideWhenUsed="1"/>
+    <w:lsdException w:name="Table Web 3" w:semiHidden="1" w:unhideWhenUsed="1"/>
+    <w:lsdException w:name="Balloon Text" w:semiHidden="1" w:unhideWhenUsed="1"/>
+    <w:lsdException w:name="Table Theme" w:semiHidden="1" w:unhideWhenUsed="1"/>
+    <w:lsdException w:name="Placeholder Text" w:uiPriority="99"/>
     <w:lsdException w:name="No Spacing" w:uiPriority="1" w:qFormat="1"/>
+    <w:lsdException w:name="Medium List 1"/>
+    <w:lsdException w:name="Medium List 2"/>
+    <w:lsdException w:name="Medium Grid 1"/>
+    <w:lsdException w:name="Medium Grid 2"/>
+    <w:lsdException w:name="Medium Grid 3"/>
+    <w:lsdException w:name="Dark List"/>
+    <w:lsdException w:name="Colorful Shading"/>
+    <w:lsdException w:name="Colorful List"/>
+    <w:lsdException w:name="Colorful Grid"/>
+    <w:lsdException w:name="Light Shading Accent 1"/>
+    <w:lsdException w:name="Light List Accent 1"/>
+    <w:lsdException w:name="Light Grid Accent 1"/>
+    <w:lsdException w:name="Medium Shading 1 Accent 1"/>
+    <w:lsdException w:name="Medium Shading 2 Accent 1"/>
+    <w:lsdException w:name="Medium List 1 Accent 1"/>
+    <w:lsdException w:name="Revision" w:semiHidden="1"/>
+    <w:lsdException w:name="Medium List 2 Accent 1"/>
+    <w:lsdException w:name="Medium Grid 1 Accent 1"/>
+    <w:lsdException w:name="Medium Grid 2 Accent 1"/>
+    <w:lsdException w:name="Medium Grid 3 Accent 1"/>
+    <w:lsdException w:name="Dark List Accent 1"/>
+    <w:lsdException w:name="Colorful Shading Accent 1"/>
+    <w:lsdException w:name="Colorful List Accent 1"/>
+    <w:lsdException w:name="Colorful Grid Accent 1"/>
+    <w:lsdException w:name="Light Shading Accent 2"/>
+    <w:lsdException w:name="Light List Accent 2"/>
+    <w:lsdException w:name="Light Grid Accent 2"/>
+    <w:lsdException w:name="Medium Shading 1 Accent 2"/>
+    <w:lsdException w:name="Medium Shading 2 Accent 2"/>
+    <w:lsdException w:name="Medium List 1 Accent 2"/>
+    <w:lsdException w:name="Medium List 2 Accent 2"/>
+    <w:lsdException w:name="Medium Grid 1 Accent 2"/>
+    <w:lsdException w:name="Medium Grid 2 Accent 2"/>
+    <w:lsdException w:name="Medium Grid 3 Accent 2"/>
+    <w:lsdException w:name="Dark List Accent 2"/>
+    <w:lsdException w:name="Colorful Shading Accent 2"/>
+    <w:lsdException w:name="Colorful List Accent 2"/>
+    <w:lsdException w:name="Colorful Grid Accent 2"/>
+    <w:lsdException w:name="Light Shading Accent 3"/>
+    <w:lsdException w:name="Light List Accent 3"/>
+    <w:lsdException w:name="Light Grid Accent 3"/>
+    <w:lsdException w:name="Medium Shading 1 Accent 3"/>
+    <w:lsdException w:name="Medium Shading 2 Accent 3"/>
+    <w:lsdException w:name="Medium List 1 Accent 3"/>
+    <w:lsdException w:name="Medium List 2 Accent 3"/>
+    <w:lsdException w:name="Medium Grid 1 Accent 3"/>
+    <w:lsdException w:name="Medium Grid 2 Accent 3"/>
+    <w:lsdException w:name="Medium Grid 3 Accent 3"/>
+    <w:lsdException w:name="Dark List Accent 3"/>
+    <w:lsdException w:name="Colorful Shading Accent 3"/>
+    <w:lsdException w:name="Colorful List Accent 3"/>
+    <w:lsdException w:name="Colorful Grid Accent 3"/>
+    <w:lsdException w:name="Light Shading Accent 4"/>
+    <w:lsdException w:name="Light List Accent 4"/>
+    <w:lsdException w:name="Light Grid Accent 4"/>
+    <w:lsdException w:name="Medium Shading 1 Accent 4"/>
+    <w:lsdException w:name="Medium Shading 2 Accent 4"/>
+    <w:lsdException w:name="Medium List 1 Accent 4"/>
+    <w:lsdException w:name="Medium List 2 Accent 4"/>
+    <w:lsdException w:name="Medium Grid 1 Accent 4"/>
+    <w:lsdException w:name="Medium Grid 2 Accent 4"/>
+    <w:lsdException w:name="Medium Grid 3 Accent 4"/>
+    <w:lsdException w:name="Dark List Accent 4"/>
+    <w:lsdException w:name="Colorful Shading Accent 4"/>
+    <w:lsdException w:name="Colorful List Accent 4"/>
+    <w:lsdException w:name="Colorful Grid Accent 4"/>
+    <w:lsdException w:name="Light Shading Accent 5"/>
+    <w:lsdException w:name="Light List Accent 5"/>
+    <w:lsdException w:name="Light Grid Accent 5"/>
+    <w:lsdException w:name="Medium Shading 1 Accent 5"/>
+    <w:lsdException w:name="Medium Shading 2 Accent 5"/>
+    <w:lsdException w:name="Medium List 1 Accent 5"/>
+    <w:lsdException w:name="Medium List 2 Accent 5"/>
+    <w:lsdException w:name="Medium Grid 1 Accent 5"/>
+    <w:lsdException w:name="Medium Grid 2 Accent 5"/>
+    <w:lsdException w:name="Medium Grid 3 Accent 5"/>
+    <w:lsdException w:name="Dark List Accent 5"/>
+    <w:lsdException w:name="Colorful Shading Accent 5"/>
+    <w:lsdException w:name="Colorful List Accent 5"/>
+    <w:lsdException w:name="Colorful Grid Accent 5"/>
+    <w:lsdException w:name="Light Shading Accent 6"/>
+    <w:lsdException w:name="Light List Accent 6"/>
+    <w:lsdException w:name="Light Grid Accent 6"/>
+    <w:lsdException w:name="Medium Shading 1 Accent 6"/>
+    <w:lsdException w:name="Medium Shading 2 Accent 6"/>
+    <w:lsdException w:name="Medium List 1 Accent 6"/>
+    <w:lsdException w:name="Medium List 2 Accent 6"/>
+    <w:lsdException w:name="Medium Grid 1 Accent 6"/>
+    <w:lsdException w:name="Medium Grid 2 Accent 6"/>
+    <w:lsdException w:name="Medium Grid 3 Accent 6"/>
+    <w:lsdException w:name="Dark List Accent 6"/>
+    <w:lsdException w:name="Colorful Shading Accent 6"/>
+    <w:lsdException w:name="Colorful List Accent 6"/>
+    <w:lsdException w:name="Colorful Grid Accent 6"/>
+    <w:lsdException w:name="Bibliography" w:semiHidden="1" w:unhideWhenUsed="1"/>
+    <w:lsdException w:name="TOC Heading" w:semiHidden="1" w:unhideWhenUsed="1"/>
+    <w:lsdException w:name="Plain Table 1" w:uiPriority="41"/>
+    <w:lsdException w:name="Plain Table 2" w:uiPriority="42"/>
+    <w:lsdException w:name="Plain Table 3" w:uiPriority="43"/>
+    <w:lsdException w:name="Plain Table 4" w:uiPriority="44"/>
+    <w:lsdException w:name="Plain Table 5" w:uiPriority="45"/>
+    <w:lsdException w:name="Grid Table Light" w:uiPriority="40"/>
+    <w:lsdException w:name="Grid Table 1 Light" w:uiPriority="46"/>
+    <w:lsdException w:name="Grid Table 2" w:uiPriority="47"/>
+    <w:lsdException w:name="Grid Table 3" w:uiPriority="48"/>
+    <w:lsdException w:name="Grid Table 4" w:uiPriority="49"/>
+    <w:lsdException w:name="Grid Table 5 Dark" w:uiPriority="50"/>
+    <w:lsdException w:name="Grid Table 6 Colorful" w:uiPriority="51"/>
+    <w:lsdException w:name="Grid Table 7 Colorful" w:uiPriority="52"/>
+    <w:lsdException w:name="Grid Table 1 Light Accent 1" w:uiPriority="46"/>
+    <w:lsdException w:name="Grid Table 2 Accent 1" w:uiPriority="47"/>
+    <w:lsdException w:name="Grid Table 3 Accent 1" w:uiPriority="48"/>
+    <w:lsdException w:name="Grid Table 4 Accent 1" w:uiPriority="49"/>
+    <w:lsdException w:name="Grid Table 5 Dark Accent 1" w:uiPriority="50"/>
+    <w:lsdException w:name="Grid Table 6 Colorful Accent 1" w:uiPriority="51"/>
+    <w:lsdException w:name="Grid Table 7 Colorful Accent 1" w:uiPriority="52"/>
+    <w:lsdException w:name="Grid Table 1 Light Accent 2" w:uiPriority="46"/>
+    <w:lsdException w:name="Grid Table 2 Accent 2" w:uiPriority="47"/>
+    <w:lsdException w:name="Grid Table 3 Accent 2" w:uiPriority="48"/>
+    <w:lsdException w:name="Grid Table 4 Accent 2" w:uiPriority="49"/>
+    <w:lsdException w:name="Grid Table 5 Dark Accent 2" w:uiPriority="50"/>
+    <w:lsdException w:name="Grid Table 6 Colorful Accent 2" w:uiPriority="51"/>
+    <w:lsdException w:name="Grid Table 7 Colorful Accent 2" w:uiPriority="52"/>
+    <w:lsdException w:name="Grid Table 1 Light Accent 3" w:uiPriority="46"/>
+    <w:lsdException w:name="Grid Table 2 Accent 3" w:uiPriority="47"/>
+    <w:lsdException w:name="Grid Table 3 Accent 3" w:uiPriority="48"/>
+    <w:lsdException w:name="Grid Table 4 Accent 3" w:uiPriority="49"/>
+    <w:lsdException w:name="Grid Table 5 Dark Accent 3" w:uiPriority="50"/>
+    <w:lsdException w:name="Grid Table 6 Colorful Accent 3" w:uiPriority="51"/>
+    <w:lsdException w:name="Grid Table 7 Colorful Accent 3" w:uiPriority="52"/>
+    <w:lsdException w:name="Grid Table 1 Light Accent 4" w:uiPriority="46"/>
+    <w:lsdException w:name="Grid Table 2 Accent 4" w:uiPriority="47"/>
+    <w:lsdException w:name="Grid Table 3 Accent 4" w:uiPriority="48"/>
+    <w:lsdException w:name="Grid Table 4 Accent 4" w:uiPriority="49"/>
+    <w:lsdException w:name="Grid Table 5 Dark Accent 4" w:uiPriority="50"/>
+    <w:lsdException w:name="Grid Table 6 Colorful Accent 4" w:uiPriority="51"/>
+    <w:lsdException w:name="Grid Table 7 Colorful Accent 4" w:uiPriority="52"/>
+    <w:lsdException w:name="Grid Table 1 Light Accent 5" w:uiPriority="46"/>
+    <w:lsdException w:name="Grid Table 2 Accent 5" w:uiPriority="47"/>
+    <w:lsdException w:name="Grid Table 3 Accent 5" w:uiPriority="48"/>
+    <w:lsdException w:name="Grid Table 4 Accent 5" w:uiPriority="49"/>
+    <w:lsdException w:name="Grid Table 5 Dark Accent 5" w:uiPriority="50"/>
+    <w:lsdException w:name="Grid Table 6 Colorful Accent 5" w:uiPriority="51"/>
+    <w:lsdException w:name="Grid Table 7 Colorful Accent 5" w:uiPriority="52"/>
+    <w:lsdException w:name="Grid Table 1 Light Accent 6" w:uiPriority="46"/>
+    <w:lsdException w:name="Grid Table 2 Accent 6" w:uiPriority="47"/>
+    <w:lsdException w:name="Grid Table 3 Accent 6" w:uiPriority="48"/>
+    <w:lsdException w:name="Grid Table 4 Accent 6" w:uiPriority="49"/>
+    <w:lsdException w:name="Grid Table 5 Dark Accent 6" w:uiPriority="50"/>
+    <w:lsdException w:name="Grid Table 6 Colorful Accent 6" w:uiPriority="51"/>
+    <w:lsdException w:name="Grid Table 7 Colorful Accent 6" w:uiPriority="52"/>
+    <w:lsdException w:name="List Table 1 Light" w:uiPriority="46"/>
+    <w:lsdException w:name="List Table 2" w:uiPriority="47"/>
+    <w:lsdException w:name="List Table 3" w:uiPriority="48"/>
+    <w:lsdException w:name="List Table 4" w:uiPriority="49"/>
+    <w:lsdException w:name="List Table 5 Dark" w:uiPriority="50"/>
+    <w:lsdException w:name="List Table 6 Colorful" w:uiPriority="51"/>
+    <w:lsdException w:name="List Table 7 Colorful" w:uiPriority="52"/>
+    <w:lsdException w:name="List Table 1 Light Accent 1" w:uiPriority="46"/>
+    <w:lsdException w:name="List Table 2 Accent 1" w:uiPriority="47"/>
+    <w:lsdException w:name="List Table 3 Accent 1" w:uiPriority="48"/>
+    <w:lsdException w:name="List Table 4 Accent 1" w:uiPriority="49"/>
+    <w:lsdException w:name="List Table 5 Dark Accent 1" w:uiPriority="50"/>
+    <w:lsdException w:name="List Table 6 Colorful Accent 1" w:uiPriority="51"/>
+    <w:lsdException w:name="List Table 7 Colorful Accent 1" w:uiPriority="52"/>
+    <w:lsdException w:name="List Table 1 Light Accent 2" w:uiPriority="46"/>
+    <w:lsdException w:name="List Table 2 Accent 2" w:uiPriority="47"/>
+    <w:lsdException w:name="List Table 3 Accent 2" w:uiPriority="48"/>
+    <w:lsdException w:name="List Table 4 Accent 2" w:uiPriority="49"/>
+    <w:lsdException w:name="List Table 5 Dark Accent 2" w:uiPriority="50"/>
+    <w:lsdException w:name="List Table 6 Colorful Accent 2" w:uiPriority="51"/>
+    <w:lsdException w:name="List Table 7 Colorful Accent 2" w:uiPriority="52"/>
+    <w:lsdException w:name="List Table 1 Light Accent 3" w:uiPriority="46"/>
+    <w:lsdException w:name="List Table 2 Accent 3" w:uiPriority="47"/>
+    <w:lsdException w:name="List Table 3 Accent 3" w:uiPriority="48"/>
+    <w:lsdException w:name="List Table 4 Accent 3" w:uiPriority="49"/>
+    <w:lsdException w:name="List Table 5 Dark Accent 3" w:uiPriority="50"/>
+    <w:lsdException w:name="List Table 6 Colorful Accent 3" w:uiPriority="51"/>
+    <w:lsdException w:name="List Table 7 Colorful Accent 3" w:uiPriority="52"/>
+    <w:lsdException w:name="List Table 1 Light Accent 4" w:uiPriority="46"/>
+    <w:lsdException w:name="List Table 2 Accent 4" w:uiPriority="47"/>
+    <w:lsdException w:name="List Table 3 Accent 4" w:uiPriority="48"/>
+    <w:lsdException w:name="List Table 4 Accent 4" w:uiPriority="49"/>
+    <w:lsdException w:name="List Table 5 Dark Accent 4" w:uiPriority="50"/>
+    <w:lsdException w:name="List Table 6 Colorful Accent 4" w:uiPriority="51"/>
+    <w:lsdException w:name="List Table 7 Colorful Accent 4" w:uiPriority="52"/>
+    <w:lsdException w:name="List Table 1 Light Accent 5" w:uiPriority="46"/>
+    <w:lsdException w:name="List Table 2 Accent 5" w:uiPriority="47"/>
+    <w:lsdException w:name="List Table 3 Accent 5" w:uiPriority="48"/>
+    <w:lsdException w:name="List Table 4 Accent 5" w:uiPriority="49"/>
+    <w:lsdException w:name="List Table 5 Dark Accent 5" w:uiPriority="50"/>
+    <w:lsdException w:name="List Table 6 Colorful Accent 5" w:uiPriority="51"/>
+    <w:lsdException w:name="List Table 7 Colorful Accent 5" w:uiPriority="52"/>
+    <w:lsdException w:name="List Table 1 Light Accent 6" w:uiPriority="46"/>
+    <w:lsdException w:name="List Table 2 Accent 6" w:uiPriority="47"/>
+    <w:lsdException w:name="List Table 3 Accent 6" w:uiPriority="48"/>
+    <w:lsdException w:name="List Table 4 Accent 6" w:uiPriority="49"/>
+    <w:lsdException w:name="List Table 5 Dark Accent 6" w:uiPriority="50"/>
+    <w:lsdException w:name="List Table 6 Colorful Accent 6" w:uiPriority="51"/>
+    <w:lsdException w:name="List Table 7 Colorful Accent 6" w:uiPriority="52"/>
   </w:latentStyles>
-  <w:style w:type="paragraph" w:default="1" w:styleId="a">
+  <w:style w:type="paragraph" w:default="1" w:styleId="Normal">
     <w:name w:val="Normal"/>
     <w:qFormat/>
-    <w:rsid w:val="009539A7"/>
+    <w:rsid w:val="00917518"/>
     <w:pPr>
       <w:widowControl w:val="0"/>
       <w:spacing w:after="100"/>
     </w:pPr>
     <w:rPr>
+      <w:rFonts w:ascii="Calibri" w:hAnsi="Calibri"/>
       <w:sz w:val="21"/>
     </w:rPr>
   </w:style>
-  <w:style w:type="paragraph" w:styleId="1">
+  <w:style w:type="paragraph" w:styleId="Titre1">
     <w:name w:val="heading 1"/>
-    <w:basedOn w:val="a"/>
-    <w:next w:val="a"/>
-    <w:link w:val="10"/>
+    <w:basedOn w:val="Normal"/>
+    <w:next w:val="Normal"/>
+    <w:link w:val="Titre1Car"/>
     <w:uiPriority w:val="9"/>
     <w:qFormat/>
-    <w:rsid w:val="008C0304"/>
+    <w:rsid w:val="00944E88"/>
     <w:pPr>
       <w:keepNext/>
+      <w:numPr>
+        <w:numId w:val="15"/>
+      </w:numPr>
       <w:outlineLvl w:val="0"/>
     </w:pPr>
     <w:rPr>
       <w:rFonts w:asciiTheme="majorHAnsi" w:eastAsiaTheme="majorEastAsia" w:hAnsiTheme="majorHAnsi" w:cstheme="majorBidi"/>
+      <w:color w:val="1F497D" w:themeColor="text2"/>
       <w:sz w:val="28"/>
       <w:szCs w:val="28"/>
     </w:rPr>
   </w:style>
-  <w:style w:type="paragraph" w:styleId="2">
+  <w:style w:type="paragraph" w:styleId="Titre2">
     <w:name w:val="heading 2"/>
-    <w:basedOn w:val="a"/>
-    <w:next w:val="a"/>
-    <w:link w:val="20"/>
+    <w:basedOn w:val="Normal"/>
+    <w:next w:val="Normal"/>
+    <w:link w:val="Titre2Car"/>
     <w:uiPriority w:val="9"/>
     <w:unhideWhenUsed/>
     <w:qFormat/>
     <w:rsid w:val="008C0304"/>
     <w:pPr>
       <w:keepNext/>
+      <w:numPr>
+        <w:ilvl w:val="1"/>
+        <w:numId w:val="15"/>
+      </w:numPr>
       <w:outlineLvl w:val="1"/>
     </w:pPr>
     <w:rPr>
       <w:rFonts w:asciiTheme="majorHAnsi" w:eastAsiaTheme="majorEastAsia" w:hAnsiTheme="majorHAnsi" w:cstheme="majorBidi"/>
     </w:rPr>
   </w:style>
-  <w:style w:type="paragraph" w:styleId="3">
+  <w:style w:type="paragraph" w:styleId="Titre3">
     <w:name w:val="heading 3"/>
-    <w:basedOn w:val="a"/>
-    <w:next w:val="a"/>
-    <w:link w:val="30"/>
+    <w:basedOn w:val="Normal"/>
+    <w:next w:val="Normal"/>
+    <w:link w:val="Titre3Car"/>
     <w:uiPriority w:val="9"/>
     <w:unhideWhenUsed/>
     <w:qFormat/>
     <w:rsid w:val="002C20D3"/>
     <w:pPr>
       <w:keepNext/>
-      <w:ind w:leftChars="400" w:left="400"/>
+      <w:numPr>
+        <w:ilvl w:val="2"/>
+        <w:numId w:val="15"/>
+      </w:numPr>
+      <w:ind w:leftChars="400"/>
       <w:outlineLvl w:val="2"/>
     </w:pPr>
     <w:rPr>
       <w:rFonts w:asciiTheme="majorHAnsi" w:eastAsiaTheme="majorEastAsia" w:hAnsiTheme="majorHAnsi" w:cstheme="majorBidi"/>
     </w:rPr>
   </w:style>
-  <w:style w:type="paragraph" w:styleId="4">
+  <w:style w:type="paragraph" w:styleId="Titre4">
     <w:name w:val="heading 4"/>
-    <w:basedOn w:val="a"/>
-    <w:next w:val="a"/>
-    <w:link w:val="40"/>
+    <w:basedOn w:val="Normal"/>
+    <w:next w:val="Normal"/>
+    <w:link w:val="Titre4Car"/>
     <w:uiPriority w:val="9"/>
     <w:semiHidden/>
     <w:unhideWhenUsed/>
@@ -1807,7 +3783,11 @@
     <w:rsid w:val="002C20D3"/>
     <w:pPr>
       <w:keepNext/>
-      <w:ind w:leftChars="400" w:left="400"/>
+      <w:numPr>
+        <w:ilvl w:val="3"/>
+        <w:numId w:val="15"/>
+      </w:numPr>
+      <w:ind w:leftChars="400"/>
       <w:outlineLvl w:val="3"/>
     </w:pPr>
     <w:rPr>
@@ -1815,11 +3795,11 @@
       <w:bCs/>
     </w:rPr>
   </w:style>
-  <w:style w:type="paragraph" w:styleId="5">
+  <w:style w:type="paragraph" w:styleId="Titre5">
     <w:name w:val="heading 5"/>
-    <w:basedOn w:val="a"/>
-    <w:next w:val="a"/>
-    <w:link w:val="50"/>
+    <w:basedOn w:val="Normal"/>
+    <w:next w:val="Normal"/>
+    <w:link w:val="Titre5Car"/>
     <w:uiPriority w:val="9"/>
     <w:semiHidden/>
     <w:unhideWhenUsed/>
@@ -1827,20 +3807,120 @@
     <w:rsid w:val="002C20D3"/>
     <w:pPr>
       <w:keepNext/>
-      <w:ind w:leftChars="800" w:left="800"/>
+      <w:numPr>
+        <w:ilvl w:val="4"/>
+        <w:numId w:val="15"/>
+      </w:numPr>
+      <w:ind w:leftChars="800"/>
       <w:outlineLvl w:val="4"/>
     </w:pPr>
     <w:rPr>
       <w:rFonts w:asciiTheme="majorHAnsi" w:eastAsiaTheme="majorEastAsia" w:hAnsiTheme="majorHAnsi" w:cstheme="majorBidi"/>
     </w:rPr>
   </w:style>
-  <w:style w:type="character" w:default="1" w:styleId="a0">
+  <w:style w:type="paragraph" w:styleId="Titre6">
+    <w:name w:val="heading 6"/>
+    <w:basedOn w:val="Normal"/>
+    <w:next w:val="Normal"/>
+    <w:link w:val="Titre6Car"/>
+    <w:rsid w:val="003B2FC1"/>
+    <w:pPr>
+      <w:keepNext/>
+      <w:keepLines/>
+      <w:numPr>
+        <w:ilvl w:val="5"/>
+        <w:numId w:val="15"/>
+      </w:numPr>
+      <w:spacing w:before="40" w:after="0"/>
+      <w:outlineLvl w:val="5"/>
+    </w:pPr>
+    <w:rPr>
+      <w:rFonts w:asciiTheme="majorHAnsi" w:eastAsiaTheme="majorEastAsia" w:hAnsiTheme="majorHAnsi" w:cstheme="majorBidi"/>
+      <w:color w:val="243F60" w:themeColor="accent1" w:themeShade="7F"/>
+    </w:rPr>
+  </w:style>
+  <w:style w:type="paragraph" w:styleId="Titre7">
+    <w:name w:val="heading 7"/>
+    <w:basedOn w:val="Normal"/>
+    <w:next w:val="Normal"/>
+    <w:link w:val="Titre7Car"/>
+    <w:semiHidden/>
+    <w:unhideWhenUsed/>
+    <w:rsid w:val="003B2FC1"/>
+    <w:pPr>
+      <w:keepNext/>
+      <w:keepLines/>
+      <w:numPr>
+        <w:ilvl w:val="6"/>
+        <w:numId w:val="15"/>
+      </w:numPr>
+      <w:spacing w:before="40" w:after="0"/>
+      <w:outlineLvl w:val="6"/>
+    </w:pPr>
+    <w:rPr>
+      <w:rFonts w:asciiTheme="majorHAnsi" w:eastAsiaTheme="majorEastAsia" w:hAnsiTheme="majorHAnsi" w:cstheme="majorBidi"/>
+      <w:i/>
+      <w:iCs/>
+      <w:color w:val="243F60" w:themeColor="accent1" w:themeShade="7F"/>
+    </w:rPr>
+  </w:style>
+  <w:style w:type="paragraph" w:styleId="Titre8">
+    <w:name w:val="heading 8"/>
+    <w:basedOn w:val="Normal"/>
+    <w:next w:val="Normal"/>
+    <w:link w:val="Titre8Car"/>
+    <w:semiHidden/>
+    <w:unhideWhenUsed/>
+    <w:rsid w:val="003B2FC1"/>
+    <w:pPr>
+      <w:keepNext/>
+      <w:keepLines/>
+      <w:numPr>
+        <w:ilvl w:val="7"/>
+        <w:numId w:val="15"/>
+      </w:numPr>
+      <w:spacing w:before="40" w:after="0"/>
+      <w:outlineLvl w:val="7"/>
+    </w:pPr>
+    <w:rPr>
+      <w:rFonts w:asciiTheme="majorHAnsi" w:eastAsiaTheme="majorEastAsia" w:hAnsiTheme="majorHAnsi" w:cstheme="majorBidi"/>
+      <w:color w:val="272727" w:themeColor="text1" w:themeTint="D8"/>
+      <w:szCs w:val="21"/>
+    </w:rPr>
+  </w:style>
+  <w:style w:type="paragraph" w:styleId="Titre9">
+    <w:name w:val="heading 9"/>
+    <w:basedOn w:val="Normal"/>
+    <w:next w:val="Normal"/>
+    <w:link w:val="Titre9Car"/>
+    <w:semiHidden/>
+    <w:unhideWhenUsed/>
+    <w:rsid w:val="003B2FC1"/>
+    <w:pPr>
+      <w:keepNext/>
+      <w:keepLines/>
+      <w:numPr>
+        <w:ilvl w:val="8"/>
+        <w:numId w:val="15"/>
+      </w:numPr>
+      <w:spacing w:before="40" w:after="0"/>
+      <w:outlineLvl w:val="8"/>
+    </w:pPr>
+    <w:rPr>
+      <w:rFonts w:asciiTheme="majorHAnsi" w:eastAsiaTheme="majorEastAsia" w:hAnsiTheme="majorHAnsi" w:cstheme="majorBidi"/>
+      <w:i/>
+      <w:iCs/>
+      <w:color w:val="272727" w:themeColor="text1" w:themeTint="D8"/>
+      <w:szCs w:val="21"/>
+    </w:rPr>
+  </w:style>
+  <w:style w:type="character" w:default="1" w:styleId="Policepardfaut">
     <w:name w:val="Default Paragraph Font"/>
     <w:uiPriority w:val="1"/>
     <w:semiHidden/>
     <w:unhideWhenUsed/>
   </w:style>
-  <w:style w:type="table" w:default="1" w:styleId="a1">
+  <w:style w:type="table" w:default="1" w:styleId="TableauNormal">
     <w:name w:val="Normal Table"/>
     <w:uiPriority w:val="99"/>
     <w:semiHidden/>
@@ -1855,60 +3935,63 @@
       </w:tblCellMar>
     </w:tblPr>
   </w:style>
-  <w:style w:type="numbering" w:default="1" w:styleId="a2">
+  <w:style w:type="numbering" w:default="1" w:styleId="Aucuneliste">
     <w:name w:val="No List"/>
     <w:uiPriority w:val="99"/>
     <w:semiHidden/>
     <w:unhideWhenUsed/>
   </w:style>
-  <w:style w:type="character" w:customStyle="1" w:styleId="10">
-    <w:name w:val="見出し 1 (文字)"/>
-    <w:basedOn w:val="a0"/>
-    <w:link w:val="1"/>
+  <w:style w:type="character" w:customStyle="1" w:styleId="Titre1Car">
+    <w:name w:val="Titre 1 Car"/>
+    <w:basedOn w:val="Policepardfaut"/>
+    <w:link w:val="Titre1"/>
     <w:uiPriority w:val="9"/>
-    <w:rsid w:val="008C0304"/>
+    <w:rsid w:val="00944E88"/>
     <w:rPr>
       <w:rFonts w:asciiTheme="majorHAnsi" w:eastAsiaTheme="majorEastAsia" w:hAnsiTheme="majorHAnsi" w:cstheme="majorBidi"/>
+      <w:color w:val="1F497D" w:themeColor="text2"/>
       <w:sz w:val="28"/>
       <w:szCs w:val="28"/>
     </w:rPr>
   </w:style>
-  <w:style w:type="paragraph" w:styleId="a3">
+  <w:style w:type="paragraph" w:styleId="Titre">
     <w:name w:val="Title"/>
-    <w:basedOn w:val="a"/>
-    <w:next w:val="a"/>
-    <w:link w:val="a4"/>
+    <w:basedOn w:val="Normal"/>
+    <w:next w:val="Normal"/>
+    <w:link w:val="TitreCar"/>
     <w:uiPriority w:val="10"/>
     <w:qFormat/>
-    <w:rsid w:val="008C0304"/>
+    <w:rsid w:val="0090470F"/>
     <w:pPr>
       <w:spacing w:before="240" w:after="120"/>
       <w:jc w:val="center"/>
       <w:outlineLvl w:val="0"/>
     </w:pPr>
     <w:rPr>
-      <w:rFonts w:asciiTheme="majorHAnsi" w:eastAsia="ＭＳ ゴシック" w:hAnsiTheme="majorHAnsi" w:cstheme="majorBidi"/>
+      <w:rFonts w:eastAsia="MS Gothic" w:cstheme="majorBidi"/>
+      <w:color w:val="1F497D" w:themeColor="text2"/>
       <w:sz w:val="32"/>
       <w:szCs w:val="32"/>
     </w:rPr>
   </w:style>
-  <w:style w:type="character" w:customStyle="1" w:styleId="a4">
-    <w:name w:val="表題 (文字)"/>
-    <w:basedOn w:val="a0"/>
-    <w:link w:val="a3"/>
+  <w:style w:type="character" w:customStyle="1" w:styleId="TitreCar">
+    <w:name w:val="Titre Car"/>
+    <w:basedOn w:val="Policepardfaut"/>
+    <w:link w:val="Titre"/>
     <w:uiPriority w:val="10"/>
-    <w:rsid w:val="008C0304"/>
+    <w:rsid w:val="0090470F"/>
     <w:rPr>
-      <w:rFonts w:asciiTheme="majorHAnsi" w:eastAsia="ＭＳ ゴシック" w:hAnsiTheme="majorHAnsi" w:cstheme="majorBidi"/>
+      <w:rFonts w:ascii="Calibri" w:eastAsia="MS Gothic" w:hAnsi="Calibri" w:cstheme="majorBidi"/>
+      <w:color w:val="1F497D" w:themeColor="text2"/>
       <w:sz w:val="32"/>
       <w:szCs w:val="32"/>
     </w:rPr>
   </w:style>
-  <w:style w:type="paragraph" w:styleId="a5">
+  <w:style w:type="paragraph" w:styleId="Sous-titre">
     <w:name w:val="Subtitle"/>
-    <w:basedOn w:val="a"/>
-    <w:next w:val="a"/>
-    <w:link w:val="a6"/>
+    <w:basedOn w:val="Normal"/>
+    <w:next w:val="Normal"/>
+    <w:link w:val="Sous-titreCar"/>
     <w:uiPriority w:val="11"/>
     <w:qFormat/>
     <w:rsid w:val="008C0304"/>
@@ -1917,23 +4000,23 @@
       <w:outlineLvl w:val="1"/>
     </w:pPr>
     <w:rPr>
-      <w:rFonts w:asciiTheme="majorHAnsi" w:eastAsia="ＭＳ ゴシック" w:hAnsiTheme="majorHAnsi" w:cstheme="majorBidi"/>
+      <w:rFonts w:asciiTheme="majorHAnsi" w:eastAsia="MS Gothic" w:hAnsiTheme="majorHAnsi" w:cstheme="majorBidi"/>
     </w:rPr>
   </w:style>
-  <w:style w:type="character" w:customStyle="1" w:styleId="a6">
-    <w:name w:val="副題 (文字)"/>
-    <w:basedOn w:val="a0"/>
-    <w:link w:val="a5"/>
+  <w:style w:type="character" w:customStyle="1" w:styleId="Sous-titreCar">
+    <w:name w:val="Sous-titre Car"/>
+    <w:basedOn w:val="Policepardfaut"/>
+    <w:link w:val="Sous-titre"/>
     <w:uiPriority w:val="11"/>
     <w:rsid w:val="008C0304"/>
     <w:rPr>
-      <w:rFonts w:asciiTheme="majorHAnsi" w:eastAsia="ＭＳ ゴシック" w:hAnsiTheme="majorHAnsi" w:cstheme="majorBidi"/>
+      <w:rFonts w:asciiTheme="majorHAnsi" w:eastAsia="MS Gothic" w:hAnsiTheme="majorHAnsi" w:cstheme="majorBidi"/>
     </w:rPr>
   </w:style>
-  <w:style w:type="character" w:customStyle="1" w:styleId="20">
-    <w:name w:val="見出し 2 (文字)"/>
-    <w:basedOn w:val="a0"/>
-    <w:link w:val="2"/>
+  <w:style w:type="character" w:customStyle="1" w:styleId="Titre2Car">
+    <w:name w:val="Titre 2 Car"/>
+    <w:basedOn w:val="Policepardfaut"/>
+    <w:link w:val="Titre2"/>
     <w:uiPriority w:val="9"/>
     <w:rsid w:val="008C0304"/>
     <w:rPr>
@@ -1942,76 +4025,65 @@
   </w:style>
   <w:style w:type="paragraph" w:customStyle="1" w:styleId="Heading1">
     <w:name w:val="Heading1"/>
-    <w:basedOn w:val="1"/>
+    <w:basedOn w:val="Titre1"/>
     <w:qFormat/>
-    <w:rsid w:val="00AA55F3"/>
-    <w:pPr>
-      <w:pBdr>
-        <w:top w:val="single" w:sz="4" w:space="1" w:color="BFBFBF" w:themeColor="background1" w:themeShade="BF"/>
-        <w:bottom w:val="single" w:sz="4" w:space="1" w:color="BFBFBF" w:themeColor="background1" w:themeShade="BF"/>
-      </w:pBdr>
-      <w:shd w:val="clear" w:color="auto" w:fill="F3F3F3"/>
+    <w:rsid w:val="00175760"/>
+    <w:pPr>
       <w:adjustRightInd w:val="0"/>
+      <w:spacing w:before="200"/>
     </w:pPr>
     <w:rPr>
-      <w:color w:val="4F81BD" w:themeColor="accent1"/>
+      <w:rFonts w:ascii="Calibri" w:hAnsi="Calibri"/>
       <w:sz w:val="32"/>
     </w:rPr>
   </w:style>
   <w:style w:type="paragraph" w:customStyle="1" w:styleId="Heading2">
     <w:name w:val="Heading2"/>
-    <w:basedOn w:val="2"/>
+    <w:basedOn w:val="Titre2"/>
+    <w:autoRedefine/>
     <w:qFormat/>
-    <w:rsid w:val="00CE1585"/>
-    <w:pPr>
-      <w:pBdr>
-        <w:top w:val="dotted" w:sz="4" w:space="1" w:color="BFBFBF" w:themeColor="background1" w:themeShade="BF"/>
-        <w:bottom w:val="single" w:sz="4" w:space="1" w:color="BFBFBF" w:themeColor="background1" w:themeShade="BF"/>
-      </w:pBdr>
-      <w:shd w:val="clear" w:color="auto" w:fill="F3F3F3"/>
+    <w:rsid w:val="009C5A63"/>
+    <w:pPr>
+      <w:spacing w:before="200"/>
     </w:pPr>
     <w:rPr>
-      <w:color w:val="4F81BD" w:themeColor="accent1"/>
+      <w:rFonts w:ascii="Calibri" w:hAnsi="Calibri"/>
+      <w:color w:val="1F497D" w:themeColor="text2"/>
       <w:sz w:val="28"/>
     </w:rPr>
   </w:style>
   <w:style w:type="paragraph" w:customStyle="1" w:styleId="Heading3">
     <w:name w:val="Heading3"/>
-    <w:basedOn w:val="3"/>
+    <w:basedOn w:val="Titre3"/>
     <w:qFormat/>
-    <w:rsid w:val="00CE1585"/>
-    <w:pPr>
-      <w:pBdr>
-        <w:bottom w:val="single" w:sz="4" w:space="1" w:color="BFBFBF" w:themeColor="background1" w:themeShade="BF"/>
-      </w:pBdr>
-      <w:shd w:val="clear" w:color="auto" w:fill="F3F3F3"/>
-      <w:ind w:leftChars="0" w:left="0"/>
+    <w:rsid w:val="009C5A63"/>
+    <w:pPr>
+      <w:spacing w:before="200"/>
+      <w:ind w:leftChars="0"/>
     </w:pPr>
     <w:rPr>
-      <w:color w:val="4F81BD" w:themeColor="accent1"/>
+      <w:rFonts w:ascii="Calibri" w:hAnsi="Calibri"/>
+      <w:color w:val="1F497D" w:themeColor="text2"/>
     </w:rPr>
   </w:style>
   <w:style w:type="paragraph" w:customStyle="1" w:styleId="Heading4">
     <w:name w:val="Heading4"/>
-    <w:basedOn w:val="4"/>
+    <w:basedOn w:val="Titre4"/>
     <w:qFormat/>
-    <w:rsid w:val="00CE1585"/>
-    <w:pPr>
-      <w:pBdr>
-        <w:top w:val="dashSmallGap" w:sz="4" w:space="1" w:color="D9D9D9" w:themeColor="background1" w:themeShade="D9"/>
-        <w:bottom w:val="dashSmallGap" w:sz="4" w:space="1" w:color="D9D9D9" w:themeColor="background1" w:themeShade="D9"/>
-      </w:pBdr>
-      <w:shd w:val="clear" w:color="auto" w:fill="F3F3F3"/>
-      <w:ind w:leftChars="0" w:left="0"/>
+    <w:rsid w:val="009C5A63"/>
+    <w:pPr>
+      <w:spacing w:before="200"/>
+      <w:ind w:leftChars="0" w:left="862" w:hanging="862"/>
     </w:pPr>
     <w:rPr>
-      <w:color w:val="4F81BD" w:themeColor="accent1"/>
+      <w:b w:val="0"/>
+      <w:color w:val="1F497D" w:themeColor="text2"/>
     </w:rPr>
   </w:style>
-  <w:style w:type="character" w:customStyle="1" w:styleId="30">
-    <w:name w:val="見出し 3 (文字)"/>
-    <w:basedOn w:val="a0"/>
-    <w:link w:val="3"/>
+  <w:style w:type="character" w:customStyle="1" w:styleId="Titre3Car">
+    <w:name w:val="Titre 3 Car"/>
+    <w:basedOn w:val="Policepardfaut"/>
+    <w:link w:val="Titre3"/>
     <w:uiPriority w:val="9"/>
     <w:rsid w:val="002C20D3"/>
     <w:rPr>
@@ -2020,22 +4092,22 @@
   </w:style>
   <w:style w:type="paragraph" w:customStyle="1" w:styleId="Heading5">
     <w:name w:val="Heading5"/>
-    <w:basedOn w:val="5"/>
+    <w:basedOn w:val="Titre5"/>
     <w:qFormat/>
-    <w:rsid w:val="00AA55F3"/>
-    <w:pPr>
-      <w:shd w:val="clear" w:color="auto" w:fill="F3F3F3"/>
-      <w:ind w:leftChars="0" w:left="0"/>
+    <w:rsid w:val="009C5A63"/>
+    <w:pPr>
+      <w:spacing w:before="200"/>
+      <w:ind w:leftChars="0" w:left="1009" w:hanging="1009"/>
     </w:pPr>
     <w:rPr>
-      <w:rFonts w:asciiTheme="minorHAnsi" w:eastAsiaTheme="minorEastAsia" w:hAnsiTheme="minorHAnsi"/>
-      <w:color w:val="4F81BD" w:themeColor="accent1"/>
+      <w:rFonts w:ascii="Calibri" w:eastAsiaTheme="minorEastAsia" w:hAnsi="Calibri"/>
+      <w:color w:val="1F497D" w:themeColor="text2"/>
     </w:rPr>
   </w:style>
-  <w:style w:type="character" w:customStyle="1" w:styleId="40">
-    <w:name w:val="見出し 4 (文字)"/>
-    <w:basedOn w:val="a0"/>
-    <w:link w:val="4"/>
+  <w:style w:type="character" w:customStyle="1" w:styleId="Titre4Car">
+    <w:name w:val="Titre 4 Car"/>
+    <w:basedOn w:val="Policepardfaut"/>
+    <w:link w:val="Titre4"/>
     <w:uiPriority w:val="9"/>
     <w:semiHidden/>
     <w:rsid w:val="002C20D3"/>
@@ -2044,9 +4116,9 @@
       <w:bCs/>
     </w:rPr>
   </w:style>
-  <w:style w:type="paragraph" w:styleId="a7">
+  <w:style w:type="paragraph" w:styleId="Paragraphedeliste">
     <w:name w:val="List Paragraph"/>
-    <w:basedOn w:val="a"/>
+    <w:basedOn w:val="Normal"/>
     <w:uiPriority w:val="34"/>
     <w:qFormat/>
     <w:rsid w:val="002C20D3"/>
@@ -2054,10 +4126,10 @@
       <w:ind w:leftChars="400" w:left="960"/>
     </w:pPr>
   </w:style>
-  <w:style w:type="character" w:customStyle="1" w:styleId="50">
-    <w:name w:val="見出し 5 (文字)"/>
-    <w:basedOn w:val="a0"/>
-    <w:link w:val="5"/>
+  <w:style w:type="character" w:customStyle="1" w:styleId="Titre5Car">
+    <w:name w:val="Titre 5 Car"/>
+    <w:basedOn w:val="Policepardfaut"/>
+    <w:link w:val="Titre5"/>
     <w:uiPriority w:val="9"/>
     <w:semiHidden/>
     <w:rsid w:val="002C20D3"/>
@@ -2065,27 +4137,27 @@
       <w:rFonts w:asciiTheme="majorHAnsi" w:eastAsiaTheme="majorEastAsia" w:hAnsiTheme="majorHAnsi" w:cstheme="majorBidi"/>
     </w:rPr>
   </w:style>
-  <w:style w:type="character" w:customStyle="1" w:styleId="11">
+  <w:style w:type="character" w:customStyle="1" w:styleId="1">
     <w:name w:val="強調斜体1"/>
-    <w:basedOn w:val="a8"/>
+    <w:basedOn w:val="Accentuation"/>
     <w:rsid w:val="002C20D3"/>
     <w:rPr>
       <w:i/>
       <w:iCs/>
     </w:rPr>
   </w:style>
-  <w:style w:type="character" w:customStyle="1" w:styleId="12">
+  <w:style w:type="character" w:customStyle="1" w:styleId="10">
     <w:name w:val="強調太字1"/>
-    <w:basedOn w:val="a9"/>
+    <w:basedOn w:val="lev"/>
     <w:rsid w:val="002C20D3"/>
     <w:rPr>
       <w:b/>
       <w:bCs/>
     </w:rPr>
   </w:style>
-  <w:style w:type="character" w:styleId="a8">
+  <w:style w:type="character" w:styleId="Accentuation">
     <w:name w:val="Emphasis"/>
-    <w:basedOn w:val="a0"/>
+    <w:basedOn w:val="Policepardfaut"/>
     <w:uiPriority w:val="20"/>
     <w:qFormat/>
     <w:rsid w:val="002C20D3"/>
@@ -2096,15 +4168,15 @@
   </w:style>
   <w:style w:type="character" w:customStyle="1" w:styleId="Literal">
     <w:name w:val="Literal"/>
-    <w:basedOn w:val="a0"/>
+    <w:basedOn w:val="Policepardfaut"/>
     <w:rsid w:val="002C20D3"/>
     <w:rPr>
       <w:rFonts w:asciiTheme="majorHAnsi" w:eastAsiaTheme="majorEastAsia" w:hAnsiTheme="majorHAnsi"/>
     </w:rPr>
   </w:style>
-  <w:style w:type="character" w:styleId="a9">
+  <w:style w:type="character" w:styleId="lev">
     <w:name w:val="Strong"/>
-    <w:basedOn w:val="a0"/>
+    <w:basedOn w:val="Policepardfaut"/>
     <w:uiPriority w:val="22"/>
     <w:qFormat/>
     <w:rsid w:val="002C20D3"/>
@@ -2115,7 +4187,7 @@
   </w:style>
   <w:style w:type="character" w:customStyle="1" w:styleId="LiteralEmphasis">
     <w:name w:val="LiteralEmphasis"/>
-    <w:basedOn w:val="a0"/>
+    <w:basedOn w:val="Policepardfaut"/>
     <w:rsid w:val="002C20D3"/>
     <w:rPr>
       <w:rFonts w:asciiTheme="majorHAnsi" w:eastAsiaTheme="majorEastAsia" w:hAnsiTheme="majorHAnsi"/>
@@ -2124,7 +4196,7 @@
   </w:style>
   <w:style w:type="character" w:customStyle="1" w:styleId="UpperScript">
     <w:name w:val="UpperScript"/>
-    <w:basedOn w:val="a0"/>
+    <w:basedOn w:val="Policepardfaut"/>
     <w:rsid w:val="00F03E37"/>
     <w:rPr>
       <w:vertAlign w:val="superscript"/>
@@ -2132,7 +4204,7 @@
   </w:style>
   <w:style w:type="character" w:customStyle="1" w:styleId="LowerScript">
     <w:name w:val="LowerScript"/>
-    <w:basedOn w:val="a0"/>
+    <w:basedOn w:val="Policepardfaut"/>
     <w:rsid w:val="00F03E37"/>
     <w:rPr>
       <w:vertAlign w:val="subscript"/>
@@ -2140,7 +4212,7 @@
   </w:style>
   <w:style w:type="character" w:customStyle="1" w:styleId="Problematic">
     <w:name w:val="Problematic"/>
-    <w:basedOn w:val="a0"/>
+    <w:basedOn w:val="Policepardfaut"/>
     <w:rsid w:val="00E979E1"/>
     <w:rPr>
       <w:rFonts w:ascii="Helvetica" w:eastAsiaTheme="majorEastAsia" w:hAnsi="Helvetica"/>
@@ -2150,7 +4222,7 @@
   </w:style>
   <w:style w:type="character" w:customStyle="1" w:styleId="TitleReference">
     <w:name w:val="TitleReference"/>
-    <w:basedOn w:val="a0"/>
+    <w:basedOn w:val="Policepardfaut"/>
     <w:rsid w:val="00E979E1"/>
     <w:rPr>
       <w:rFonts w:ascii="Century Gothic" w:eastAsiaTheme="majorEastAsia" w:hAnsi="Century Gothic"/>
@@ -2159,45 +4231,47 @@
   </w:style>
   <w:style w:type="paragraph" w:customStyle="1" w:styleId="LiteralBlock">
     <w:name w:val="LiteralBlock"/>
-    <w:basedOn w:val="a"/>
+    <w:basedOn w:val="Normal"/>
     <w:qFormat/>
-    <w:rsid w:val="001471A7"/>
+    <w:rsid w:val="006A784B"/>
     <w:pPr>
       <w:pBdr>
-        <w:top w:val="single" w:sz="4" w:space="1" w:color="76923C" w:themeColor="accent3" w:themeShade="BF"/>
-        <w:left w:val="single" w:sz="4" w:space="4" w:color="76923C" w:themeColor="accent3" w:themeShade="BF"/>
-        <w:bottom w:val="single" w:sz="4" w:space="1" w:color="76923C" w:themeColor="accent3" w:themeShade="BF"/>
-        <w:right w:val="single" w:sz="4" w:space="4" w:color="76923C" w:themeColor="accent3" w:themeShade="BF"/>
+        <w:top w:val="single" w:sz="4" w:space="1" w:color="000000" w:themeColor="text1"/>
+        <w:left w:val="single" w:sz="4" w:space="4" w:color="000000" w:themeColor="text1"/>
+        <w:bottom w:val="single" w:sz="4" w:space="1" w:color="000000" w:themeColor="text1"/>
+        <w:right w:val="single" w:sz="4" w:space="4" w:color="000000" w:themeColor="text1"/>
       </w:pBdr>
-      <w:shd w:val="clear" w:color="auto" w:fill="C9F5D1"/>
+      <w:shd w:val="clear" w:color="auto" w:fill="1F497D" w:themeFill="text2"/>
       <w:ind w:leftChars="100" w:left="240" w:rightChars="100" w:right="100"/>
     </w:pPr>
+    <w:rPr>
+      <w:rFonts w:ascii="Consolas" w:eastAsiaTheme="majorEastAsia" w:hAnsi="Consolas"/>
+      <w:color w:val="FFFFFF" w:themeColor="background1"/>
+      <w:sz w:val="20"/>
+    </w:rPr>
+  </w:style>
+  <w:style w:type="paragraph" w:customStyle="1" w:styleId="ImageCaption">
+    <w:name w:val="ImageCaption"/>
+    <w:basedOn w:val="Normal"/>
+    <w:qFormat/>
+    <w:rsid w:val="003B15A7"/>
+    <w:pPr>
+      <w:jc w:val="center"/>
+    </w:pPr>
+  </w:style>
+  <w:style w:type="paragraph" w:customStyle="1" w:styleId="DefinitionItem">
+    <w:name w:val="DefinitionItem"/>
+    <w:basedOn w:val="Normal"/>
+    <w:qFormat/>
+    <w:rsid w:val="00944E88"/>
     <w:rPr>
       <w:rFonts w:asciiTheme="majorHAnsi" w:eastAsiaTheme="majorEastAsia" w:hAnsiTheme="majorHAnsi"/>
-    </w:rPr>
-  </w:style>
-  <w:style w:type="paragraph" w:customStyle="1" w:styleId="ImageCaption">
-    <w:name w:val="ImageCaption"/>
-    <w:basedOn w:val="a"/>
-    <w:qFormat/>
-    <w:rsid w:val="003B15A7"/>
-    <w:pPr>
-      <w:jc w:val="center"/>
-    </w:pPr>
-  </w:style>
-  <w:style w:type="paragraph" w:customStyle="1" w:styleId="DefinitionItem">
-    <w:name w:val="DefinitionItem"/>
-    <w:basedOn w:val="a"/>
-    <w:qFormat/>
-    <w:rsid w:val="003B15A7"/>
-    <w:rPr>
-      <w:rFonts w:asciiTheme="majorHAnsi" w:eastAsiaTheme="majorEastAsia" w:hAnsiTheme="majorHAnsi"/>
-      <w:color w:val="4F81BD" w:themeColor="accent1"/>
+      <w:color w:val="1F497D" w:themeColor="text2"/>
     </w:rPr>
   </w:style>
   <w:style w:type="paragraph" w:customStyle="1" w:styleId="ListNumber">
     <w:name w:val="ListNumber"/>
-    <w:basedOn w:val="aa"/>
+    <w:basedOn w:val="Listepuces"/>
     <w:uiPriority w:val="34"/>
     <w:qFormat/>
     <w:rsid w:val="007B27C1"/>
@@ -2210,21 +4284,20 @@
   </w:style>
   <w:style w:type="paragraph" w:customStyle="1" w:styleId="ListBullet">
     <w:name w:val="ListBullet"/>
-    <w:basedOn w:val="aa"/>
+    <w:basedOn w:val="Listepuces"/>
     <w:qFormat/>
-    <w:rsid w:val="00F91FBF"/>
+    <w:rsid w:val="00917518"/>
     <w:pPr>
       <w:numPr>
         <w:numId w:val="2"/>
       </w:numPr>
     </w:pPr>
   </w:style>
-  <w:style w:type="table" w:styleId="ab">
+  <w:style w:type="table" w:styleId="Grilledutableau">
     <w:name w:val="Table Grid"/>
-    <w:basedOn w:val="a1"/>
+    <w:basedOn w:val="TableauNormal"/>
     <w:rsid w:val="007E4013"/>
     <w:tblPr>
-      <w:tblInd w:w="0" w:type="dxa"/>
       <w:tblBorders>
         <w:top w:val="single" w:sz="4" w:space="0" w:color="000000" w:themeColor="text1"/>
         <w:left w:val="single" w:sz="4" w:space="0" w:color="000000" w:themeColor="text1"/>
@@ -2233,36 +4306,16 @@
         <w:insideH w:val="single" w:sz="4" w:space="0" w:color="000000" w:themeColor="text1"/>
         <w:insideV w:val="single" w:sz="4" w:space="0" w:color="000000" w:themeColor="text1"/>
       </w:tblBorders>
-      <w:tblCellMar>
-        <w:top w:w="0" w:type="dxa"/>
-        <w:left w:w="108" w:type="dxa"/>
-        <w:bottom w:w="0" w:type="dxa"/>
-        <w:right w:w="108" w:type="dxa"/>
-      </w:tblCellMar>
     </w:tblPr>
   </w:style>
   <w:style w:type="table" w:customStyle="1" w:styleId="NoteAdmonition">
     <w:name w:val="NoteAdmonition"/>
-    <w:basedOn w:val="ab"/>
+    <w:basedOn w:val="Grilledutableau"/>
     <w:qFormat/>
     <w:rsid w:val="00833B46"/>
     <w:tblPr>
       <w:tblStyleRowBandSize w:val="1"/>
       <w:tblInd w:w="567" w:type="dxa"/>
-      <w:tblBorders>
-        <w:top w:val="single" w:sz="4" w:space="0" w:color="000000" w:themeColor="text1"/>
-        <w:left w:val="single" w:sz="4" w:space="0" w:color="000000" w:themeColor="text1"/>
-        <w:bottom w:val="single" w:sz="4" w:space="0" w:color="000000" w:themeColor="text1"/>
-        <w:right w:val="single" w:sz="4" w:space="0" w:color="000000" w:themeColor="text1"/>
-        <w:insideH w:val="single" w:sz="4" w:space="0" w:color="000000" w:themeColor="text1"/>
-        <w:insideV w:val="single" w:sz="4" w:space="0" w:color="000000" w:themeColor="text1"/>
-      </w:tblBorders>
-      <w:tblCellMar>
-        <w:top w:w="0" w:type="dxa"/>
-        <w:left w:w="108" w:type="dxa"/>
-        <w:bottom w:w="0" w:type="dxa"/>
-        <w:right w:w="108" w:type="dxa"/>
-      </w:tblCellMar>
     </w:tblPr>
     <w:tblStylePr w:type="firstRow">
       <w:rPr>
@@ -2320,24 +4373,7 @@
     <w:basedOn w:val="NoteAdmonition"/>
     <w:qFormat/>
     <w:rsid w:val="007E4013"/>
-    <w:tblPr>
-      <w:tblStyleRowBandSize w:val="1"/>
-      <w:tblInd w:w="567" w:type="dxa"/>
-      <w:tblBorders>
-        <w:top w:val="single" w:sz="4" w:space="0" w:color="000000" w:themeColor="text1"/>
-        <w:left w:val="single" w:sz="4" w:space="0" w:color="000000" w:themeColor="text1"/>
-        <w:bottom w:val="single" w:sz="4" w:space="0" w:color="000000" w:themeColor="text1"/>
-        <w:right w:val="single" w:sz="4" w:space="0" w:color="000000" w:themeColor="text1"/>
-        <w:insideH w:val="single" w:sz="4" w:space="0" w:color="000000" w:themeColor="text1"/>
-        <w:insideV w:val="single" w:sz="4" w:space="0" w:color="000000" w:themeColor="text1"/>
-      </w:tblBorders>
-      <w:tblCellMar>
-        <w:top w:w="0" w:type="dxa"/>
-        <w:left w:w="108" w:type="dxa"/>
-        <w:bottom w:w="0" w:type="dxa"/>
-        <w:right w:w="108" w:type="dxa"/>
-      </w:tblCellMar>
-    </w:tblPr>
+    <w:tblPr/>
     <w:tcPr>
       <w:shd w:val="clear" w:color="auto" w:fill="auto"/>
     </w:tcPr>
@@ -2397,24 +4433,7 @@
     <w:basedOn w:val="NoteAdmonition"/>
     <w:qFormat/>
     <w:rsid w:val="007E4013"/>
-    <w:tblPr>
-      <w:tblStyleRowBandSize w:val="1"/>
-      <w:tblInd w:w="567" w:type="dxa"/>
-      <w:tblBorders>
-        <w:top w:val="single" w:sz="4" w:space="0" w:color="000000" w:themeColor="text1"/>
-        <w:left w:val="single" w:sz="4" w:space="0" w:color="000000" w:themeColor="text1"/>
-        <w:bottom w:val="single" w:sz="4" w:space="0" w:color="000000" w:themeColor="text1"/>
-        <w:right w:val="single" w:sz="4" w:space="0" w:color="000000" w:themeColor="text1"/>
-        <w:insideH w:val="single" w:sz="4" w:space="0" w:color="000000" w:themeColor="text1"/>
-        <w:insideV w:val="single" w:sz="4" w:space="0" w:color="000000" w:themeColor="text1"/>
-      </w:tblBorders>
-      <w:tblCellMar>
-        <w:top w:w="0" w:type="dxa"/>
-        <w:left w:w="108" w:type="dxa"/>
-        <w:bottom w:w="0" w:type="dxa"/>
-        <w:right w:w="108" w:type="dxa"/>
-      </w:tblCellMar>
-    </w:tblPr>
+    <w:tblPr/>
     <w:tblStylePr w:type="firstRow">
       <w:rPr>
         <w:rFonts w:asciiTheme="majorHAnsi" w:eastAsiaTheme="majorEastAsia" w:hAnsiTheme="majorHAnsi"/>
@@ -2468,7 +4487,7 @@
   </w:style>
   <w:style w:type="character" w:customStyle="1" w:styleId="Abbreviation">
     <w:name w:val="Abbreviation"/>
-    <w:basedOn w:val="a0"/>
+    <w:basedOn w:val="Policepardfaut"/>
     <w:rsid w:val="007E4013"/>
     <w:rPr>
       <w:b/>
@@ -2476,7 +4495,7 @@
   </w:style>
   <w:style w:type="paragraph" w:customStyle="1" w:styleId="TableHeading">
     <w:name w:val="TableHeading"/>
-    <w:basedOn w:val="a"/>
+    <w:basedOn w:val="Normal"/>
     <w:qFormat/>
     <w:rsid w:val="002F2748"/>
     <w:pPr>
@@ -2489,19 +4508,22 @@
   </w:style>
   <w:style w:type="table" w:customStyle="1" w:styleId="rstTable">
     <w:name w:val="rstTable"/>
-    <w:basedOn w:val="13"/>
+    <w:basedOn w:val="Trameclaire-Accent3"/>
     <w:qFormat/>
-    <w:rsid w:val="002136EC"/>
+    <w:rsid w:val="00944E88"/>
+    <w:pPr>
+      <w:contextualSpacing/>
+      <w:jc w:val="center"/>
+    </w:pPr>
     <w:rPr>
+      <w:rFonts w:ascii="Calibri" w:hAnsi="Calibri"/>
       <w:color w:val="000000" w:themeColor="text1"/>
       <w:kern w:val="0"/>
       <w:sz w:val="20"/>
       <w:szCs w:val="20"/>
+      <w:lang w:val="fr-FR" w:eastAsia="fr-FR"/>
     </w:rPr>
     <w:tblPr>
-      <w:tblStyleRowBandSize w:val="1"/>
-      <w:tblStyleColBandSize w:val="1"/>
-      <w:tblInd w:w="0" w:type="dxa"/>
       <w:tblBorders>
         <w:top w:val="single" w:sz="8" w:space="0" w:color="auto"/>
         <w:left w:val="single" w:sz="8" w:space="0" w:color="auto"/>
@@ -2510,12 +4532,6 @@
         <w:insideH w:val="single" w:sz="8" w:space="0" w:color="auto"/>
         <w:insideV w:val="single" w:sz="8" w:space="0" w:color="auto"/>
       </w:tblBorders>
-      <w:tblCellMar>
-        <w:top w:w="0" w:type="dxa"/>
-        <w:left w:w="108" w:type="dxa"/>
-        <w:bottom w:w="0" w:type="dxa"/>
-        <w:right w:w="108" w:type="dxa"/>
-      </w:tblCellMar>
     </w:tblPr>
     <w:tcPr>
       <w:vAlign w:val="center"/>
@@ -2523,35 +4539,13 @@
     <w:tblStylePr w:type="firstRow">
       <w:pPr>
         <w:spacing w:before="0" w:after="0" w:line="240" w:lineRule="auto"/>
+        <w:jc w:val="center"/>
       </w:pPr>
       <w:rPr>
+        <w:rFonts w:ascii="Calibri" w:hAnsi="Calibri"/>
         <w:b w:val="0"/>
         <w:bCs/>
         <w:color w:val="FFFFFF" w:themeColor="background1"/>
-      </w:rPr>
-      <w:tblPr/>
-      <w:tcPr>
-        <w:tcBorders>
-          <w:top w:val="single" w:sz="8" w:space="0" w:color="auto"/>
-          <w:left w:val="single" w:sz="8" w:space="0" w:color="auto"/>
-          <w:bottom w:val="single" w:sz="8" w:space="0" w:color="auto"/>
-          <w:right w:val="single" w:sz="8" w:space="0" w:color="auto"/>
-          <w:insideH w:val="single" w:sz="8" w:space="0" w:color="auto"/>
-          <w:insideV w:val="single" w:sz="8" w:space="0" w:color="auto"/>
-          <w:tl2br w:val="nil"/>
-          <w:tr2bl w:val="nil"/>
-        </w:tcBorders>
-        <w:shd w:val="clear" w:color="auto" w:fill="339966"/>
-        <w:vAlign w:val="center"/>
-      </w:tcPr>
-    </w:tblStylePr>
-    <w:tblStylePr w:type="lastRow">
-      <w:pPr>
-        <w:spacing w:before="0" w:after="0" w:line="240" w:lineRule="auto"/>
-      </w:pPr>
-      <w:rPr>
-        <w:b/>
-        <w:bCs/>
       </w:rPr>
       <w:tblPr/>
       <w:tcPr>
@@ -2563,51 +4557,77 @@
           <w:insideH w:val="nil"/>
           <w:insideV w:val="nil"/>
         </w:tcBorders>
+        <w:shd w:val="clear" w:color="auto" w:fill="E36C0A" w:themeFill="accent6" w:themeFillShade="BF"/>
+      </w:tcPr>
+    </w:tblStylePr>
+    <w:tblStylePr w:type="lastRow">
+      <w:pPr>
+        <w:spacing w:before="0" w:after="0" w:line="240" w:lineRule="auto"/>
+        <w:jc w:val="center"/>
+      </w:pPr>
+      <w:rPr>
+        <w:rFonts w:ascii="Calibri" w:hAnsi="Calibri"/>
+        <w:b/>
+        <w:bCs/>
+      </w:rPr>
+      <w:tblPr/>
+      <w:tcPr>
+        <w:tcBorders>
+          <w:top w:val="single" w:sz="4" w:space="0" w:color="000000" w:themeColor="text1"/>
+          <w:left w:val="single" w:sz="4" w:space="0" w:color="000000" w:themeColor="text1"/>
+          <w:bottom w:val="single" w:sz="4" w:space="0" w:color="000000" w:themeColor="text1"/>
+          <w:right w:val="single" w:sz="4" w:space="0" w:color="000000" w:themeColor="text1"/>
+          <w:insideH w:val="nil"/>
+          <w:insideV w:val="single" w:sz="4" w:space="0" w:color="000000" w:themeColor="text1"/>
+        </w:tcBorders>
       </w:tcPr>
     </w:tblStylePr>
     <w:tblStylePr w:type="firstCol">
+      <w:pPr>
+        <w:jc w:val="left"/>
+      </w:pPr>
       <w:rPr>
+        <w:rFonts w:ascii="Calibri" w:hAnsi="Calibri"/>
         <w:b w:val="0"/>
         <w:bCs/>
         <w:i w:val="0"/>
       </w:rPr>
     </w:tblStylePr>
     <w:tblStylePr w:type="lastCol">
+      <w:pPr>
+        <w:jc w:val="center"/>
+      </w:pPr>
       <w:rPr>
+        <w:rFonts w:ascii="Calibri" w:hAnsi="Calibri"/>
         <w:b/>
         <w:bCs/>
       </w:rPr>
     </w:tblStylePr>
     <w:tblStylePr w:type="band1Vert">
+      <w:rPr>
+        <w:rFonts w:ascii="Calibri" w:hAnsi="Calibri"/>
+      </w:rPr>
       <w:tblPr/>
       <w:tcPr>
         <w:tcBorders>
-          <w:top w:val="nil"/>
           <w:left w:val="nil"/>
-          <w:bottom w:val="nil"/>
           <w:right w:val="nil"/>
           <w:insideH w:val="nil"/>
           <w:insideV w:val="nil"/>
-          <w:tl2br w:val="nil"/>
-          <w:tr2bl w:val="nil"/>
         </w:tcBorders>
-        <w:shd w:val="clear" w:color="auto" w:fill="E6EED5" w:themeFill="accent3" w:themeFillTint="3F"/>
+        <w:shd w:val="clear" w:color="auto" w:fill="FDE9D9" w:themeFill="accent6" w:themeFillTint="33"/>
       </w:tcPr>
     </w:tblStylePr>
     <w:tblStylePr w:type="band1Horz">
       <w:tblPr/>
       <w:tcPr>
         <w:tcBorders>
-          <w:top w:val="single" w:sz="4" w:space="0" w:color="auto"/>
-          <w:left w:val="single" w:sz="4" w:space="0" w:color="auto"/>
-          <w:bottom w:val="single" w:sz="4" w:space="0" w:color="auto"/>
-          <w:right w:val="single" w:sz="4" w:space="0" w:color="auto"/>
-          <w:insideH w:val="single" w:sz="4" w:space="0" w:color="auto"/>
-          <w:insideV w:val="single" w:sz="4" w:space="0" w:color="auto"/>
-          <w:tl2br w:val="nil"/>
-          <w:tr2bl w:val="nil"/>
+          <w:left w:val="nil"/>
+          <w:right w:val="nil"/>
+          <w:insideH w:val="nil"/>
+          <w:insideV w:val="nil"/>
         </w:tcBorders>
-        <w:shd w:val="clear" w:color="auto" w:fill="E6EED5" w:themeFill="accent3" w:themeFillTint="3F"/>
+        <w:shd w:val="clear" w:color="auto" w:fill="FDE9D9" w:themeFill="accent6" w:themeFillTint="33"/>
       </w:tcPr>
     </w:tblStylePr>
     <w:tblStylePr w:type="band2Horz">
@@ -2626,9 +4646,9 @@
       </w:tcPr>
     </w:tblStylePr>
   </w:style>
-  <w:style w:type="table" w:styleId="13">
+  <w:style w:type="table" w:styleId="Trameclaire-Accent3">
     <w:name w:val="Light Shading Accent 3"/>
-    <w:basedOn w:val="a1"/>
+    <w:basedOn w:val="TableauNormal"/>
     <w:rsid w:val="00416C99"/>
     <w:rPr>
       <w:color w:val="76923C" w:themeColor="accent3" w:themeShade="BF"/>
@@ -2636,17 +4656,10 @@
     <w:tblPr>
       <w:tblStyleRowBandSize w:val="1"/>
       <w:tblStyleColBandSize w:val="1"/>
-      <w:tblInd w:w="0" w:type="dxa"/>
       <w:tblBorders>
         <w:top w:val="single" w:sz="8" w:space="0" w:color="9BBB59" w:themeColor="accent3"/>
         <w:bottom w:val="single" w:sz="8" w:space="0" w:color="9BBB59" w:themeColor="accent3"/>
       </w:tblBorders>
-      <w:tblCellMar>
-        <w:top w:w="0" w:type="dxa"/>
-        <w:left w:w="108" w:type="dxa"/>
-        <w:bottom w:w="0" w:type="dxa"/>
-        <w:right w:w="108" w:type="dxa"/>
-      </w:tblCellMar>
     </w:tblPr>
     <w:tblStylePr w:type="firstRow">
       <w:pPr>
@@ -2727,7 +4740,7 @@
   </w:style>
   <w:style w:type="table" w:customStyle="1" w:styleId="FieldList">
     <w:name w:val="FieldList"/>
-    <w:basedOn w:val="a1"/>
+    <w:basedOn w:val="TableauNormal"/>
     <w:qFormat/>
     <w:rsid w:val="0085710C"/>
     <w:pPr>
@@ -2735,12 +4748,6 @@
     </w:pPr>
     <w:tblPr>
       <w:tblInd w:w="397" w:type="dxa"/>
-      <w:tblCellMar>
-        <w:top w:w="0" w:type="dxa"/>
-        <w:left w:w="108" w:type="dxa"/>
-        <w:bottom w:w="0" w:type="dxa"/>
-        <w:right w:w="108" w:type="dxa"/>
-      </w:tblCellMar>
     </w:tblPr>
     <w:tcPr>
       <w:vAlign w:val="center"/>
@@ -2754,33 +4761,19 @@
   </w:style>
   <w:style w:type="table" w:customStyle="1" w:styleId="NormalTable">
     <w:name w:val="NormalTable"/>
-    <w:basedOn w:val="a1"/>
+    <w:basedOn w:val="TableauNormal"/>
     <w:qFormat/>
     <w:rsid w:val="002704DA"/>
-    <w:tblPr>
-      <w:tblInd w:w="0" w:type="dxa"/>
-      <w:tblCellMar>
-        <w:top w:w="0" w:type="dxa"/>
-        <w:left w:w="108" w:type="dxa"/>
-        <w:bottom w:w="0" w:type="dxa"/>
-        <w:right w:w="108" w:type="dxa"/>
-      </w:tblCellMar>
-    </w:tblPr>
+    <w:tblPr/>
   </w:style>
   <w:style w:type="table" w:customStyle="1" w:styleId="OptionList">
     <w:name w:val="OptionList"/>
-    <w:basedOn w:val="a1"/>
+    <w:basedOn w:val="TableauNormal"/>
     <w:uiPriority w:val="99"/>
     <w:rsid w:val="001F6D76"/>
     <w:tblPr>
       <w:tblStyleRowBandSize w:val="1"/>
       <w:tblInd w:w="680" w:type="dxa"/>
-      <w:tblCellMar>
-        <w:top w:w="0" w:type="dxa"/>
-        <w:left w:w="108" w:type="dxa"/>
-        <w:bottom w:w="0" w:type="dxa"/>
-        <w:right w:w="108" w:type="dxa"/>
-      </w:tblCellMar>
     </w:tblPr>
     <w:tblStylePr w:type="band2Horz">
       <w:pPr>
@@ -2789,10 +4782,10 @@
       </w:pPr>
     </w:tblStylePr>
   </w:style>
-  <w:style w:type="paragraph" w:styleId="ac">
+  <w:style w:type="paragraph" w:styleId="Textedebulles">
     <w:name w:val="Balloon Text"/>
-    <w:basedOn w:val="a"/>
-    <w:link w:val="ad"/>
+    <w:basedOn w:val="Normal"/>
+    <w:link w:val="TextedebullesCar"/>
     <w:rsid w:val="007B27C1"/>
     <w:pPr>
       <w:spacing w:after="0"/>
@@ -2803,10 +4796,10 @@
       <w:szCs w:val="18"/>
     </w:rPr>
   </w:style>
-  <w:style w:type="character" w:customStyle="1" w:styleId="ad">
-    <w:name w:val="吹き出し (文字)"/>
-    <w:basedOn w:val="a0"/>
-    <w:link w:val="ac"/>
+  <w:style w:type="character" w:customStyle="1" w:styleId="TextedebullesCar">
+    <w:name w:val="Texte de bulles Car"/>
+    <w:basedOn w:val="Policepardfaut"/>
+    <w:link w:val="Textedebulles"/>
     <w:rsid w:val="007B27C1"/>
     <w:rPr>
       <w:rFonts w:ascii="ヒラギノ角ゴ ProN W3" w:eastAsia="ヒラギノ角ゴ ProN W3"/>
@@ -2814,17 +4807,17 @@
       <w:szCs w:val="18"/>
     </w:rPr>
   </w:style>
-  <w:style w:type="paragraph" w:styleId="aa">
+  <w:style w:type="paragraph" w:styleId="Listepuces">
     <w:name w:val="List Bullet"/>
-    <w:basedOn w:val="a"/>
+    <w:basedOn w:val="Normal"/>
     <w:rsid w:val="007B27C1"/>
     <w:pPr>
       <w:contextualSpacing/>
     </w:pPr>
   </w:style>
-  <w:style w:type="paragraph" w:styleId="ae">
+  <w:style w:type="paragraph" w:styleId="Sansinterligne">
     <w:name w:val="No Spacing"/>
-    <w:link w:val="af"/>
+    <w:link w:val="SansinterligneCar"/>
     <w:uiPriority w:val="1"/>
     <w:qFormat/>
     <w:rsid w:val="009B7BF7"/>
@@ -2837,10 +4830,10 @@
       <w:szCs w:val="22"/>
     </w:rPr>
   </w:style>
-  <w:style w:type="character" w:customStyle="1" w:styleId="af">
-    <w:name w:val="行間詰め (文字)"/>
-    <w:basedOn w:val="a0"/>
-    <w:link w:val="ae"/>
+  <w:style w:type="character" w:customStyle="1" w:styleId="SansinterligneCar">
+    <w:name w:val="Sans interligne Car"/>
+    <w:basedOn w:val="Policepardfaut"/>
+    <w:link w:val="Sansinterligne"/>
     <w:uiPriority w:val="1"/>
     <w:rsid w:val="009B7BF7"/>
     <w:rPr>
@@ -2851,48 +4844,48 @@
   </w:style>
   <w:style w:type="paragraph" w:customStyle="1" w:styleId="TOCTitle">
     <w:name w:val="TOC_Title"/>
-    <w:basedOn w:val="a"/>
+    <w:basedOn w:val="Normal"/>
     <w:qFormat/>
-    <w:rsid w:val="00B837D1"/>
+    <w:rsid w:val="0090470F"/>
     <w:pPr>
       <w:widowControl/>
       <w:spacing w:after="0"/>
     </w:pPr>
     <w:rPr>
       <w:rFonts w:asciiTheme="majorHAnsi" w:eastAsiaTheme="majorEastAsia" w:hAnsiTheme="majorHAnsi"/>
-      <w:color w:val="4F81BD" w:themeColor="accent1"/>
+      <w:color w:val="1F497D" w:themeColor="text2"/>
       <w:spacing w:val="60"/>
       <w:sz w:val="32"/>
     </w:rPr>
   </w:style>
   <w:style w:type="paragraph" w:customStyle="1" w:styleId="TOCContents">
     <w:name w:val="TOC_Contents"/>
-    <w:basedOn w:val="14"/>
+    <w:basedOn w:val="TM1"/>
     <w:qFormat/>
-    <w:rsid w:val="00E50E36"/>
+    <w:rsid w:val="0090470F"/>
     <w:pPr>
       <w:widowControl/>
       <w:spacing w:after="0"/>
     </w:pPr>
     <w:rPr>
-      <w:rFonts w:ascii="Calibri" w:hAnsi="Calibri"/>
       <w:b/>
-      <w:color w:val="4F81BD" w:themeColor="accent1"/>
+      <w:color w:val="1F497D" w:themeColor="text2"/>
       <w:spacing w:val="60"/>
       <w:sz w:val="36"/>
     </w:rPr>
   </w:style>
-  <w:style w:type="paragraph" w:styleId="14">
+  <w:style w:type="paragraph" w:styleId="TM1">
     <w:name w:val="toc 1"/>
-    <w:basedOn w:val="a"/>
-    <w:next w:val="a"/>
+    <w:basedOn w:val="Normal"/>
+    <w:next w:val="Normal"/>
     <w:autoRedefine/>
     <w:rsid w:val="00E50E36"/>
   </w:style>
-  <w:style w:type="paragraph" w:styleId="af0">
+  <w:style w:type="paragraph" w:styleId="En-tte">
     <w:name w:val="header"/>
-    <w:basedOn w:val="a"/>
-    <w:link w:val="af1"/>
+    <w:basedOn w:val="Normal"/>
+    <w:link w:val="En-tteCar"/>
+    <w:uiPriority w:val="99"/>
     <w:rsid w:val="003D1B18"/>
     <w:pPr>
       <w:tabs>
@@ -2902,19 +4895,21 @@
       <w:snapToGrid w:val="0"/>
     </w:pPr>
   </w:style>
-  <w:style w:type="character" w:customStyle="1" w:styleId="af1">
-    <w:name w:val="ヘッダー (文字)"/>
-    <w:basedOn w:val="a0"/>
-    <w:link w:val="af0"/>
+  <w:style w:type="character" w:customStyle="1" w:styleId="En-tteCar">
+    <w:name w:val="En-tête Car"/>
+    <w:basedOn w:val="Policepardfaut"/>
+    <w:link w:val="En-tte"/>
+    <w:uiPriority w:val="99"/>
     <w:rsid w:val="003D1B18"/>
     <w:rPr>
       <w:sz w:val="21"/>
     </w:rPr>
   </w:style>
-  <w:style w:type="paragraph" w:styleId="af2">
+  <w:style w:type="paragraph" w:styleId="Pieddepage">
     <w:name w:val="footer"/>
-    <w:basedOn w:val="a"/>
-    <w:link w:val="af3"/>
+    <w:basedOn w:val="Normal"/>
+    <w:link w:val="PieddepageCar"/>
+    <w:uiPriority w:val="99"/>
     <w:rsid w:val="003D1B18"/>
     <w:pPr>
       <w:tabs>
@@ -2924,1029 +4919,239 @@
       <w:snapToGrid w:val="0"/>
     </w:pPr>
   </w:style>
-  <w:style w:type="character" w:customStyle="1" w:styleId="af3">
-    <w:name w:val="フッター (文字)"/>
-    <w:basedOn w:val="a0"/>
-    <w:link w:val="af2"/>
+  <w:style w:type="character" w:customStyle="1" w:styleId="PieddepageCar">
+    <w:name w:val="Pied de page Car"/>
+    <w:basedOn w:val="Policepardfaut"/>
+    <w:link w:val="Pieddepage"/>
+    <w:uiPriority w:val="99"/>
     <w:rsid w:val="003D1B18"/>
     <w:rPr>
       <w:sz w:val="21"/>
     </w:rPr>
   </w:style>
-</w:styles>
-</file>
-
-<file path=word/stylesWithEffects.xml><?xml version="1.0" encoding="utf-8"?>
-<w:styles xmlns:wpc="http://schemas.microsoft.com/office/word/2010/wordprocessingCanvas" xmlns:mc="http://schemas.openxmlformats.org/markup-compatibility/2006" xmlns:o="urn:schemas-microsoft-com:office:office" xmlns:r="http://schemas.openxmlformats.org/officeDocument/2006/relationships" xmlns:m="http://schemas.openxmlformats.org/officeDocument/2006/math" xmlns:v="urn:schemas-microsoft-com:vml" xmlns:wp14="http://schemas.microsoft.com/office/word/2010/wordprocessingDrawing" xmlns:wp="http://schemas.openxmlformats.org/drawingml/2006/wordprocessingDrawing" xmlns:w10="urn:schemas-microsoft-com:office:word" xmlns:w="http://schemas.openxmlformats.org/wordprocessingml/2006/main" xmlns:w14="http://schemas.microsoft.com/office/word/2010/wordml" xmlns:wpg="http://schemas.microsoft.com/office/word/2010/wordprocessingGroup" xmlns:wpi="http://schemas.microsoft.com/office/word/2010/wordprocessingInk" xmlns:wne="http://schemas.microsoft.com/office/word/2006/wordml" xmlns:wps="http://schemas.microsoft.com/office/word/2010/wordprocessingShape" mc:Ignorable="w14 wp14">
-  <w:docDefaults>
-    <w:rPrDefault>
-      <w:rPr>
-        <w:rFonts w:asciiTheme="minorHAnsi" w:eastAsiaTheme="minorEastAsia" w:hAnsiTheme="minorHAnsi" w:cstheme="minorBidi"/>
-        <w:kern w:val="2"/>
-        <w:sz w:val="24"/>
-        <w:szCs w:val="24"/>
-        <w:lang w:val="en-US" w:eastAsia="ja-JP" w:bidi="ar-SA"/>
-      </w:rPr>
-    </w:rPrDefault>
-    <w:pPrDefault/>
-  </w:docDefaults>
-  <w:latentStyles w:defLockedState="0" w:defUIPriority="0" w:defSemiHidden="0" w:defUnhideWhenUsed="0" w:defQFormat="0" w:count="267"/>
-  <w:style w:type="paragraph" w:default="1" w:styleId="a">
-    <w:name w:val="Normal"/>
-    <w:qFormat/>
-    <w:rsid w:val="00AA55F3"/>
-    <w:pPr>
-      <w:widowControl w:val="0"/>
-      <w:spacing w:after="100"/>
-      <w:jc w:val="both"/>
-    </w:pPr>
+  <w:style w:type="character" w:styleId="Textedelespacerserv">
+    <w:name w:val="Placeholder Text"/>
+    <w:basedOn w:val="Policepardfaut"/>
+    <w:uiPriority w:val="99"/>
+    <w:rsid w:val="00917518"/>
     <w:rPr>
+      <w:color w:val="808080"/>
+    </w:rPr>
+  </w:style>
+  <w:style w:type="character" w:customStyle="1" w:styleId="Titre6Car">
+    <w:name w:val="Titre 6 Car"/>
+    <w:basedOn w:val="Policepardfaut"/>
+    <w:link w:val="Titre6"/>
+    <w:rsid w:val="003B2FC1"/>
+    <w:rPr>
+      <w:rFonts w:asciiTheme="majorHAnsi" w:eastAsiaTheme="majorEastAsia" w:hAnsiTheme="majorHAnsi" w:cstheme="majorBidi"/>
+      <w:color w:val="243F60" w:themeColor="accent1" w:themeShade="7F"/>
       <w:sz w:val="21"/>
     </w:rPr>
   </w:style>
-  <w:style w:type="paragraph" w:styleId="1">
-    <w:name w:val="heading 1"/>
-    <w:basedOn w:val="a"/>
-    <w:next w:val="a"/>
-    <w:link w:val="10"/>
-    <w:uiPriority w:val="9"/>
-    <w:qFormat/>
-    <w:rsid w:val="008C0304"/>
-    <w:pPr>
-      <w:keepNext/>
-      <w:outlineLvl w:val="0"/>
-    </w:pPr>
+  <w:style w:type="character" w:customStyle="1" w:styleId="Titre7Car">
+    <w:name w:val="Titre 7 Car"/>
+    <w:basedOn w:val="Policepardfaut"/>
+    <w:link w:val="Titre7"/>
+    <w:semiHidden/>
+    <w:rsid w:val="003B2FC1"/>
     <w:rPr>
       <w:rFonts w:asciiTheme="majorHAnsi" w:eastAsiaTheme="majorEastAsia" w:hAnsiTheme="majorHAnsi" w:cstheme="majorBidi"/>
-      <w:sz w:val="28"/>
-      <w:szCs w:val="28"/>
+      <w:i/>
+      <w:iCs/>
+      <w:color w:val="243F60" w:themeColor="accent1" w:themeShade="7F"/>
+      <w:sz w:val="21"/>
     </w:rPr>
   </w:style>
-  <w:style w:type="paragraph" w:styleId="2">
-    <w:name w:val="heading 2"/>
-    <w:basedOn w:val="a"/>
-    <w:next w:val="a"/>
-    <w:link w:val="20"/>
-    <w:uiPriority w:val="9"/>
-    <w:unhideWhenUsed/>
-    <w:qFormat/>
-    <w:rsid w:val="008C0304"/>
-    <w:pPr>
-      <w:keepNext/>
-      <w:outlineLvl w:val="1"/>
-    </w:pPr>
+  <w:style w:type="character" w:customStyle="1" w:styleId="Titre8Car">
+    <w:name w:val="Titre 8 Car"/>
+    <w:basedOn w:val="Policepardfaut"/>
+    <w:link w:val="Titre8"/>
+    <w:semiHidden/>
+    <w:rsid w:val="003B2FC1"/>
     <w:rPr>
       <w:rFonts w:asciiTheme="majorHAnsi" w:eastAsiaTheme="majorEastAsia" w:hAnsiTheme="majorHAnsi" w:cstheme="majorBidi"/>
+      <w:color w:val="272727" w:themeColor="text1" w:themeTint="D8"/>
+      <w:sz w:val="21"/>
+      <w:szCs w:val="21"/>
     </w:rPr>
   </w:style>
-  <w:style w:type="paragraph" w:styleId="3">
-    <w:name w:val="heading 3"/>
-    <w:basedOn w:val="a"/>
-    <w:next w:val="a"/>
-    <w:link w:val="30"/>
-    <w:uiPriority w:val="9"/>
-    <w:unhideWhenUsed/>
-    <w:qFormat/>
-    <w:rsid w:val="002C20D3"/>
-    <w:pPr>
-      <w:keepNext/>
-      <w:ind w:leftChars="400" w:left="400"/>
-      <w:outlineLvl w:val="2"/>
-    </w:pPr>
+  <w:style w:type="character" w:customStyle="1" w:styleId="Titre9Car">
+    <w:name w:val="Titre 9 Car"/>
+    <w:basedOn w:val="Policepardfaut"/>
+    <w:link w:val="Titre9"/>
+    <w:semiHidden/>
+    <w:rsid w:val="003B2FC1"/>
     <w:rPr>
       <w:rFonts w:asciiTheme="majorHAnsi" w:eastAsiaTheme="majorEastAsia" w:hAnsiTheme="majorHAnsi" w:cstheme="majorBidi"/>
-    </w:rPr>
-  </w:style>
-  <w:style w:type="paragraph" w:styleId="4">
-    <w:name w:val="heading 4"/>
-    <w:basedOn w:val="a"/>
-    <w:next w:val="a"/>
-    <w:link w:val="40"/>
-    <w:uiPriority w:val="9"/>
-    <w:semiHidden/>
-    <w:unhideWhenUsed/>
-    <w:qFormat/>
-    <w:rsid w:val="002C20D3"/>
-    <w:pPr>
-      <w:keepNext/>
-      <w:ind w:leftChars="400" w:left="400"/>
-      <w:outlineLvl w:val="3"/>
-    </w:pPr>
-    <w:rPr>
-      <w:b/>
-      <w:bCs/>
-    </w:rPr>
-  </w:style>
-  <w:style w:type="paragraph" w:styleId="5">
-    <w:name w:val="heading 5"/>
-    <w:basedOn w:val="a"/>
-    <w:next w:val="a"/>
-    <w:link w:val="50"/>
-    <w:uiPriority w:val="9"/>
-    <w:semiHidden/>
-    <w:unhideWhenUsed/>
-    <w:qFormat/>
-    <w:rsid w:val="002C20D3"/>
-    <w:pPr>
-      <w:keepNext/>
-      <w:ind w:leftChars="800" w:left="800"/>
-      <w:outlineLvl w:val="4"/>
-    </w:pPr>
-    <w:rPr>
-      <w:rFonts w:asciiTheme="majorHAnsi" w:eastAsiaTheme="majorEastAsia" w:hAnsiTheme="majorHAnsi" w:cstheme="majorBidi"/>
-    </w:rPr>
-  </w:style>
-  <w:style w:type="character" w:default="1" w:styleId="a0">
-    <w:name w:val="Default Paragraph Font"/>
-    <w:uiPriority w:val="1"/>
-    <w:semiHidden/>
-    <w:unhideWhenUsed/>
-  </w:style>
-  <w:style w:type="table" w:default="1" w:styleId="a1">
-    <w:name w:val="Normal Table"/>
-    <w:uiPriority w:val="99"/>
-    <w:semiHidden/>
-    <w:unhideWhenUsed/>
-    <w:tblPr>
-      <w:tblInd w:w="0" w:type="dxa"/>
-      <w:tblCellMar>
-        <w:top w:w="0" w:type="dxa"/>
-        <w:left w:w="108" w:type="dxa"/>
-        <w:bottom w:w="0" w:type="dxa"/>
-        <w:right w:w="108" w:type="dxa"/>
-      </w:tblCellMar>
-    </w:tblPr>
-  </w:style>
-  <w:style w:type="numbering" w:default="1" w:styleId="a2">
-    <w:name w:val="No List"/>
-    <w:uiPriority w:val="99"/>
-    <w:semiHidden/>
-    <w:unhideWhenUsed/>
-  </w:style>
-  <w:style w:type="character" w:customStyle="1" w:styleId="10">
-    <w:name w:val="見出し 1 (文字)"/>
-    <w:basedOn w:val="a0"/>
-    <w:link w:val="1"/>
-    <w:uiPriority w:val="9"/>
-    <w:rsid w:val="008C0304"/>
-    <w:rPr>
-      <w:rFonts w:asciiTheme="majorHAnsi" w:eastAsiaTheme="majorEastAsia" w:hAnsiTheme="majorHAnsi" w:cstheme="majorBidi"/>
-      <w:sz w:val="28"/>
-      <w:szCs w:val="28"/>
-    </w:rPr>
-  </w:style>
-  <w:style w:type="paragraph" w:styleId="a3">
-    <w:name w:val="Title"/>
-    <w:basedOn w:val="a"/>
-    <w:next w:val="a"/>
-    <w:link w:val="a4"/>
-    <w:uiPriority w:val="10"/>
-    <w:qFormat/>
-    <w:rsid w:val="008C0304"/>
-    <w:pPr>
-      <w:spacing w:before="240" w:after="120"/>
-      <w:jc w:val="center"/>
-      <w:outlineLvl w:val="0"/>
-    </w:pPr>
-    <w:rPr>
-      <w:rFonts w:asciiTheme="majorHAnsi" w:eastAsia="ＭＳ ゴシック" w:hAnsiTheme="majorHAnsi" w:cstheme="majorBidi"/>
-      <w:sz w:val="32"/>
-      <w:szCs w:val="32"/>
-    </w:rPr>
-  </w:style>
-  <w:style w:type="character" w:customStyle="1" w:styleId="a4">
-    <w:name w:val="表題 (文字)"/>
-    <w:basedOn w:val="a0"/>
-    <w:link w:val="a3"/>
-    <w:uiPriority w:val="10"/>
-    <w:rsid w:val="008C0304"/>
-    <w:rPr>
-      <w:rFonts w:asciiTheme="majorHAnsi" w:eastAsia="ＭＳ ゴシック" w:hAnsiTheme="majorHAnsi" w:cstheme="majorBidi"/>
-      <w:sz w:val="32"/>
-      <w:szCs w:val="32"/>
-    </w:rPr>
-  </w:style>
-  <w:style w:type="paragraph" w:styleId="a5">
-    <w:name w:val="Subtitle"/>
-    <w:basedOn w:val="a"/>
-    <w:next w:val="a"/>
-    <w:link w:val="a6"/>
-    <w:uiPriority w:val="11"/>
-    <w:qFormat/>
-    <w:rsid w:val="008C0304"/>
-    <w:pPr>
-      <w:jc w:val="center"/>
-      <w:outlineLvl w:val="1"/>
-    </w:pPr>
-    <w:rPr>
-      <w:rFonts w:asciiTheme="majorHAnsi" w:eastAsia="ＭＳ ゴシック" w:hAnsiTheme="majorHAnsi" w:cstheme="majorBidi"/>
-    </w:rPr>
-  </w:style>
-  <w:style w:type="character" w:customStyle="1" w:styleId="a6">
-    <w:name w:val="副題 (文字)"/>
-    <w:basedOn w:val="a0"/>
-    <w:link w:val="a5"/>
-    <w:uiPriority w:val="11"/>
-    <w:rsid w:val="008C0304"/>
-    <w:rPr>
-      <w:rFonts w:asciiTheme="majorHAnsi" w:eastAsia="ＭＳ ゴシック" w:hAnsiTheme="majorHAnsi" w:cstheme="majorBidi"/>
-    </w:rPr>
-  </w:style>
-  <w:style w:type="character" w:customStyle="1" w:styleId="20">
-    <w:name w:val="見出し 2 (文字)"/>
-    <w:basedOn w:val="a0"/>
-    <w:link w:val="2"/>
-    <w:uiPriority w:val="9"/>
-    <w:rsid w:val="008C0304"/>
-    <w:rPr>
-      <w:rFonts w:asciiTheme="majorHAnsi" w:eastAsiaTheme="majorEastAsia" w:hAnsiTheme="majorHAnsi" w:cstheme="majorBidi"/>
-    </w:rPr>
-  </w:style>
-  <w:style w:type="paragraph" w:customStyle="1" w:styleId="Heading1">
-    <w:name w:val="Heading1"/>
-    <w:basedOn w:val="1"/>
-    <w:qFormat/>
-    <w:rsid w:val="00AA55F3"/>
-    <w:pPr>
-      <w:pBdr>
-        <w:top w:val="single" w:sz="4" w:space="1" w:color="BFBFBF" w:themeColor="background1" w:themeShade="BF"/>
-        <w:bottom w:val="single" w:sz="4" w:space="1" w:color="BFBFBF" w:themeColor="background1" w:themeShade="BF"/>
-      </w:pBdr>
-      <w:shd w:val="clear" w:color="auto" w:fill="F3F3F3"/>
-      <w:adjustRightInd w:val="0"/>
-    </w:pPr>
-    <w:rPr>
-      <w:color w:val="4F81BD" w:themeColor="accent1"/>
-      <w:sz w:val="32"/>
-    </w:rPr>
-  </w:style>
-  <w:style w:type="paragraph" w:customStyle="1" w:styleId="Heading2">
-    <w:name w:val="Heading2"/>
-    <w:basedOn w:val="2"/>
-    <w:qFormat/>
-    <w:rsid w:val="00CE1585"/>
-    <w:pPr>
-      <w:pBdr>
-        <w:top w:val="dotted" w:sz="4" w:space="1" w:color="BFBFBF" w:themeColor="background1" w:themeShade="BF"/>
-        <w:bottom w:val="single" w:sz="4" w:space="1" w:color="BFBFBF" w:themeColor="background1" w:themeShade="BF"/>
-      </w:pBdr>
-      <w:shd w:val="clear" w:color="auto" w:fill="F3F3F3"/>
-    </w:pPr>
-    <w:rPr>
-      <w:color w:val="4F81BD" w:themeColor="accent1"/>
-      <w:sz w:val="28"/>
-    </w:rPr>
-  </w:style>
-  <w:style w:type="paragraph" w:customStyle="1" w:styleId="Heading3">
-    <w:name w:val="Heading3"/>
-    <w:basedOn w:val="3"/>
-    <w:qFormat/>
-    <w:rsid w:val="00CE1585"/>
-    <w:pPr>
-      <w:pBdr>
-        <w:bottom w:val="single" w:sz="4" w:space="1" w:color="BFBFBF" w:themeColor="background1" w:themeShade="BF"/>
-      </w:pBdr>
-      <w:shd w:val="clear" w:color="auto" w:fill="F3F3F3"/>
-      <w:ind w:leftChars="0" w:left="0"/>
-    </w:pPr>
-    <w:rPr>
-      <w:color w:val="4F81BD" w:themeColor="accent1"/>
-    </w:rPr>
-  </w:style>
-  <w:style w:type="paragraph" w:customStyle="1" w:styleId="Heading4">
-    <w:name w:val="Heading4"/>
-    <w:basedOn w:val="4"/>
-    <w:qFormat/>
-    <w:rsid w:val="00CE1585"/>
-    <w:pPr>
-      <w:pBdr>
-        <w:top w:val="dashSmallGap" w:sz="4" w:space="1" w:color="D9D9D9" w:themeColor="background1" w:themeShade="D9"/>
-        <w:bottom w:val="dashSmallGap" w:sz="4" w:space="1" w:color="D9D9D9" w:themeColor="background1" w:themeShade="D9"/>
-      </w:pBdr>
-      <w:shd w:val="clear" w:color="auto" w:fill="F3F3F3"/>
-      <w:ind w:leftChars="0" w:left="0"/>
-    </w:pPr>
-    <w:rPr>
-      <w:color w:val="4F81BD" w:themeColor="accent1"/>
-    </w:rPr>
-  </w:style>
-  <w:style w:type="character" w:customStyle="1" w:styleId="30">
-    <w:name w:val="見出し 3 (文字)"/>
-    <w:basedOn w:val="a0"/>
-    <w:link w:val="3"/>
-    <w:uiPriority w:val="9"/>
-    <w:rsid w:val="002C20D3"/>
-    <w:rPr>
-      <w:rFonts w:asciiTheme="majorHAnsi" w:eastAsiaTheme="majorEastAsia" w:hAnsiTheme="majorHAnsi" w:cstheme="majorBidi"/>
-    </w:rPr>
-  </w:style>
-  <w:style w:type="paragraph" w:customStyle="1" w:styleId="Heading5">
-    <w:name w:val="Heading5"/>
-    <w:basedOn w:val="5"/>
-    <w:qFormat/>
-    <w:rsid w:val="00AA55F3"/>
-    <w:pPr>
-      <w:shd w:val="clear" w:color="auto" w:fill="F3F3F3"/>
-      <w:ind w:leftChars="0" w:left="0"/>
-    </w:pPr>
-    <w:rPr>
-      <w:rFonts w:asciiTheme="minorHAnsi" w:eastAsiaTheme="minorEastAsia" w:hAnsiTheme="minorHAnsi"/>
-      <w:color w:val="4F81BD" w:themeColor="accent1"/>
-    </w:rPr>
-  </w:style>
-  <w:style w:type="character" w:customStyle="1" w:styleId="40">
-    <w:name w:val="見出し 4 (文字)"/>
-    <w:basedOn w:val="a0"/>
-    <w:link w:val="4"/>
-    <w:uiPriority w:val="9"/>
-    <w:semiHidden/>
-    <w:rsid w:val="002C20D3"/>
-    <w:rPr>
-      <w:b/>
-      <w:bCs/>
-    </w:rPr>
-  </w:style>
-  <w:style w:type="paragraph" w:styleId="a7">
-    <w:name w:val="List Paragraph"/>
-    <w:basedOn w:val="a"/>
-    <w:uiPriority w:val="34"/>
-    <w:qFormat/>
-    <w:rsid w:val="002C20D3"/>
-    <w:pPr>
-      <w:ind w:leftChars="400" w:left="960"/>
-    </w:pPr>
-  </w:style>
-  <w:style w:type="character" w:customStyle="1" w:styleId="50">
-    <w:name w:val="見出し 5 (文字)"/>
-    <w:basedOn w:val="a0"/>
-    <w:link w:val="5"/>
-    <w:uiPriority w:val="9"/>
-    <w:semiHidden/>
-    <w:rsid w:val="002C20D3"/>
-    <w:rPr>
-      <w:rFonts w:asciiTheme="majorHAnsi" w:eastAsiaTheme="majorEastAsia" w:hAnsiTheme="majorHAnsi" w:cstheme="majorBidi"/>
-    </w:rPr>
-  </w:style>
-  <w:style w:type="character" w:customStyle="1" w:styleId="11">
-    <w:name w:val="強調斜体1"/>
-    <w:basedOn w:val="a8"/>
-    <w:rsid w:val="002C20D3"/>
-    <w:rPr>
       <w:i/>
       <w:iCs/>
+      <w:color w:val="272727" w:themeColor="text1" w:themeTint="D8"/>
+      <w:sz w:val="21"/>
+      <w:szCs w:val="21"/>
     </w:rPr>
-  </w:style>
-  <w:style w:type="character" w:customStyle="1" w:styleId="12">
-    <w:name w:val="強調太字1"/>
-    <w:basedOn w:val="a9"/>
-    <w:rsid w:val="002C20D3"/>
-    <w:rPr>
-      <w:b/>
-      <w:bCs/>
-    </w:rPr>
-  </w:style>
-  <w:style w:type="character" w:styleId="a8">
-    <w:name w:val="Emphasis"/>
-    <w:basedOn w:val="a0"/>
-    <w:uiPriority w:val="20"/>
-    <w:qFormat/>
-    <w:rsid w:val="002C20D3"/>
-    <w:rPr>
-      <w:i/>
-      <w:iCs/>
-    </w:rPr>
-  </w:style>
-  <w:style w:type="character" w:customStyle="1" w:styleId="Literal">
-    <w:name w:val="Literal"/>
-    <w:basedOn w:val="a0"/>
-    <w:rsid w:val="002C20D3"/>
-    <w:rPr>
-      <w:rFonts w:asciiTheme="majorHAnsi" w:eastAsiaTheme="majorEastAsia" w:hAnsiTheme="majorHAnsi"/>
-    </w:rPr>
-  </w:style>
-  <w:style w:type="character" w:styleId="a9">
-    <w:name w:val="Strong"/>
-    <w:basedOn w:val="a0"/>
-    <w:uiPriority w:val="22"/>
-    <w:qFormat/>
-    <w:rsid w:val="002C20D3"/>
-    <w:rPr>
-      <w:b/>
-      <w:bCs/>
-    </w:rPr>
-  </w:style>
-  <w:style w:type="character" w:customStyle="1" w:styleId="LiteralEmphasis">
-    <w:name w:val="LiteralEmphasis"/>
-    <w:basedOn w:val="a0"/>
-    <w:rsid w:val="002C20D3"/>
-    <w:rPr>
-      <w:rFonts w:asciiTheme="majorHAnsi" w:eastAsiaTheme="majorEastAsia" w:hAnsiTheme="majorHAnsi"/>
-      <w:i/>
-    </w:rPr>
-  </w:style>
-  <w:style w:type="character" w:customStyle="1" w:styleId="UpperScript">
-    <w:name w:val="UpperScript"/>
-    <w:basedOn w:val="a0"/>
-    <w:rsid w:val="00F03E37"/>
-    <w:rPr>
-      <w:vertAlign w:val="superscript"/>
-    </w:rPr>
-  </w:style>
-  <w:style w:type="character" w:customStyle="1" w:styleId="LowerScript">
-    <w:name w:val="LowerScript"/>
-    <w:basedOn w:val="a0"/>
-    <w:rsid w:val="00F03E37"/>
-    <w:rPr>
-      <w:vertAlign w:val="subscript"/>
-    </w:rPr>
-  </w:style>
-  <w:style w:type="character" w:customStyle="1" w:styleId="Problematic">
-    <w:name w:val="Problematic"/>
-    <w:basedOn w:val="a0"/>
-    <w:rsid w:val="00E979E1"/>
-    <w:rPr>
-      <w:rFonts w:ascii="Helvetica" w:eastAsiaTheme="majorEastAsia" w:hAnsi="Helvetica"/>
-      <w:u w:val="single"/>
-      <w:vertAlign w:val="baseline"/>
-    </w:rPr>
-  </w:style>
-  <w:style w:type="character" w:customStyle="1" w:styleId="TitleReference">
-    <w:name w:val="TitleReference"/>
-    <w:basedOn w:val="a0"/>
-    <w:rsid w:val="00E979E1"/>
-    <w:rPr>
-      <w:rFonts w:ascii="Century Gothic" w:eastAsiaTheme="majorEastAsia" w:hAnsi="Century Gothic"/>
-      <w:vertAlign w:val="baseline"/>
-    </w:rPr>
-  </w:style>
-  <w:style w:type="paragraph" w:customStyle="1" w:styleId="LiteralBlock">
-    <w:name w:val="LiteralBlock"/>
-    <w:basedOn w:val="a"/>
-    <w:qFormat/>
-    <w:rsid w:val="001471A7"/>
-    <w:pPr>
-      <w:pBdr>
-        <w:top w:val="single" w:sz="4" w:space="1" w:color="76923C" w:themeColor="accent3" w:themeShade="BF"/>
-        <w:left w:val="single" w:sz="4" w:space="4" w:color="76923C" w:themeColor="accent3" w:themeShade="BF"/>
-        <w:bottom w:val="single" w:sz="4" w:space="1" w:color="76923C" w:themeColor="accent3" w:themeShade="BF"/>
-        <w:right w:val="single" w:sz="4" w:space="4" w:color="76923C" w:themeColor="accent3" w:themeShade="BF"/>
-      </w:pBdr>
-      <w:shd w:val="clear" w:color="auto" w:fill="C9F5D1"/>
-      <w:ind w:leftChars="100" w:left="240" w:rightChars="100" w:right="100"/>
-    </w:pPr>
-    <w:rPr>
-      <w:rFonts w:asciiTheme="majorHAnsi" w:eastAsiaTheme="majorEastAsia" w:hAnsiTheme="majorHAnsi"/>
-    </w:rPr>
-  </w:style>
-  <w:style w:type="paragraph" w:customStyle="1" w:styleId="ImageCaption">
-    <w:name w:val="ImageCaption"/>
-    <w:basedOn w:val="a"/>
-    <w:qFormat/>
-    <w:rsid w:val="003B15A7"/>
-    <w:pPr>
-      <w:jc w:val="center"/>
-    </w:pPr>
-  </w:style>
-  <w:style w:type="paragraph" w:customStyle="1" w:styleId="DefinitionItem">
-    <w:name w:val="DefinitionItem"/>
-    <w:basedOn w:val="a"/>
-    <w:qFormat/>
-    <w:rsid w:val="003B15A7"/>
-    <w:rPr>
-      <w:rFonts w:asciiTheme="majorHAnsi" w:eastAsiaTheme="majorEastAsia" w:hAnsiTheme="majorHAnsi"/>
-      <w:color w:val="4F81BD" w:themeColor="accent1"/>
-    </w:rPr>
-  </w:style>
-  <w:style w:type="paragraph" w:customStyle="1" w:styleId="ListNumber">
-    <w:name w:val="ListNumber"/>
-    <w:basedOn w:val="aa"/>
-    <w:uiPriority w:val="34"/>
-    <w:qFormat/>
-    <w:rsid w:val="007B27C1"/>
-    <w:pPr>
-      <w:numPr>
-        <w:numId w:val="1"/>
-      </w:numPr>
-      <w:ind w:left="482" w:hanging="482"/>
-    </w:pPr>
-  </w:style>
-  <w:style w:type="paragraph" w:customStyle="1" w:styleId="ListBullet">
-    <w:name w:val="ListBullet"/>
-    <w:basedOn w:val="a7"/>
-    <w:qFormat/>
-    <w:rsid w:val="007B27C1"/>
-    <w:pPr>
-      <w:numPr>
-        <w:numId w:val="2"/>
-      </w:numPr>
-      <w:ind w:leftChars="0" w:left="482" w:hanging="482"/>
-    </w:pPr>
-  </w:style>
-  <w:style w:type="table" w:styleId="ab">
-    <w:name w:val="Table Grid"/>
-    <w:basedOn w:val="a1"/>
-    <w:rsid w:val="007E4013"/>
-    <w:tblPr>
-      <w:tblInd w:w="0" w:type="dxa"/>
-      <w:tblBorders>
-        <w:top w:val="single" w:sz="4" w:space="0" w:color="000000" w:themeColor="text1"/>
-        <w:left w:val="single" w:sz="4" w:space="0" w:color="000000" w:themeColor="text1"/>
-        <w:bottom w:val="single" w:sz="4" w:space="0" w:color="000000" w:themeColor="text1"/>
-        <w:right w:val="single" w:sz="4" w:space="0" w:color="000000" w:themeColor="text1"/>
-        <w:insideH w:val="single" w:sz="4" w:space="0" w:color="000000" w:themeColor="text1"/>
-        <w:insideV w:val="single" w:sz="4" w:space="0" w:color="000000" w:themeColor="text1"/>
-      </w:tblBorders>
-      <w:tblCellMar>
-        <w:top w:w="0" w:type="dxa"/>
-        <w:left w:w="108" w:type="dxa"/>
-        <w:bottom w:w="0" w:type="dxa"/>
-        <w:right w:w="108" w:type="dxa"/>
-      </w:tblCellMar>
-    </w:tblPr>
-  </w:style>
-  <w:style w:type="table" w:customStyle="1" w:styleId="NoteAdmonition">
-    <w:name w:val="NoteAdmonition"/>
-    <w:basedOn w:val="ab"/>
-    <w:qFormat/>
-    <w:rsid w:val="007E4013"/>
-    <w:tblPr>
-      <w:tblInd w:w="0" w:type="dxa"/>
-      <w:tblBorders>
-        <w:top w:val="single" w:sz="4" w:space="0" w:color="000000" w:themeColor="text1"/>
-        <w:left w:val="single" w:sz="4" w:space="0" w:color="000000" w:themeColor="text1"/>
-        <w:bottom w:val="single" w:sz="4" w:space="0" w:color="000000" w:themeColor="text1"/>
-        <w:right w:val="single" w:sz="4" w:space="0" w:color="000000" w:themeColor="text1"/>
-        <w:insideH w:val="single" w:sz="4" w:space="0" w:color="000000" w:themeColor="text1"/>
-        <w:insideV w:val="single" w:sz="4" w:space="0" w:color="000000" w:themeColor="text1"/>
-      </w:tblBorders>
-      <w:tblCellMar>
-        <w:top w:w="0" w:type="dxa"/>
-        <w:left w:w="108" w:type="dxa"/>
-        <w:bottom w:w="0" w:type="dxa"/>
-        <w:right w:w="108" w:type="dxa"/>
-      </w:tblCellMar>
-    </w:tblPr>
-    <w:tblStylePr w:type="firstRow">
-      <w:rPr>
-        <w:rFonts w:asciiTheme="majorHAnsi" w:eastAsiaTheme="majorEastAsia" w:hAnsiTheme="majorHAnsi"/>
-        <w:color w:val="FFFFFF" w:themeColor="background1"/>
-      </w:rPr>
-      <w:tblPr/>
-      <w:tcPr>
-        <w:tcBorders>
-          <w:top w:val="nil"/>
-          <w:left w:val="nil"/>
-          <w:bottom w:val="nil"/>
-          <w:right w:val="nil"/>
-          <w:insideH w:val="nil"/>
-          <w:insideV w:val="nil"/>
-          <w:tl2br w:val="nil"/>
-          <w:tr2bl w:val="nil"/>
-        </w:tcBorders>
-        <w:shd w:val="clear" w:color="auto" w:fill="0000FF"/>
-      </w:tcPr>
-    </w:tblStylePr>
-  </w:style>
-  <w:style w:type="table" w:customStyle="1" w:styleId="WarningAdmonition">
-    <w:name w:val="WarningAdmonition"/>
-    <w:basedOn w:val="NoteAdmonition"/>
-    <w:qFormat/>
-    <w:rsid w:val="007E4013"/>
-    <w:tblPr>
-      <w:tblInd w:w="0" w:type="dxa"/>
-      <w:tblBorders>
-        <w:top w:val="single" w:sz="4" w:space="0" w:color="000000" w:themeColor="text1"/>
-        <w:left w:val="single" w:sz="4" w:space="0" w:color="000000" w:themeColor="text1"/>
-        <w:bottom w:val="single" w:sz="4" w:space="0" w:color="000000" w:themeColor="text1"/>
-        <w:right w:val="single" w:sz="4" w:space="0" w:color="000000" w:themeColor="text1"/>
-        <w:insideH w:val="single" w:sz="4" w:space="0" w:color="000000" w:themeColor="text1"/>
-        <w:insideV w:val="single" w:sz="4" w:space="0" w:color="000000" w:themeColor="text1"/>
-      </w:tblBorders>
-      <w:tblCellMar>
-        <w:top w:w="0" w:type="dxa"/>
-        <w:left w:w="108" w:type="dxa"/>
-        <w:bottom w:w="0" w:type="dxa"/>
-        <w:right w:w="108" w:type="dxa"/>
-      </w:tblCellMar>
-    </w:tblPr>
-    <w:tcPr>
-      <w:shd w:val="clear" w:color="auto" w:fill="auto"/>
-    </w:tcPr>
-    <w:tblStylePr w:type="firstRow">
-      <w:rPr>
-        <w:rFonts w:asciiTheme="majorHAnsi" w:eastAsiaTheme="majorEastAsia" w:hAnsiTheme="majorHAnsi"/>
-        <w:color w:val="FFFFFF" w:themeColor="background1"/>
-      </w:rPr>
-      <w:tblPr/>
-      <w:tcPr>
-        <w:tcBorders>
-          <w:top w:val="nil"/>
-          <w:left w:val="nil"/>
-          <w:bottom w:val="nil"/>
-          <w:right w:val="nil"/>
-          <w:insideH w:val="nil"/>
-          <w:insideV w:val="nil"/>
-          <w:tl2br w:val="nil"/>
-          <w:tr2bl w:val="nil"/>
-        </w:tcBorders>
-        <w:shd w:val="clear" w:color="auto" w:fill="FF0000"/>
-      </w:tcPr>
-    </w:tblStylePr>
-  </w:style>
-  <w:style w:type="table" w:customStyle="1" w:styleId="CautionAdmonition">
-    <w:name w:val="CautionAdmonition"/>
-    <w:basedOn w:val="NoteAdmonition"/>
-    <w:qFormat/>
-    <w:rsid w:val="007E4013"/>
-    <w:tblPr>
-      <w:tblInd w:w="0" w:type="dxa"/>
-      <w:tblBorders>
-        <w:top w:val="single" w:sz="4" w:space="0" w:color="000000" w:themeColor="text1"/>
-        <w:left w:val="single" w:sz="4" w:space="0" w:color="000000" w:themeColor="text1"/>
-        <w:bottom w:val="single" w:sz="4" w:space="0" w:color="000000" w:themeColor="text1"/>
-        <w:right w:val="single" w:sz="4" w:space="0" w:color="000000" w:themeColor="text1"/>
-        <w:insideH w:val="single" w:sz="4" w:space="0" w:color="000000" w:themeColor="text1"/>
-        <w:insideV w:val="single" w:sz="4" w:space="0" w:color="000000" w:themeColor="text1"/>
-      </w:tblBorders>
-      <w:tblCellMar>
-        <w:top w:w="0" w:type="dxa"/>
-        <w:left w:w="108" w:type="dxa"/>
-        <w:bottom w:w="0" w:type="dxa"/>
-        <w:right w:w="108" w:type="dxa"/>
-      </w:tblCellMar>
-    </w:tblPr>
-    <w:tblStylePr w:type="firstRow">
-      <w:rPr>
-        <w:rFonts w:asciiTheme="majorHAnsi" w:eastAsiaTheme="majorEastAsia" w:hAnsiTheme="majorHAnsi"/>
-        <w:color w:val="auto"/>
-      </w:rPr>
-      <w:tblPr/>
-      <w:tcPr>
-        <w:tcBorders>
-          <w:top w:val="nil"/>
-          <w:left w:val="nil"/>
-          <w:bottom w:val="nil"/>
-          <w:right w:val="nil"/>
-          <w:insideH w:val="nil"/>
-          <w:insideV w:val="nil"/>
-          <w:tl2br w:val="nil"/>
-          <w:tr2bl w:val="nil"/>
-        </w:tcBorders>
-        <w:shd w:val="clear" w:color="auto" w:fill="FFCC00"/>
-      </w:tcPr>
-    </w:tblStylePr>
-  </w:style>
-  <w:style w:type="character" w:customStyle="1" w:styleId="Abbreviation">
-    <w:name w:val="Abbreviation"/>
-    <w:basedOn w:val="a0"/>
-    <w:rsid w:val="007E4013"/>
-    <w:rPr>
-      <w:b/>
-    </w:rPr>
-  </w:style>
-  <w:style w:type="paragraph" w:customStyle="1" w:styleId="TableHeading">
-    <w:name w:val="TableHeading"/>
-    <w:basedOn w:val="a"/>
-    <w:qFormat/>
-    <w:rsid w:val="002F2748"/>
-    <w:pPr>
-      <w:spacing w:before="100" w:after="0"/>
-      <w:ind w:leftChars="400" w:left="400"/>
-      <w:jc w:val="left"/>
-    </w:pPr>
-    <w:rPr>
-      <w:rFonts w:asciiTheme="majorHAnsi" w:eastAsiaTheme="majorEastAsia" w:hAnsiTheme="majorHAnsi"/>
-    </w:rPr>
-  </w:style>
-  <w:style w:type="table" w:customStyle="1" w:styleId="rstTable">
-    <w:name w:val="rstTable"/>
-    <w:basedOn w:val="13"/>
-    <w:qFormat/>
-    <w:rsid w:val="00B672DA"/>
-    <w:rPr>
-      <w:color w:val="000000" w:themeColor="text1"/>
-      <w:kern w:val="0"/>
-      <w:sz w:val="20"/>
-      <w:szCs w:val="20"/>
-    </w:rPr>
-    <w:tblPr>
-      <w:tblStyleRowBandSize w:val="1"/>
-      <w:tblStyleColBandSize w:val="1"/>
-      <w:tblInd w:w="0" w:type="dxa"/>
-      <w:tblBorders>
-        <w:top w:val="single" w:sz="8" w:space="0" w:color="auto"/>
-        <w:left w:val="single" w:sz="8" w:space="0" w:color="auto"/>
-        <w:bottom w:val="single" w:sz="8" w:space="0" w:color="auto"/>
-        <w:right w:val="single" w:sz="8" w:space="0" w:color="auto"/>
-        <w:insideH w:val="single" w:sz="8" w:space="0" w:color="auto"/>
-        <w:insideV w:val="single" w:sz="8" w:space="0" w:color="auto"/>
-      </w:tblBorders>
-      <w:tblCellMar>
-        <w:top w:w="0" w:type="dxa"/>
-        <w:left w:w="108" w:type="dxa"/>
-        <w:bottom w:w="0" w:type="dxa"/>
-        <w:right w:w="108" w:type="dxa"/>
-      </w:tblCellMar>
-    </w:tblPr>
-    <w:tcPr>
-      <w:vAlign w:val="center"/>
-    </w:tcPr>
-    <w:tblStylePr w:type="firstRow">
-      <w:pPr>
-        <w:spacing w:before="0" w:after="0" w:line="240" w:lineRule="auto"/>
-      </w:pPr>
-      <w:rPr>
-        <w:b w:val="0"/>
-        <w:bCs/>
-        <w:color w:val="FFFFFF" w:themeColor="background1"/>
-      </w:rPr>
-      <w:tblPr/>
-      <w:tcPr>
-        <w:tcBorders>
-          <w:top w:val="single" w:sz="8" w:space="0" w:color="auto"/>
-          <w:left w:val="single" w:sz="8" w:space="0" w:color="auto"/>
-          <w:bottom w:val="single" w:sz="8" w:space="0" w:color="auto"/>
-          <w:right w:val="single" w:sz="8" w:space="0" w:color="auto"/>
-          <w:insideH w:val="single" w:sz="8" w:space="0" w:color="auto"/>
-          <w:insideV w:val="single" w:sz="8" w:space="0" w:color="auto"/>
-          <w:tl2br w:val="nil"/>
-          <w:tr2bl w:val="nil"/>
-        </w:tcBorders>
-        <w:shd w:val="clear" w:color="auto" w:fill="339966"/>
-        <w:vAlign w:val="center"/>
-      </w:tcPr>
-    </w:tblStylePr>
-    <w:tblStylePr w:type="lastRow">
-      <w:pPr>
-        <w:spacing w:before="0" w:after="0" w:line="240" w:lineRule="auto"/>
-      </w:pPr>
-      <w:rPr>
-        <w:b/>
-        <w:bCs/>
-      </w:rPr>
-      <w:tblPr/>
-      <w:tcPr>
-        <w:tcBorders>
-          <w:top w:val="single" w:sz="8" w:space="0" w:color="9BBB59" w:themeColor="accent3"/>
-          <w:left w:val="nil"/>
-          <w:bottom w:val="single" w:sz="8" w:space="0" w:color="9BBB59" w:themeColor="accent3"/>
-          <w:right w:val="nil"/>
-          <w:insideH w:val="nil"/>
-          <w:insideV w:val="nil"/>
-        </w:tcBorders>
-      </w:tcPr>
-    </w:tblStylePr>
-    <w:tblStylePr w:type="firstCol">
-      <w:rPr>
-        <w:b w:val="0"/>
-        <w:bCs/>
-        <w:i w:val="0"/>
-      </w:rPr>
-    </w:tblStylePr>
-    <w:tblStylePr w:type="lastCol">
-      <w:rPr>
-        <w:b/>
-        <w:bCs/>
-      </w:rPr>
-    </w:tblStylePr>
-    <w:tblStylePr w:type="band1Vert">
-      <w:tblPr/>
-      <w:tcPr>
-        <w:tcBorders>
-          <w:left w:val="nil"/>
-          <w:right w:val="nil"/>
-          <w:insideH w:val="nil"/>
-          <w:insideV w:val="nil"/>
-        </w:tcBorders>
-        <w:shd w:val="clear" w:color="auto" w:fill="E6EED5" w:themeFill="accent3" w:themeFillTint="3F"/>
-      </w:tcPr>
-    </w:tblStylePr>
-    <w:tblStylePr w:type="band1Horz">
-      <w:tblPr/>
-      <w:tcPr>
-        <w:tcBorders>
-          <w:top w:val="single" w:sz="4" w:space="0" w:color="auto"/>
-          <w:left w:val="single" w:sz="4" w:space="0" w:color="auto"/>
-          <w:bottom w:val="single" w:sz="4" w:space="0" w:color="auto"/>
-          <w:right w:val="single" w:sz="4" w:space="0" w:color="auto"/>
-          <w:insideH w:val="single" w:sz="4" w:space="0" w:color="auto"/>
-          <w:insideV w:val="single" w:sz="4" w:space="0" w:color="auto"/>
-          <w:tl2br w:val="nil"/>
-          <w:tr2bl w:val="nil"/>
-        </w:tcBorders>
-        <w:shd w:val="clear" w:color="auto" w:fill="E6EED5" w:themeFill="accent3" w:themeFillTint="3F"/>
-      </w:tcPr>
-    </w:tblStylePr>
-  </w:style>
-  <w:style w:type="table" w:styleId="13">
-    <w:name w:val="Light Shading Accent 3"/>
-    <w:basedOn w:val="a1"/>
-    <w:rsid w:val="00416C99"/>
-    <w:rPr>
-      <w:color w:val="76923C" w:themeColor="accent3" w:themeShade="BF"/>
-    </w:rPr>
-    <w:tblPr>
-      <w:tblStyleRowBandSize w:val="1"/>
-      <w:tblStyleColBandSize w:val="1"/>
-      <w:tblInd w:w="0" w:type="dxa"/>
-      <w:tblBorders>
-        <w:top w:val="single" w:sz="8" w:space="0" w:color="9BBB59" w:themeColor="accent3"/>
-        <w:bottom w:val="single" w:sz="8" w:space="0" w:color="9BBB59" w:themeColor="accent3"/>
-      </w:tblBorders>
-      <w:tblCellMar>
-        <w:top w:w="0" w:type="dxa"/>
-        <w:left w:w="108" w:type="dxa"/>
-        <w:bottom w:w="0" w:type="dxa"/>
-        <w:right w:w="108" w:type="dxa"/>
-      </w:tblCellMar>
-    </w:tblPr>
-    <w:tblStylePr w:type="firstRow">
-      <w:pPr>
-        <w:spacing w:before="0" w:after="0" w:line="240" w:lineRule="auto"/>
-      </w:pPr>
-      <w:rPr>
-        <w:b/>
-        <w:bCs/>
-      </w:rPr>
-      <w:tblPr/>
-      <w:tcPr>
-        <w:tcBorders>
-          <w:top w:val="single" w:sz="8" w:space="0" w:color="9BBB59" w:themeColor="accent3"/>
-          <w:left w:val="nil"/>
-          <w:bottom w:val="single" w:sz="8" w:space="0" w:color="9BBB59" w:themeColor="accent3"/>
-          <w:right w:val="nil"/>
-          <w:insideH w:val="nil"/>
-          <w:insideV w:val="nil"/>
-        </w:tcBorders>
-      </w:tcPr>
-    </w:tblStylePr>
-    <w:tblStylePr w:type="lastRow">
-      <w:pPr>
-        <w:spacing w:before="0" w:after="0" w:line="240" w:lineRule="auto"/>
-      </w:pPr>
-      <w:rPr>
-        <w:b/>
-        <w:bCs/>
-      </w:rPr>
-      <w:tblPr/>
-      <w:tcPr>
-        <w:tcBorders>
-          <w:top w:val="single" w:sz="8" w:space="0" w:color="9BBB59" w:themeColor="accent3"/>
-          <w:left w:val="nil"/>
-          <w:bottom w:val="single" w:sz="8" w:space="0" w:color="9BBB59" w:themeColor="accent3"/>
-          <w:right w:val="nil"/>
-          <w:insideH w:val="nil"/>
-          <w:insideV w:val="nil"/>
-        </w:tcBorders>
-      </w:tcPr>
-    </w:tblStylePr>
-    <w:tblStylePr w:type="firstCol">
-      <w:rPr>
-        <w:b/>
-        <w:bCs/>
-      </w:rPr>
-    </w:tblStylePr>
-    <w:tblStylePr w:type="lastCol">
-      <w:rPr>
-        <w:b/>
-        <w:bCs/>
-      </w:rPr>
-    </w:tblStylePr>
-    <w:tblStylePr w:type="band1Vert">
-      <w:tblPr/>
-      <w:tcPr>
-        <w:tcBorders>
-          <w:left w:val="nil"/>
-          <w:right w:val="nil"/>
-          <w:insideH w:val="nil"/>
-          <w:insideV w:val="nil"/>
-        </w:tcBorders>
-        <w:shd w:val="clear" w:color="auto" w:fill="E6EED5" w:themeFill="accent3" w:themeFillTint="3F"/>
-      </w:tcPr>
-    </w:tblStylePr>
-    <w:tblStylePr w:type="band1Horz">
-      <w:tblPr/>
-      <w:tcPr>
-        <w:tcBorders>
-          <w:left w:val="nil"/>
-          <w:right w:val="nil"/>
-          <w:insideH w:val="nil"/>
-          <w:insideV w:val="nil"/>
-        </w:tcBorders>
-        <w:shd w:val="clear" w:color="auto" w:fill="E6EED5" w:themeFill="accent3" w:themeFillTint="3F"/>
-      </w:tcPr>
-    </w:tblStylePr>
-  </w:style>
-  <w:style w:type="table" w:customStyle="1" w:styleId="FieldList">
-    <w:name w:val="FieldList"/>
-    <w:basedOn w:val="a1"/>
-    <w:qFormat/>
-    <w:rsid w:val="0085710C"/>
-    <w:pPr>
-      <w:jc w:val="both"/>
-    </w:pPr>
-    <w:tblPr>
-      <w:tblInd w:w="397" w:type="dxa"/>
-      <w:tblCellMar>
-        <w:top w:w="0" w:type="dxa"/>
-        <w:left w:w="108" w:type="dxa"/>
-        <w:bottom w:w="0" w:type="dxa"/>
-        <w:right w:w="108" w:type="dxa"/>
-      </w:tblCellMar>
-    </w:tblPr>
-    <w:tcPr>
-      <w:vAlign w:val="center"/>
-    </w:tcPr>
-    <w:tblStylePr w:type="firstCol">
-      <w:pPr>
-        <w:wordWrap/>
-        <w:jc w:val="right"/>
-      </w:pPr>
-    </w:tblStylePr>
-  </w:style>
-  <w:style w:type="table" w:customStyle="1" w:styleId="NormalTable">
-    <w:name w:val="NormalTable"/>
-    <w:basedOn w:val="a1"/>
-    <w:qFormat/>
-    <w:rsid w:val="002704DA"/>
-    <w:tblPr>
-      <w:tblInd w:w="0" w:type="dxa"/>
-      <w:tblCellMar>
-        <w:top w:w="0" w:type="dxa"/>
-        <w:left w:w="108" w:type="dxa"/>
-        <w:bottom w:w="0" w:type="dxa"/>
-        <w:right w:w="108" w:type="dxa"/>
-      </w:tblCellMar>
-    </w:tblPr>
-  </w:style>
-  <w:style w:type="table" w:customStyle="1" w:styleId="OptionList">
-    <w:name w:val="OptionList"/>
-    <w:basedOn w:val="a1"/>
-    <w:uiPriority w:val="99"/>
-    <w:rsid w:val="001F6D76"/>
-    <w:tblPr>
-      <w:tblStyleRowBandSize w:val="1"/>
-      <w:tblInd w:w="680" w:type="dxa"/>
-      <w:tblCellMar>
-        <w:top w:w="0" w:type="dxa"/>
-        <w:left w:w="108" w:type="dxa"/>
-        <w:bottom w:w="0" w:type="dxa"/>
-        <w:right w:w="108" w:type="dxa"/>
-      </w:tblCellMar>
-    </w:tblPr>
-    <w:tblStylePr w:type="band2Horz">
-      <w:pPr>
-        <w:wordWrap/>
-        <w:ind w:leftChars="200" w:left="200"/>
-      </w:pPr>
-    </w:tblStylePr>
-  </w:style>
-  <w:style w:type="paragraph" w:styleId="ac">
-    <w:name w:val="Balloon Text"/>
-    <w:basedOn w:val="a"/>
-    <w:link w:val="ad"/>
-    <w:rsid w:val="007B27C1"/>
-    <w:pPr>
-      <w:spacing w:after="0"/>
-    </w:pPr>
-    <w:rPr>
-      <w:rFonts w:ascii="ヒラギノ角ゴ ProN W3" w:eastAsia="ヒラギノ角ゴ ProN W3"/>
-      <w:sz w:val="18"/>
-      <w:szCs w:val="18"/>
-    </w:rPr>
-  </w:style>
-  <w:style w:type="character" w:customStyle="1" w:styleId="ad">
-    <w:name w:val="吹き出し (文字)"/>
-    <w:basedOn w:val="a0"/>
-    <w:link w:val="ac"/>
-    <w:rsid w:val="007B27C1"/>
-    <w:rPr>
-      <w:rFonts w:ascii="ヒラギノ角ゴ ProN W3" w:eastAsia="ヒラギノ角ゴ ProN W3"/>
-      <w:sz w:val="18"/>
-      <w:szCs w:val="18"/>
-    </w:rPr>
-  </w:style>
-  <w:style w:type="paragraph" w:styleId="aa">
-    <w:name w:val="List Bullet"/>
-    <w:basedOn w:val="a"/>
-    <w:rsid w:val="007B27C1"/>
-    <w:pPr>
-      <w:contextualSpacing/>
-    </w:pPr>
   </w:style>
 </w:styles>
 </file>
 
 <file path=word/glossary/document.xml><?xml version="1.0" encoding="utf-8"?>
-<w:glossaryDocument xmlns:wpc="http://schemas.microsoft.com/office/word/2010/wordprocessingCanvas" xmlns:mc="http://schemas.openxmlformats.org/markup-compatibility/2006" xmlns:o="urn:schemas-microsoft-com:office:office" xmlns:r="http://schemas.openxmlformats.org/officeDocument/2006/relationships" xmlns:m="http://schemas.openxmlformats.org/officeDocument/2006/math" xmlns:v="urn:schemas-microsoft-com:vml" xmlns:wp14="http://schemas.microsoft.com/office/word/2010/wordprocessingDrawing" xmlns:wp="http://schemas.openxmlformats.org/drawingml/2006/wordprocessingDrawing" xmlns:w10="urn:schemas-microsoft-com:office:word" xmlns:w="http://schemas.openxmlformats.org/wordprocessingml/2006/main" xmlns:w14="http://schemas.microsoft.com/office/word/2010/wordml" xmlns:wpg="http://schemas.microsoft.com/office/word/2010/wordprocessingGroup" xmlns:wpi="http://schemas.microsoft.com/office/word/2010/wordprocessingInk" xmlns:wne="http://schemas.microsoft.com/office/word/2006/wordml" xmlns:wps="http://schemas.microsoft.com/office/word/2010/wordprocessingShape" mc:Ignorable="w14 wp14"/>
+<w:glossaryDocument xmlns:wpc="http://schemas.microsoft.com/office/word/2010/wordprocessingCanvas" xmlns:mc="http://schemas.openxmlformats.org/markup-compatibility/2006" xmlns:o="urn:schemas-microsoft-com:office:office" xmlns:r="http://schemas.openxmlformats.org/officeDocument/2006/relationships" xmlns:m="http://schemas.openxmlformats.org/officeDocument/2006/math" xmlns:v="urn:schemas-microsoft-com:vml" xmlns:wp14="http://schemas.microsoft.com/office/word/2010/wordprocessingDrawing" xmlns:wp="http://schemas.openxmlformats.org/drawingml/2006/wordprocessingDrawing" xmlns:w10="urn:schemas-microsoft-com:office:word" xmlns:w="http://schemas.openxmlformats.org/wordprocessingml/2006/main" xmlns:w14="http://schemas.microsoft.com/office/word/2010/wordml" xmlns:w15="http://schemas.microsoft.com/office/word/2012/wordml" xmlns:wpg="http://schemas.microsoft.com/office/word/2010/wordprocessingGroup" xmlns:wpi="http://schemas.microsoft.com/office/word/2010/wordprocessingInk" xmlns:wne="http://schemas.microsoft.com/office/word/2006/wordml" xmlns:wps="http://schemas.microsoft.com/office/word/2010/wordprocessingShape" mc:Ignorable="w14 w15 wp14">
+  <w:docParts>
+    <w:docPart>
+      <w:docPartPr>
+        <w:name w:val="44E18BEA7A024A238992F1CC03BCE44F"/>
+        <w:category>
+          <w:name w:val="Général"/>
+          <w:gallery w:val="placeholder"/>
+        </w:category>
+        <w:types>
+          <w:type w:val="bbPlcHdr"/>
+        </w:types>
+        <w:behaviors>
+          <w:behavior w:val="content"/>
+        </w:behaviors>
+        <w:guid w:val="{230D0245-FE9D-455B-B74F-6841080C5B57}"/>
+      </w:docPartPr>
+      <w:docPartBody>
+        <w:p>
+          <w:pPr>
+            <w:pStyle w:val="44E18BEA7A024A238992F1CC03BCE44F"/>
+          </w:pPr>
+          <w:r>
+            <w:rPr>
+              <w:rStyle w:val="Textedelespacerserv"/>
+            </w:rPr>
+            <w:t>[Titre ]</w:t>
+          </w:r>
+        </w:p>
+      </w:docPartBody>
+    </w:docPart>
+    <w:docPart>
+      <w:docPartPr>
+        <w:name w:val="BC126E6B80274928AE69A1C7373F649B"/>
+        <w:category>
+          <w:name w:val="Général"/>
+          <w:gallery w:val="placeholder"/>
+        </w:category>
+        <w:types>
+          <w:type w:val="bbPlcHdr"/>
+        </w:types>
+        <w:behaviors>
+          <w:behavior w:val="content"/>
+        </w:behaviors>
+        <w:guid w:val="{A686D925-439D-4E3F-8397-893ED6DF817F}"/>
+      </w:docPartPr>
+      <w:docPartBody>
+        <w:p>
+          <w:pPr>
+            <w:pStyle w:val="BC126E6B80274928AE69A1C7373F649B"/>
+          </w:pPr>
+          <w:r>
+            <w:rPr>
+              <w:rStyle w:val="Textedelespacerserv"/>
+            </w:rPr>
+            <w:t>[État ]</w:t>
+          </w:r>
+        </w:p>
+      </w:docPartBody>
+    </w:docPart>
+    <w:docPart>
+      <w:docPartPr>
+        <w:name w:val="86D0A41A1EED44B2BBC9FCEB6934648A"/>
+        <w:category>
+          <w:name w:val="Général"/>
+          <w:gallery w:val="placeholder"/>
+        </w:category>
+        <w:types>
+          <w:type w:val="bbPlcHdr"/>
+        </w:types>
+        <w:behaviors>
+          <w:behavior w:val="content"/>
+        </w:behaviors>
+        <w:guid w:val="{7F73D068-1679-4157-912C-F36998721121}"/>
+      </w:docPartPr>
+      <w:docPartBody>
+        <w:p>
+          <w:pPr>
+            <w:pStyle w:val="86D0A41A1EED44B2BBC9FCEB6934648A"/>
+          </w:pPr>
+          <w:r>
+            <w:rPr>
+              <w:rStyle w:val="Textedelespacerserv"/>
+            </w:rPr>
+            <w:t>[Objet ]</w:t>
+          </w:r>
+        </w:p>
+      </w:docPartBody>
+    </w:docPart>
+    <w:docPart>
+      <w:docPartPr>
+        <w:name w:val="832DE5BF05BE48E39AA95CBD045D8123"/>
+        <w:category>
+          <w:name w:val="Général"/>
+          <w:gallery w:val="placeholder"/>
+        </w:category>
+        <w:types>
+          <w:type w:val="bbPlcHdr"/>
+        </w:types>
+        <w:behaviors>
+          <w:behavior w:val="content"/>
+        </w:behaviors>
+        <w:guid w:val="{10C023B6-50DE-45A7-811B-BA4C8F0B39C7}"/>
+      </w:docPartPr>
+      <w:docPartBody>
+        <w:p>
+          <w:pPr>
+            <w:pStyle w:val="832DE5BF05BE48E39AA95CBD045D8123"/>
+          </w:pPr>
+          <w:r>
+            <w:rPr>
+              <w:rStyle w:val="Textedelespacerserv"/>
+            </w:rPr>
+            <w:t>[Mots clés ]</w:t>
+          </w:r>
+        </w:p>
+      </w:docPartBody>
+    </w:docPart>
+    <w:docPart>
+      <w:docPartPr>
+        <w:name w:val="10F9FC13AF9644558B7CEB8549335273"/>
+        <w:category>
+          <w:name w:val="Général"/>
+          <w:gallery w:val="placeholder"/>
+        </w:category>
+        <w:types>
+          <w:type w:val="bbPlcHdr"/>
+        </w:types>
+        <w:behaviors>
+          <w:behavior w:val="content"/>
+        </w:behaviors>
+        <w:guid w:val="{10788E2A-F118-429D-8F67-1496EE718E70}"/>
+      </w:docPartPr>
+      <w:docPartBody>
+        <w:p>
+          <w:pPr>
+            <w:pStyle w:val="10F9FC13AF9644558B7CEB8549335273"/>
+          </w:pPr>
+          <w:r>
+            <w:rPr>
+              <w:rStyle w:val="Textedelespacerserv"/>
+            </w:rPr>
+            <w:t>[État ]</w:t>
+          </w:r>
+        </w:p>
+      </w:docPartBody>
+    </w:docPart>
+  </w:docParts>
+</w:glossaryDocument>
 </file>
 
 <file path=word/glossary/fontTable.xml><?xml version="1.0" encoding="utf-8"?>
-<w:fonts xmlns:mc="http://schemas.openxmlformats.org/markup-compatibility/2006" xmlns:r="http://schemas.openxmlformats.org/officeDocument/2006/relationships" xmlns:w="http://schemas.openxmlformats.org/wordprocessingml/2006/main" xmlns:w14="http://schemas.microsoft.com/office/word/2010/wordml" mc:Ignorable="w14">
-  <w:font w:name="Wingdings">
-    <w:panose1 w:val="05000000000000000000"/>
+<w:fonts xmlns:mc="http://schemas.openxmlformats.org/markup-compatibility/2006" xmlns:r="http://schemas.openxmlformats.org/officeDocument/2006/relationships" xmlns:w="http://schemas.openxmlformats.org/wordprocessingml/2006/main" xmlns:w14="http://schemas.microsoft.com/office/word/2010/wordml" xmlns:w15="http://schemas.microsoft.com/office/word/2012/wordml" mc:Ignorable="w14 w15">
+  <w:font w:name="Symbol">
+    <w:panose1 w:val="05050102010706020507"/>
     <w:charset w:val="02"/>
-    <w:family w:val="auto"/>
+    <w:family w:val="roman"/>
     <w:pitch w:val="variable"/>
     <w:sig w:usb0="00000000" w:usb1="10000000" w:usb2="00000000" w:usb3="00000000" w:csb0="80000000" w:csb1="00000000"/>
   </w:font>
@@ -3957,20 +5162,19 @@
     <w:pitch w:val="variable"/>
     <w:sig w:usb0="E0002AFF" w:usb1="C0007841" w:usb2="00000009" w:usb3="00000000" w:csb0="000001FF" w:csb1="00000000"/>
   </w:font>
-  <w:font w:name="Symbol">
-    <w:panose1 w:val="05050102010706020507"/>
-    <w:charset w:val="02"/>
-    <w:family w:val="roman"/>
-    <w:pitch w:val="variable"/>
-    <w:sig w:usb0="00000000" w:usb1="10000000" w:usb2="00000000" w:usb3="00000000" w:csb0="80000000" w:csb1="00000000"/>
-  </w:font>
   <w:font w:name="Courier New">
     <w:panose1 w:val="02070309020205020404"/>
     <w:charset w:val="00"/>
     <w:family w:val="modern"/>
-    <w:notTrueType/>
     <w:pitch w:val="fixed"/>
-    <w:sig w:usb0="00000003" w:usb1="00000000" w:usb2="00000000" w:usb3="00000000" w:csb0="00000001" w:csb1="00000000"/>
+    <w:sig w:usb0="E0002AFF" w:usb1="C0007843" w:usb2="00000009" w:usb3="00000000" w:csb0="000001FF" w:csb1="00000000"/>
+  </w:font>
+  <w:font w:name="Wingdings">
+    <w:panose1 w:val="05000000000000000000"/>
+    <w:charset w:val="02"/>
+    <w:family w:val="auto"/>
+    <w:pitch w:val="variable"/>
+    <w:sig w:usb0="00000000" w:usb1="10000000" w:usb2="00000000" w:usb3="00000000" w:csb0="80000000" w:csb1="00000000"/>
   </w:font>
   <w:font w:name="Century">
     <w:panose1 w:val="02040604050505020304"/>
@@ -3979,13 +5183,20 @@
     <w:pitch w:val="variable"/>
     <w:sig w:usb0="00000287" w:usb1="00000000" w:usb2="00000000" w:usb3="00000000" w:csb0="0000009F" w:csb1="00000000"/>
   </w:font>
-  <w:font w:name="ＭＳ 明朝">
-    <w:altName w:val="MS Mincho"/>
+  <w:font w:name="MS Mincho">
+    <w:altName w:val="ＭＳ 明朝"/>
     <w:panose1 w:val="02020609040205080304"/>
     <w:charset w:val="80"/>
-    <w:family w:val="roman"/>
+    <w:family w:val="modern"/>
     <w:pitch w:val="fixed"/>
     <w:sig w:usb0="E00002FF" w:usb1="6AC7FDFB" w:usb2="00000012" w:usb3="00000000" w:csb0="0002009F" w:csb1="00000000"/>
+  </w:font>
+  <w:font w:name="Calibri">
+    <w:panose1 w:val="020F0502020204030204"/>
+    <w:charset w:val="00"/>
+    <w:family w:val="swiss"/>
+    <w:pitch w:val="variable"/>
+    <w:sig w:usb0="E00002FF" w:usb1="4000ACFF" w:usb2="00000001" w:usb3="00000000" w:csb0="0000019F" w:csb1="00000000"/>
   </w:font>
   <w:font w:name="Arial">
     <w:panose1 w:val="020B0604020202020204"/>
@@ -3994,8 +5205,8 @@
     <w:pitch w:val="variable"/>
     <w:sig w:usb0="E0002AFF" w:usb1="C0007843" w:usb2="00000009" w:usb3="00000000" w:csb0="000001FF" w:csb1="00000000"/>
   </w:font>
-  <w:font w:name="ＭＳ ゴシック">
-    <w:altName w:val="MS Gothic"/>
+  <w:font w:name="MS Gothic">
+    <w:altName w:val="ＭＳ ゴシック"/>
     <w:panose1 w:val="020B0609070205080204"/>
     <w:charset w:val="80"/>
     <w:family w:val="modern"/>
@@ -4016,30 +5227,38 @@
     <w:pitch w:val="variable"/>
     <w:sig w:usb0="00000287" w:usb1="00000000" w:usb2="00000000" w:usb3="00000000" w:csb0="0000009F" w:csb1="00000000"/>
   </w:font>
+  <w:font w:name="Consolas">
+    <w:panose1 w:val="020B0609020204030204"/>
+    <w:charset w:val="00"/>
+    <w:family w:val="modern"/>
+    <w:pitch w:val="fixed"/>
+    <w:sig w:usb0="E10002FF" w:usb1="4000FCFF" w:usb2="00000009" w:usb3="00000000" w:csb0="0000019F" w:csb1="00000000"/>
+  </w:font>
   <w:font w:name="ヒラギノ角ゴ ProN W3">
     <w:charset w:val="4E"/>
     <w:family w:val="auto"/>
     <w:pitch w:val="variable"/>
     <w:sig w:usb0="E00002FF" w:usb1="7AC7FFFF" w:usb2="00000012" w:usb3="00000000" w:csb0="0002000D" w:csb1="00000000"/>
   </w:font>
-  <w:font w:name="Calibri">
-    <w:panose1 w:val="020F0502020204030204"/>
+  <w:font w:name="Calibri Light">
+    <w:panose1 w:val="020F0302020204030204"/>
     <w:charset w:val="00"/>
     <w:family w:val="swiss"/>
     <w:pitch w:val="variable"/>
-    <w:sig w:usb0="E10002FF" w:usb1="4000ACFF" w:usb2="00000009" w:usb3="00000000" w:csb0="0000019F" w:csb1="00000000"/>
+    <w:sig w:usb0="A00002EF" w:usb1="4000207B" w:usb2="00000000" w:usb3="00000000" w:csb0="0000019F" w:csb1="00000000"/>
   </w:font>
 </w:fonts>
 </file>
 
 <file path=word/glossary/settings.xml><?xml version="1.0" encoding="utf-8"?>
-<w:settings xmlns:mc="http://schemas.openxmlformats.org/markup-compatibility/2006" xmlns:o="urn:schemas-microsoft-com:office:office" xmlns:r="http://schemas.openxmlformats.org/officeDocument/2006/relationships" xmlns:m="http://schemas.openxmlformats.org/officeDocument/2006/math" xmlns:v="urn:schemas-microsoft-com:vml" xmlns:w10="urn:schemas-microsoft-com:office:word" xmlns:w="http://schemas.openxmlformats.org/wordprocessingml/2006/main" xmlns:w14="http://schemas.microsoft.com/office/word/2010/wordml" xmlns:sl="http://schemas.openxmlformats.org/schemaLibrary/2006/main" mc:Ignorable="w14">
+<w:settings xmlns:mc="http://schemas.openxmlformats.org/markup-compatibility/2006" xmlns:o="urn:schemas-microsoft-com:office:office" xmlns:r="http://schemas.openxmlformats.org/officeDocument/2006/relationships" xmlns:m="http://schemas.openxmlformats.org/officeDocument/2006/math" xmlns:v="urn:schemas-microsoft-com:vml" xmlns:w10="urn:schemas-microsoft-com:office:word" xmlns:w="http://schemas.openxmlformats.org/wordprocessingml/2006/main" xmlns:w14="http://schemas.microsoft.com/office/word/2010/wordml" xmlns:w15="http://schemas.microsoft.com/office/word/2012/wordml" xmlns:sl="http://schemas.openxmlformats.org/schemaLibrary/2006/main" mc:Ignorable="w14 w15">
   <w:view w:val="normal"/>
   <w:embedSystemFonts/>
   <w:bordersDoNotSurroundHeader/>
   <w:bordersDoNotSurroundFooter/>
   <w:doNotTrackMoves/>
   <w:defaultTabStop w:val="960"/>
+  <w:hyphenationZone w:val="425"/>
   <w:drawingGridVerticalSpacing w:val="200"/>
   <w:displayHorizontalDrawingGridEvery w:val="0"/>
   <w:displayVerticalDrawingGridEvery w:val="2"/>
@@ -4064,6 +5283,7 @@
     <w:rsidRoot w:val="003727C9"/>
     <w:rsid w:val="003727C9"/>
     <w:rsid w:val="006C2537"/>
+    <w:rsid w:val="0096311E"/>
     <w:rsid w:val="00CD4B85"/>
     <w:rsid w:val="00E7486E"/>
   </w:rsids>
@@ -4082,13 +5302,13 @@
   </m:mathPr>
   <w:themeFontLang w:val="en-US" w:eastAsia="ja-JP"/>
   <w:clrSchemeMapping w:bg1="light1" w:t1="dark1" w:bg2="light2" w:t2="dark2" w:accent1="accent1" w:accent2="accent2" w:accent3="accent3" w:accent4="accent4" w:accent5="accent5" w:accent6="accent6" w:hyperlink="hyperlink" w:followedHyperlink="followedHyperlink"/>
-  <w:decimalSymbol w:val="."/>
-  <w:listSeparator w:val=","/>
+  <w:decimalSymbol w:val=","/>
+  <w:listSeparator w:val=";"/>
 </w:settings>
 </file>
 
 <file path=word/glossary/styles.xml><?xml version="1.0" encoding="utf-8"?>
-<w:styles xmlns:mc="http://schemas.openxmlformats.org/markup-compatibility/2006" xmlns:r="http://schemas.openxmlformats.org/officeDocument/2006/relationships" xmlns:w="http://schemas.openxmlformats.org/wordprocessingml/2006/main" xmlns:w14="http://schemas.microsoft.com/office/word/2010/wordml" mc:Ignorable="w14">
+<w:styles xmlns:mc="http://schemas.openxmlformats.org/markup-compatibility/2006" xmlns:r="http://schemas.openxmlformats.org/officeDocument/2006/relationships" xmlns:w="http://schemas.openxmlformats.org/wordprocessingml/2006/main" xmlns:w14="http://schemas.microsoft.com/office/word/2010/wordml" xmlns:w15="http://schemas.microsoft.com/office/word/2012/wordml" mc:Ignorable="w14 w15">
   <w:docDefaults>
     <w:rPrDefault>
       <w:rPr>
@@ -4101,146 +5321,380 @@
     </w:rPrDefault>
     <w:pPrDefault/>
   </w:docDefaults>
-  <w:latentStyles w:defLockedState="0" w:defUIPriority="99" w:defSemiHidden="1" w:defUnhideWhenUsed="1" w:defQFormat="0" w:count="267">
-    <w:lsdException w:name="Normal" w:semiHidden="0" w:uiPriority="0" w:unhideWhenUsed="0" w:qFormat="1"/>
-    <w:lsdException w:name="heading 1" w:semiHidden="0" w:uiPriority="9" w:unhideWhenUsed="0" w:qFormat="1"/>
-    <w:lsdException w:name="heading 2" w:uiPriority="9" w:qFormat="1"/>
-    <w:lsdException w:name="heading 3" w:uiPriority="9" w:qFormat="1"/>
-    <w:lsdException w:name="heading 4" w:uiPriority="9" w:qFormat="1"/>
-    <w:lsdException w:name="heading 5" w:uiPriority="9" w:qFormat="1"/>
-    <w:lsdException w:name="heading 6" w:uiPriority="9" w:qFormat="1"/>
-    <w:lsdException w:name="heading 7" w:uiPriority="9" w:qFormat="1"/>
-    <w:lsdException w:name="heading 8" w:uiPriority="9" w:qFormat="1"/>
-    <w:lsdException w:name="heading 9" w:uiPriority="9" w:qFormat="1"/>
-    <w:lsdException w:name="toc 1" w:uiPriority="39"/>
-    <w:lsdException w:name="toc 2" w:uiPriority="39"/>
-    <w:lsdException w:name="toc 3" w:uiPriority="39"/>
-    <w:lsdException w:name="toc 4" w:uiPriority="39"/>
-    <w:lsdException w:name="toc 5" w:uiPriority="39"/>
-    <w:lsdException w:name="toc 6" w:uiPriority="39"/>
-    <w:lsdException w:name="toc 7" w:uiPriority="39"/>
-    <w:lsdException w:name="toc 8" w:uiPriority="39"/>
-    <w:lsdException w:name="toc 9" w:uiPriority="39"/>
-    <w:lsdException w:name="caption" w:uiPriority="35" w:qFormat="1"/>
-    <w:lsdException w:name="Title" w:semiHidden="0" w:uiPriority="10" w:unhideWhenUsed="0" w:qFormat="1"/>
-    <w:lsdException w:name="Default Paragraph Font" w:uiPriority="1"/>
-    <w:lsdException w:name="Subtitle" w:semiHidden="0" w:uiPriority="11" w:unhideWhenUsed="0" w:qFormat="1"/>
-    <w:lsdException w:name="Strong" w:semiHidden="0" w:uiPriority="22" w:unhideWhenUsed="0" w:qFormat="1"/>
-    <w:lsdException w:name="Emphasis" w:semiHidden="0" w:uiPriority="20" w:unhideWhenUsed="0" w:qFormat="1"/>
-    <w:lsdException w:name="Table Grid" w:semiHidden="0" w:uiPriority="59" w:unhideWhenUsed="0"/>
-    <w:lsdException w:name="Placeholder Text" w:unhideWhenUsed="0"/>
-    <w:lsdException w:name="No Spacing" w:uiPriority="1" w:unhideWhenUsed="0" w:qFormat="1"/>
-    <w:lsdException w:name="Light Shading" w:semiHidden="0" w:uiPriority="60" w:unhideWhenUsed="0"/>
-    <w:lsdException w:name="Light List" w:semiHidden="0" w:uiPriority="61" w:unhideWhenUsed="0"/>
-    <w:lsdException w:name="Light Grid" w:semiHidden="0" w:uiPriority="62" w:unhideWhenUsed="0"/>
-    <w:lsdException w:name="Medium Shading 1" w:semiHidden="0" w:uiPriority="63" w:unhideWhenUsed="0"/>
-    <w:lsdException w:name="Medium Shading 2" w:semiHidden="0" w:uiPriority="64" w:unhideWhenUsed="0"/>
-    <w:lsdException w:name="Medium List 1" w:semiHidden="0" w:uiPriority="65" w:unhideWhenUsed="0"/>
-    <w:lsdException w:name="Medium List 2" w:semiHidden="0" w:uiPriority="66" w:unhideWhenUsed="0"/>
-    <w:lsdException w:name="Medium Grid 1" w:semiHidden="0" w:uiPriority="67" w:unhideWhenUsed="0"/>
-    <w:lsdException w:name="Medium Grid 2" w:semiHidden="0" w:uiPriority="68" w:unhideWhenUsed="0"/>
-    <w:lsdException w:name="Medium Grid 3" w:semiHidden="0" w:uiPriority="69" w:unhideWhenUsed="0"/>
-    <w:lsdException w:name="Dark List" w:semiHidden="0" w:uiPriority="70" w:unhideWhenUsed="0"/>
-    <w:lsdException w:name="Colorful Shading" w:semiHidden="0" w:uiPriority="71" w:unhideWhenUsed="0"/>
-    <w:lsdException w:name="Colorful List" w:semiHidden="0" w:uiPriority="72" w:unhideWhenUsed="0"/>
-    <w:lsdException w:name="Colorful Grid" w:semiHidden="0" w:uiPriority="73" w:unhideWhenUsed="0"/>
-    <w:lsdException w:name="Light Shading Accent 1" w:semiHidden="0" w:uiPriority="60" w:unhideWhenUsed="0"/>
-    <w:lsdException w:name="Light List Accent 1" w:semiHidden="0" w:uiPriority="61" w:unhideWhenUsed="0"/>
-    <w:lsdException w:name="Light Grid Accent 1" w:semiHidden="0" w:uiPriority="62" w:unhideWhenUsed="0"/>
-    <w:lsdException w:name="Medium Shading 1 Accent 1" w:semiHidden="0" w:uiPriority="63" w:unhideWhenUsed="0"/>
-    <w:lsdException w:name="Medium Shading 2 Accent 1" w:semiHidden="0" w:uiPriority="64" w:unhideWhenUsed="0"/>
-    <w:lsdException w:name="Medium List 1 Accent 1" w:semiHidden="0" w:uiPriority="65" w:unhideWhenUsed="0"/>
-    <w:lsdException w:name="Revision" w:unhideWhenUsed="0"/>
-    <w:lsdException w:name="List Paragraph" w:semiHidden="0" w:uiPriority="34" w:unhideWhenUsed="0" w:qFormat="1"/>
-    <w:lsdException w:name="Quote" w:semiHidden="0" w:uiPriority="29" w:unhideWhenUsed="0" w:qFormat="1"/>
-    <w:lsdException w:name="Intense Quote" w:semiHidden="0" w:uiPriority="30" w:unhideWhenUsed="0" w:qFormat="1"/>
-    <w:lsdException w:name="Medium List 2 Accent 1" w:semiHidden="0" w:uiPriority="66" w:unhideWhenUsed="0"/>
-    <w:lsdException w:name="Medium Grid 1 Accent 1" w:semiHidden="0" w:uiPriority="67" w:unhideWhenUsed="0"/>
-    <w:lsdException w:name="Medium Grid 2 Accent 1" w:semiHidden="0" w:uiPriority="68" w:unhideWhenUsed="0"/>
-    <w:lsdException w:name="Medium Grid 3 Accent 1" w:semiHidden="0" w:uiPriority="69" w:unhideWhenUsed="0"/>
-    <w:lsdException w:name="Dark List Accent 1" w:semiHidden="0" w:uiPriority="70" w:unhideWhenUsed="0"/>
-    <w:lsdException w:name="Colorful Shading Accent 1" w:semiHidden="0" w:uiPriority="71" w:unhideWhenUsed="0"/>
-    <w:lsdException w:name="Colorful List Accent 1" w:semiHidden="0" w:uiPriority="72" w:unhideWhenUsed="0"/>
-    <w:lsdException w:name="Colorful Grid Accent 1" w:semiHidden="0" w:uiPriority="73" w:unhideWhenUsed="0"/>
-    <w:lsdException w:name="Light Shading Accent 2" w:semiHidden="0" w:uiPriority="60" w:unhideWhenUsed="0"/>
-    <w:lsdException w:name="Light List Accent 2" w:semiHidden="0" w:uiPriority="61" w:unhideWhenUsed="0"/>
-    <w:lsdException w:name="Light Grid Accent 2" w:semiHidden="0" w:uiPriority="62" w:unhideWhenUsed="0"/>
-    <w:lsdException w:name="Medium Shading 1 Accent 2" w:semiHidden="0" w:uiPriority="63" w:unhideWhenUsed="0"/>
-    <w:lsdException w:name="Medium Shading 2 Accent 2" w:semiHidden="0" w:uiPriority="64" w:unhideWhenUsed="0"/>
-    <w:lsdException w:name="Medium List 1 Accent 2" w:semiHidden="0" w:uiPriority="65" w:unhideWhenUsed="0"/>
-    <w:lsdException w:name="Medium List 2 Accent 2" w:semiHidden="0" w:uiPriority="66" w:unhideWhenUsed="0"/>
-    <w:lsdException w:name="Medium Grid 1 Accent 2" w:semiHidden="0" w:uiPriority="67" w:unhideWhenUsed="0"/>
-    <w:lsdException w:name="Medium Grid 2 Accent 2" w:semiHidden="0" w:uiPriority="68" w:unhideWhenUsed="0"/>
-    <w:lsdException w:name="Medium Grid 3 Accent 2" w:semiHidden="0" w:uiPriority="69" w:unhideWhenUsed="0"/>
-    <w:lsdException w:name="Dark List Accent 2" w:semiHidden="0" w:uiPriority="70" w:unhideWhenUsed="0"/>
-    <w:lsdException w:name="Colorful Shading Accent 2" w:semiHidden="0" w:uiPriority="71" w:unhideWhenUsed="0"/>
-    <w:lsdException w:name="Colorful List Accent 2" w:semiHidden="0" w:uiPriority="72" w:unhideWhenUsed="0"/>
-    <w:lsdException w:name="Colorful Grid Accent 2" w:semiHidden="0" w:uiPriority="73" w:unhideWhenUsed="0"/>
-    <w:lsdException w:name="Light Shading Accent 3" w:semiHidden="0" w:uiPriority="60" w:unhideWhenUsed="0"/>
-    <w:lsdException w:name="Light List Accent 3" w:semiHidden="0" w:uiPriority="61" w:unhideWhenUsed="0"/>
-    <w:lsdException w:name="Light Grid Accent 3" w:semiHidden="0" w:uiPriority="62" w:unhideWhenUsed="0"/>
-    <w:lsdException w:name="Medium Shading 1 Accent 3" w:semiHidden="0" w:uiPriority="63" w:unhideWhenUsed="0"/>
-    <w:lsdException w:name="Medium Shading 2 Accent 3" w:semiHidden="0" w:uiPriority="64" w:unhideWhenUsed="0"/>
-    <w:lsdException w:name="Medium List 1 Accent 3" w:semiHidden="0" w:uiPriority="65" w:unhideWhenUsed="0"/>
-    <w:lsdException w:name="Medium List 2 Accent 3" w:semiHidden="0" w:uiPriority="66" w:unhideWhenUsed="0"/>
-    <w:lsdException w:name="Medium Grid 1 Accent 3" w:semiHidden="0" w:uiPriority="67" w:unhideWhenUsed="0"/>
-    <w:lsdException w:name="Medium Grid 2 Accent 3" w:semiHidden="0" w:uiPriority="68" w:unhideWhenUsed="0"/>
-    <w:lsdException w:name="Medium Grid 3 Accent 3" w:semiHidden="0" w:uiPriority="69" w:unhideWhenUsed="0"/>
-    <w:lsdException w:name="Dark List Accent 3" w:semiHidden="0" w:uiPriority="70" w:unhideWhenUsed="0"/>
-    <w:lsdException w:name="Colorful Shading Accent 3" w:semiHidden="0" w:uiPriority="71" w:unhideWhenUsed="0"/>
-    <w:lsdException w:name="Colorful List Accent 3" w:semiHidden="0" w:uiPriority="72" w:unhideWhenUsed="0"/>
-    <w:lsdException w:name="Colorful Grid Accent 3" w:semiHidden="0" w:uiPriority="73" w:unhideWhenUsed="0"/>
-    <w:lsdException w:name="Light Shading Accent 4" w:semiHidden="0" w:uiPriority="60" w:unhideWhenUsed="0"/>
-    <w:lsdException w:name="Light List Accent 4" w:semiHidden="0" w:uiPriority="61" w:unhideWhenUsed="0"/>
-    <w:lsdException w:name="Light Grid Accent 4" w:semiHidden="0" w:uiPriority="62" w:unhideWhenUsed="0"/>
-    <w:lsdException w:name="Medium Shading 1 Accent 4" w:semiHidden="0" w:uiPriority="63" w:unhideWhenUsed="0"/>
-    <w:lsdException w:name="Medium Shading 2 Accent 4" w:semiHidden="0" w:uiPriority="64" w:unhideWhenUsed="0"/>
-    <w:lsdException w:name="Medium List 1 Accent 4" w:semiHidden="0" w:uiPriority="65" w:unhideWhenUsed="0"/>
-    <w:lsdException w:name="Medium List 2 Accent 4" w:semiHidden="0" w:uiPriority="66" w:unhideWhenUsed="0"/>
-    <w:lsdException w:name="Medium Grid 1 Accent 4" w:semiHidden="0" w:uiPriority="67" w:unhideWhenUsed="0"/>
-    <w:lsdException w:name="Medium Grid 2 Accent 4" w:semiHidden="0" w:uiPriority="68" w:unhideWhenUsed="0"/>
-    <w:lsdException w:name="Medium Grid 3 Accent 4" w:semiHidden="0" w:uiPriority="69" w:unhideWhenUsed="0"/>
-    <w:lsdException w:name="Dark List Accent 4" w:semiHidden="0" w:uiPriority="70" w:unhideWhenUsed="0"/>
-    <w:lsdException w:name="Colorful Shading Accent 4" w:semiHidden="0" w:uiPriority="71" w:unhideWhenUsed="0"/>
-    <w:lsdException w:name="Colorful List Accent 4" w:semiHidden="0" w:uiPriority="72" w:unhideWhenUsed="0"/>
-    <w:lsdException w:name="Colorful Grid Accent 4" w:semiHidden="0" w:uiPriority="73" w:unhideWhenUsed="0"/>
-    <w:lsdException w:name="Light Shading Accent 5" w:semiHidden="0" w:uiPriority="60" w:unhideWhenUsed="0"/>
-    <w:lsdException w:name="Light List Accent 5" w:semiHidden="0" w:uiPriority="61" w:unhideWhenUsed="0"/>
-    <w:lsdException w:name="Light Grid Accent 5" w:semiHidden="0" w:uiPriority="62" w:unhideWhenUsed="0"/>
-    <w:lsdException w:name="Medium Shading 1 Accent 5" w:semiHidden="0" w:uiPriority="63" w:unhideWhenUsed="0"/>
-    <w:lsdException w:name="Medium Shading 2 Accent 5" w:semiHidden="0" w:uiPriority="64" w:unhideWhenUsed="0"/>
-    <w:lsdException w:name="Medium List 1 Accent 5" w:semiHidden="0" w:uiPriority="65" w:unhideWhenUsed="0"/>
-    <w:lsdException w:name="Medium List 2 Accent 5" w:semiHidden="0" w:uiPriority="66" w:unhideWhenUsed="0"/>
-    <w:lsdException w:name="Medium Grid 1 Accent 5" w:semiHidden="0" w:uiPriority="67" w:unhideWhenUsed="0"/>
-    <w:lsdException w:name="Medium Grid 2 Accent 5" w:semiHidden="0" w:uiPriority="68" w:unhideWhenUsed="0"/>
-    <w:lsdException w:name="Medium Grid 3 Accent 5" w:semiHidden="0" w:uiPriority="69" w:unhideWhenUsed="0"/>
-    <w:lsdException w:name="Dark List Accent 5" w:semiHidden="0" w:uiPriority="70" w:unhideWhenUsed="0"/>
-    <w:lsdException w:name="Colorful Shading Accent 5" w:semiHidden="0" w:uiPriority="71" w:unhideWhenUsed="0"/>
-    <w:lsdException w:name="Colorful List Accent 5" w:semiHidden="0" w:uiPriority="72" w:unhideWhenUsed="0"/>
-    <w:lsdException w:name="Colorful Grid Accent 5" w:semiHidden="0" w:uiPriority="73" w:unhideWhenUsed="0"/>
-    <w:lsdException w:name="Light Shading Accent 6" w:semiHidden="0" w:uiPriority="60" w:unhideWhenUsed="0"/>
-    <w:lsdException w:name="Light List Accent 6" w:semiHidden="0" w:uiPriority="61" w:unhideWhenUsed="0"/>
-    <w:lsdException w:name="Light Grid Accent 6" w:semiHidden="0" w:uiPriority="62" w:unhideWhenUsed="0"/>
-    <w:lsdException w:name="Medium Shading 1 Accent 6" w:semiHidden="0" w:uiPriority="63" w:unhideWhenUsed="0"/>
-    <w:lsdException w:name="Medium Shading 2 Accent 6" w:semiHidden="0" w:uiPriority="64" w:unhideWhenUsed="0"/>
-    <w:lsdException w:name="Medium List 1 Accent 6" w:semiHidden="0" w:uiPriority="65" w:unhideWhenUsed="0"/>
-    <w:lsdException w:name="Medium List 2 Accent 6" w:semiHidden="0" w:uiPriority="66" w:unhideWhenUsed="0"/>
-    <w:lsdException w:name="Medium Grid 1 Accent 6" w:semiHidden="0" w:uiPriority="67" w:unhideWhenUsed="0"/>
-    <w:lsdException w:name="Medium Grid 2 Accent 6" w:semiHidden="0" w:uiPriority="68" w:unhideWhenUsed="0"/>
-    <w:lsdException w:name="Medium Grid 3 Accent 6" w:semiHidden="0" w:uiPriority="69" w:unhideWhenUsed="0"/>
-    <w:lsdException w:name="Dark List Accent 6" w:semiHidden="0" w:uiPriority="70" w:unhideWhenUsed="0"/>
-    <w:lsdException w:name="Colorful Shading Accent 6" w:semiHidden="0" w:uiPriority="71" w:unhideWhenUsed="0"/>
-    <w:lsdException w:name="Colorful List Accent 6" w:semiHidden="0" w:uiPriority="72" w:unhideWhenUsed="0"/>
-    <w:lsdException w:name="Colorful Grid Accent 6" w:semiHidden="0" w:uiPriority="73" w:unhideWhenUsed="0"/>
-    <w:lsdException w:name="Subtle Emphasis" w:semiHidden="0" w:uiPriority="19" w:unhideWhenUsed="0" w:qFormat="1"/>
-    <w:lsdException w:name="Intense Emphasis" w:semiHidden="0" w:uiPriority="21" w:unhideWhenUsed="0" w:qFormat="1"/>
-    <w:lsdException w:name="Subtle Reference" w:semiHidden="0" w:uiPriority="31" w:unhideWhenUsed="0" w:qFormat="1"/>
-    <w:lsdException w:name="Intense Reference" w:semiHidden="0" w:uiPriority="32" w:unhideWhenUsed="0" w:qFormat="1"/>
-    <w:lsdException w:name="Book Title" w:semiHidden="0" w:uiPriority="33" w:unhideWhenUsed="0" w:qFormat="1"/>
-    <w:lsdException w:name="Bibliography" w:uiPriority="37"/>
-    <w:lsdException w:name="TOC Heading" w:uiPriority="39" w:qFormat="1"/>
+  <w:latentStyles w:defLockedState="0" w:defUIPriority="99" w:defSemiHidden="0" w:defUnhideWhenUsed="0" w:defQFormat="0" w:count="371">
+    <w:lsdException w:name="Normal" w:uiPriority="0" w:qFormat="1"/>
+    <w:lsdException w:name="heading 1" w:uiPriority="9" w:qFormat="1"/>
+    <w:lsdException w:name="heading 2" w:semiHidden="1" w:uiPriority="9" w:unhideWhenUsed="1" w:qFormat="1"/>
+    <w:lsdException w:name="heading 3" w:semiHidden="1" w:uiPriority="9" w:unhideWhenUsed="1" w:qFormat="1"/>
+    <w:lsdException w:name="heading 4" w:semiHidden="1" w:uiPriority="9" w:unhideWhenUsed="1" w:qFormat="1"/>
+    <w:lsdException w:name="heading 5" w:semiHidden="1" w:uiPriority="9" w:unhideWhenUsed="1" w:qFormat="1"/>
+    <w:lsdException w:name="heading 6" w:semiHidden="1" w:uiPriority="9" w:unhideWhenUsed="1" w:qFormat="1"/>
+    <w:lsdException w:name="heading 7" w:semiHidden="1" w:uiPriority="9" w:unhideWhenUsed="1" w:qFormat="1"/>
+    <w:lsdException w:name="heading 8" w:semiHidden="1" w:uiPriority="9" w:unhideWhenUsed="1" w:qFormat="1"/>
+    <w:lsdException w:name="heading 9" w:semiHidden="1" w:uiPriority="9" w:unhideWhenUsed="1" w:qFormat="1"/>
+    <w:lsdException w:name="index 1" w:semiHidden="1" w:unhideWhenUsed="1"/>
+    <w:lsdException w:name="index 2" w:semiHidden="1" w:unhideWhenUsed="1"/>
+    <w:lsdException w:name="index 3" w:semiHidden="1" w:unhideWhenUsed="1"/>
+    <w:lsdException w:name="index 4" w:semiHidden="1" w:unhideWhenUsed="1"/>
+    <w:lsdException w:name="index 5" w:semiHidden="1" w:unhideWhenUsed="1"/>
+    <w:lsdException w:name="index 6" w:semiHidden="1" w:unhideWhenUsed="1"/>
+    <w:lsdException w:name="index 7" w:semiHidden="1" w:unhideWhenUsed="1"/>
+    <w:lsdException w:name="index 8" w:semiHidden="1" w:unhideWhenUsed="1"/>
+    <w:lsdException w:name="index 9" w:semiHidden="1" w:unhideWhenUsed="1"/>
+    <w:lsdException w:name="toc 1" w:semiHidden="1" w:uiPriority="39" w:unhideWhenUsed="1"/>
+    <w:lsdException w:name="toc 2" w:semiHidden="1" w:uiPriority="39" w:unhideWhenUsed="1"/>
+    <w:lsdException w:name="toc 3" w:semiHidden="1" w:uiPriority="39" w:unhideWhenUsed="1"/>
+    <w:lsdException w:name="toc 4" w:semiHidden="1" w:uiPriority="39" w:unhideWhenUsed="1"/>
+    <w:lsdException w:name="toc 5" w:semiHidden="1" w:uiPriority="39" w:unhideWhenUsed="1"/>
+    <w:lsdException w:name="toc 6" w:semiHidden="1" w:uiPriority="39" w:unhideWhenUsed="1"/>
+    <w:lsdException w:name="toc 7" w:semiHidden="1" w:uiPriority="39" w:unhideWhenUsed="1"/>
+    <w:lsdException w:name="toc 8" w:semiHidden="1" w:uiPriority="39" w:unhideWhenUsed="1"/>
+    <w:lsdException w:name="toc 9" w:semiHidden="1" w:uiPriority="39" w:unhideWhenUsed="1"/>
+    <w:lsdException w:name="Normal Indent" w:semiHidden="1" w:unhideWhenUsed="1"/>
+    <w:lsdException w:name="footnote text" w:semiHidden="1" w:unhideWhenUsed="1"/>
+    <w:lsdException w:name="annotation text" w:semiHidden="1" w:unhideWhenUsed="1"/>
+    <w:lsdException w:name="header" w:semiHidden="1" w:unhideWhenUsed="1"/>
+    <w:lsdException w:name="footer" w:semiHidden="1" w:unhideWhenUsed="1"/>
+    <w:lsdException w:name="index heading" w:semiHidden="1" w:unhideWhenUsed="1"/>
+    <w:lsdException w:name="caption" w:semiHidden="1" w:uiPriority="35" w:unhideWhenUsed="1" w:qFormat="1"/>
+    <w:lsdException w:name="table of figures" w:semiHidden="1" w:unhideWhenUsed="1"/>
+    <w:lsdException w:name="envelope address" w:semiHidden="1" w:unhideWhenUsed="1"/>
+    <w:lsdException w:name="envelope return" w:semiHidden="1" w:unhideWhenUsed="1"/>
+    <w:lsdException w:name="footnote reference" w:semiHidden="1" w:unhideWhenUsed="1"/>
+    <w:lsdException w:name="annotation reference" w:semiHidden="1" w:unhideWhenUsed="1"/>
+    <w:lsdException w:name="line number" w:semiHidden="1" w:unhideWhenUsed="1"/>
+    <w:lsdException w:name="page number" w:semiHidden="1" w:unhideWhenUsed="1"/>
+    <w:lsdException w:name="endnote reference" w:semiHidden="1" w:unhideWhenUsed="1"/>
+    <w:lsdException w:name="endnote text" w:semiHidden="1" w:unhideWhenUsed="1"/>
+    <w:lsdException w:name="table of authorities" w:semiHidden="1" w:unhideWhenUsed="1"/>
+    <w:lsdException w:name="macro" w:semiHidden="1" w:unhideWhenUsed="1"/>
+    <w:lsdException w:name="toa heading" w:semiHidden="1" w:unhideWhenUsed="1"/>
+    <w:lsdException w:name="List" w:semiHidden="1" w:unhideWhenUsed="1"/>
+    <w:lsdException w:name="List Bullet" w:semiHidden="1" w:unhideWhenUsed="1"/>
+    <w:lsdException w:name="List Number" w:semiHidden="1" w:unhideWhenUsed="1"/>
+    <w:lsdException w:name="List 2" w:semiHidden="1" w:unhideWhenUsed="1"/>
+    <w:lsdException w:name="List 3" w:semiHidden="1" w:unhideWhenUsed="1"/>
+    <w:lsdException w:name="List 4" w:semiHidden="1" w:unhideWhenUsed="1"/>
+    <w:lsdException w:name="List 5" w:semiHidden="1" w:unhideWhenUsed="1"/>
+    <w:lsdException w:name="List Bullet 2" w:semiHidden="1" w:unhideWhenUsed="1"/>
+    <w:lsdException w:name="List Bullet 3" w:semiHidden="1" w:unhideWhenUsed="1"/>
+    <w:lsdException w:name="List Bullet 4" w:semiHidden="1" w:unhideWhenUsed="1"/>
+    <w:lsdException w:name="List Bullet 5" w:semiHidden="1" w:unhideWhenUsed="1"/>
+    <w:lsdException w:name="List Number 2" w:semiHidden="1" w:unhideWhenUsed="1"/>
+    <w:lsdException w:name="List Number 3" w:semiHidden="1" w:unhideWhenUsed="1"/>
+    <w:lsdException w:name="List Number 4" w:semiHidden="1" w:unhideWhenUsed="1"/>
+    <w:lsdException w:name="List Number 5" w:semiHidden="1" w:unhideWhenUsed="1"/>
+    <w:lsdException w:name="Title" w:uiPriority="10" w:qFormat="1"/>
+    <w:lsdException w:name="Closing" w:semiHidden="1" w:unhideWhenUsed="1"/>
+    <w:lsdException w:name="Signature" w:semiHidden="1" w:unhideWhenUsed="1"/>
+    <w:lsdException w:name="Default Paragraph Font" w:semiHidden="1" w:uiPriority="1" w:unhideWhenUsed="1"/>
+    <w:lsdException w:name="Body Text" w:semiHidden="1" w:unhideWhenUsed="1"/>
+    <w:lsdException w:name="Body Text Indent" w:semiHidden="1" w:unhideWhenUsed="1"/>
+    <w:lsdException w:name="List Continue" w:semiHidden="1" w:unhideWhenUsed="1"/>
+    <w:lsdException w:name="List Continue 2" w:semiHidden="1" w:unhideWhenUsed="1"/>
+    <w:lsdException w:name="List Continue 3" w:semiHidden="1" w:unhideWhenUsed="1"/>
+    <w:lsdException w:name="List Continue 4" w:semiHidden="1" w:unhideWhenUsed="1"/>
+    <w:lsdException w:name="List Continue 5" w:semiHidden="1" w:unhideWhenUsed="1"/>
+    <w:lsdException w:name="Message Header" w:semiHidden="1" w:unhideWhenUsed="1"/>
+    <w:lsdException w:name="Subtitle" w:uiPriority="11" w:qFormat="1"/>
+    <w:lsdException w:name="Salutation" w:semiHidden="1" w:unhideWhenUsed="1"/>
+    <w:lsdException w:name="Date" w:semiHidden="1" w:unhideWhenUsed="1"/>
+    <w:lsdException w:name="Body Text First Indent" w:semiHidden="1" w:unhideWhenUsed="1"/>
+    <w:lsdException w:name="Body Text First Indent 2" w:semiHidden="1" w:unhideWhenUsed="1"/>
+    <w:lsdException w:name="Note Heading" w:semiHidden="1" w:unhideWhenUsed="1"/>
+    <w:lsdException w:name="Body Text 2" w:semiHidden="1" w:unhideWhenUsed="1"/>
+    <w:lsdException w:name="Body Text 3" w:semiHidden="1" w:unhideWhenUsed="1"/>
+    <w:lsdException w:name="Body Text Indent 2" w:semiHidden="1" w:unhideWhenUsed="1"/>
+    <w:lsdException w:name="Body Text Indent 3" w:semiHidden="1" w:unhideWhenUsed="1"/>
+    <w:lsdException w:name="Block Text" w:semiHidden="1" w:unhideWhenUsed="1"/>
+    <w:lsdException w:name="Hyperlink" w:semiHidden="1" w:unhideWhenUsed="1"/>
+    <w:lsdException w:name="FollowedHyperlink" w:semiHidden="1" w:unhideWhenUsed="1"/>
+    <w:lsdException w:name="Strong" w:uiPriority="22" w:qFormat="1"/>
+    <w:lsdException w:name="Emphasis" w:uiPriority="20" w:qFormat="1"/>
+    <w:lsdException w:name="Document Map" w:semiHidden="1" w:unhideWhenUsed="1"/>
+    <w:lsdException w:name="Plain Text" w:semiHidden="1" w:unhideWhenUsed="1"/>
+    <w:lsdException w:name="E-mail Signature" w:semiHidden="1" w:unhideWhenUsed="1"/>
+    <w:lsdException w:name="HTML Top of Form" w:semiHidden="1" w:unhideWhenUsed="1"/>
+    <w:lsdException w:name="HTML Bottom of Form" w:semiHidden="1" w:unhideWhenUsed="1"/>
+    <w:lsdException w:name="Normal (Web)" w:semiHidden="1" w:unhideWhenUsed="1"/>
+    <w:lsdException w:name="HTML Acronym" w:semiHidden="1" w:unhideWhenUsed="1"/>
+    <w:lsdException w:name="HTML Address" w:semiHidden="1" w:unhideWhenUsed="1"/>
+    <w:lsdException w:name="HTML Cite" w:semiHidden="1" w:unhideWhenUsed="1"/>
+    <w:lsdException w:name="HTML Code" w:semiHidden="1" w:unhideWhenUsed="1"/>
+    <w:lsdException w:name="HTML Definition" w:semiHidden="1" w:unhideWhenUsed="1"/>
+    <w:lsdException w:name="HTML Keyboard" w:semiHidden="1" w:unhideWhenUsed="1"/>
+    <w:lsdException w:name="HTML Preformatted" w:semiHidden="1" w:unhideWhenUsed="1"/>
+    <w:lsdException w:name="HTML Sample" w:semiHidden="1" w:unhideWhenUsed="1"/>
+    <w:lsdException w:name="HTML Typewriter" w:semiHidden="1" w:unhideWhenUsed="1"/>
+    <w:lsdException w:name="HTML Variable" w:semiHidden="1" w:unhideWhenUsed="1"/>
+    <w:lsdException w:name="Normal Table" w:semiHidden="1" w:unhideWhenUsed="1"/>
+    <w:lsdException w:name="annotation subject" w:semiHidden="1" w:unhideWhenUsed="1"/>
+    <w:lsdException w:name="No List" w:semiHidden="1" w:unhideWhenUsed="1"/>
+    <w:lsdException w:name="Outline List 1" w:semiHidden="1" w:unhideWhenUsed="1"/>
+    <w:lsdException w:name="Outline List 2" w:semiHidden="1" w:unhideWhenUsed="1"/>
+    <w:lsdException w:name="Outline List 3" w:semiHidden="1" w:unhideWhenUsed="1"/>
+    <w:lsdException w:name="Table Simple 1" w:semiHidden="1" w:unhideWhenUsed="1"/>
+    <w:lsdException w:name="Table Simple 2" w:semiHidden="1" w:unhideWhenUsed="1"/>
+    <w:lsdException w:name="Table Simple 3" w:semiHidden="1" w:unhideWhenUsed="1"/>
+    <w:lsdException w:name="Table Classic 1" w:semiHidden="1" w:unhideWhenUsed="1"/>
+    <w:lsdException w:name="Table Classic 2" w:semiHidden="1" w:unhideWhenUsed="1"/>
+    <w:lsdException w:name="Table Classic 3" w:semiHidden="1" w:unhideWhenUsed="1"/>
+    <w:lsdException w:name="Table Classic 4" w:semiHidden="1" w:unhideWhenUsed="1"/>
+    <w:lsdException w:name="Table Colorful 1" w:semiHidden="1" w:unhideWhenUsed="1"/>
+    <w:lsdException w:name="Table Colorful 2" w:semiHidden="1" w:unhideWhenUsed="1"/>
+    <w:lsdException w:name="Table Colorful 3" w:semiHidden="1" w:unhideWhenUsed="1"/>
+    <w:lsdException w:name="Table Columns 1" w:semiHidden="1" w:unhideWhenUsed="1"/>
+    <w:lsdException w:name="Table Columns 2" w:semiHidden="1" w:unhideWhenUsed="1"/>
+    <w:lsdException w:name="Table Columns 3" w:semiHidden="1" w:unhideWhenUsed="1"/>
+    <w:lsdException w:name="Table Columns 4" w:semiHidden="1" w:unhideWhenUsed="1"/>
+    <w:lsdException w:name="Table Columns 5" w:semiHidden="1" w:unhideWhenUsed="1"/>
+    <w:lsdException w:name="Table Grid 1" w:semiHidden="1" w:unhideWhenUsed="1"/>
+    <w:lsdException w:name="Table Grid 2" w:semiHidden="1" w:unhideWhenUsed="1"/>
+    <w:lsdException w:name="Table Grid 3" w:semiHidden="1" w:unhideWhenUsed="1"/>
+    <w:lsdException w:name="Table Grid 4" w:semiHidden="1" w:unhideWhenUsed="1"/>
+    <w:lsdException w:name="Table Grid 5" w:semiHidden="1" w:unhideWhenUsed="1"/>
+    <w:lsdException w:name="Table Grid 6" w:semiHidden="1" w:unhideWhenUsed="1"/>
+    <w:lsdException w:name="Table Grid 7" w:semiHidden="1" w:unhideWhenUsed="1"/>
+    <w:lsdException w:name="Table Grid 8" w:semiHidden="1" w:unhideWhenUsed="1"/>
+    <w:lsdException w:name="Table List 1" w:semiHidden="1" w:unhideWhenUsed="1"/>
+    <w:lsdException w:name="Table List 2" w:semiHidden="1" w:unhideWhenUsed="1"/>
+    <w:lsdException w:name="Table List 3" w:semiHidden="1" w:unhideWhenUsed="1"/>
+    <w:lsdException w:name="Table List 4" w:semiHidden="1" w:unhideWhenUsed="1"/>
+    <w:lsdException w:name="Table List 5" w:semiHidden="1" w:unhideWhenUsed="1"/>
+    <w:lsdException w:name="Table List 6" w:semiHidden="1" w:unhideWhenUsed="1"/>
+    <w:lsdException w:name="Table List 7" w:semiHidden="1" w:unhideWhenUsed="1"/>
+    <w:lsdException w:name="Table List 8" w:semiHidden="1" w:unhideWhenUsed="1"/>
+    <w:lsdException w:name="Table 3D effects 1" w:semiHidden="1" w:unhideWhenUsed="1"/>
+    <w:lsdException w:name="Table 3D effects 2" w:semiHidden="1" w:unhideWhenUsed="1"/>
+    <w:lsdException w:name="Table 3D effects 3" w:semiHidden="1" w:unhideWhenUsed="1"/>
+    <w:lsdException w:name="Table Contemporary" w:semiHidden="1" w:unhideWhenUsed="1"/>
+    <w:lsdException w:name="Table Elegant" w:semiHidden="1" w:unhideWhenUsed="1"/>
+    <w:lsdException w:name="Table Professional" w:semiHidden="1" w:unhideWhenUsed="1"/>
+    <w:lsdException w:name="Table Subtle 1" w:semiHidden="1" w:unhideWhenUsed="1"/>
+    <w:lsdException w:name="Table Subtle 2" w:semiHidden="1" w:unhideWhenUsed="1"/>
+    <w:lsdException w:name="Table Web 1" w:semiHidden="1" w:unhideWhenUsed="1"/>
+    <w:lsdException w:name="Table Web 2" w:semiHidden="1" w:unhideWhenUsed="1"/>
+    <w:lsdException w:name="Table Web 3" w:semiHidden="1" w:unhideWhenUsed="1"/>
+    <w:lsdException w:name="Balloon Text" w:semiHidden="1" w:unhideWhenUsed="1"/>
+    <w:lsdException w:name="Table Grid" w:uiPriority="59"/>
+    <w:lsdException w:name="Table Theme" w:semiHidden="1" w:unhideWhenUsed="1"/>
+    <w:lsdException w:name="Placeholder Text" w:semiHidden="1"/>
+    <w:lsdException w:name="No Spacing" w:semiHidden="1" w:uiPriority="1" w:qFormat="1"/>
+    <w:lsdException w:name="Light Shading" w:uiPriority="60"/>
+    <w:lsdException w:name="Light List" w:uiPriority="61"/>
+    <w:lsdException w:name="Light Grid" w:uiPriority="62"/>
+    <w:lsdException w:name="Medium Shading 1" w:uiPriority="63"/>
+    <w:lsdException w:name="Medium Shading 2" w:uiPriority="64"/>
+    <w:lsdException w:name="Medium List 1" w:uiPriority="65"/>
+    <w:lsdException w:name="Medium List 2" w:uiPriority="66"/>
+    <w:lsdException w:name="Medium Grid 1" w:uiPriority="67"/>
+    <w:lsdException w:name="Medium Grid 2" w:uiPriority="68"/>
+    <w:lsdException w:name="Medium Grid 3" w:uiPriority="69"/>
+    <w:lsdException w:name="Dark List" w:uiPriority="70"/>
+    <w:lsdException w:name="Colorful Shading" w:uiPriority="71"/>
+    <w:lsdException w:name="Colorful List" w:uiPriority="72"/>
+    <w:lsdException w:name="Colorful Grid" w:uiPriority="73"/>
+    <w:lsdException w:name="Light Shading Accent 1" w:uiPriority="60"/>
+    <w:lsdException w:name="Light List Accent 1" w:uiPriority="61"/>
+    <w:lsdException w:name="Light Grid Accent 1" w:uiPriority="62"/>
+    <w:lsdException w:name="Medium Shading 1 Accent 1" w:uiPriority="63"/>
+    <w:lsdException w:name="Medium Shading 2 Accent 1" w:uiPriority="64"/>
+    <w:lsdException w:name="Medium List 1 Accent 1" w:uiPriority="65"/>
+    <w:lsdException w:name="Revision" w:semiHidden="1"/>
+    <w:lsdException w:name="List Paragraph" w:uiPriority="34" w:qFormat="1"/>
+    <w:lsdException w:name="Quote" w:uiPriority="29" w:qFormat="1"/>
+    <w:lsdException w:name="Intense Quote" w:uiPriority="30" w:qFormat="1"/>
+    <w:lsdException w:name="Medium List 2 Accent 1" w:uiPriority="66"/>
+    <w:lsdException w:name="Medium Grid 1 Accent 1" w:uiPriority="67"/>
+    <w:lsdException w:name="Medium Grid 2 Accent 1" w:uiPriority="68"/>
+    <w:lsdException w:name="Medium Grid 3 Accent 1" w:uiPriority="69"/>
+    <w:lsdException w:name="Dark List Accent 1" w:uiPriority="70"/>
+    <w:lsdException w:name="Colorful Shading Accent 1" w:uiPriority="71"/>
+    <w:lsdException w:name="Colorful List Accent 1" w:uiPriority="72"/>
+    <w:lsdException w:name="Colorful Grid Accent 1" w:uiPriority="73"/>
+    <w:lsdException w:name="Light Shading Accent 2" w:uiPriority="60"/>
+    <w:lsdException w:name="Light List Accent 2" w:uiPriority="61"/>
+    <w:lsdException w:name="Light Grid Accent 2" w:uiPriority="62"/>
+    <w:lsdException w:name="Medium Shading 1 Accent 2" w:uiPriority="63"/>
+    <w:lsdException w:name="Medium Shading 2 Accent 2" w:uiPriority="64"/>
+    <w:lsdException w:name="Medium List 1 Accent 2" w:uiPriority="65"/>
+    <w:lsdException w:name="Medium List 2 Accent 2" w:uiPriority="66"/>
+    <w:lsdException w:name="Medium Grid 1 Accent 2" w:uiPriority="67"/>
+    <w:lsdException w:name="Medium Grid 2 Accent 2" w:uiPriority="68"/>
+    <w:lsdException w:name="Medium Grid 3 Accent 2" w:uiPriority="69"/>
+    <w:lsdException w:name="Dark List Accent 2" w:uiPriority="70"/>
+    <w:lsdException w:name="Colorful Shading Accent 2" w:uiPriority="71"/>
+    <w:lsdException w:name="Colorful List Accent 2" w:uiPriority="72"/>
+    <w:lsdException w:name="Colorful Grid Accent 2" w:uiPriority="73"/>
+    <w:lsdException w:name="Light Shading Accent 3" w:uiPriority="60"/>
+    <w:lsdException w:name="Light List Accent 3" w:uiPriority="61"/>
+    <w:lsdException w:name="Light Grid Accent 3" w:uiPriority="62"/>
+    <w:lsdException w:name="Medium Shading 1 Accent 3" w:uiPriority="63"/>
+    <w:lsdException w:name="Medium Shading 2 Accent 3" w:uiPriority="64"/>
+    <w:lsdException w:name="Medium List 1 Accent 3" w:uiPriority="65"/>
+    <w:lsdException w:name="Medium List 2 Accent 3" w:uiPriority="66"/>
+    <w:lsdException w:name="Medium Grid 1 Accent 3" w:uiPriority="67"/>
+    <w:lsdException w:name="Medium Grid 2 Accent 3" w:uiPriority="68"/>
+    <w:lsdException w:name="Medium Grid 3 Accent 3" w:uiPriority="69"/>
+    <w:lsdException w:name="Dark List Accent 3" w:uiPriority="70"/>
+    <w:lsdException w:name="Colorful Shading Accent 3" w:uiPriority="71"/>
+    <w:lsdException w:name="Colorful List Accent 3" w:uiPriority="72"/>
+    <w:lsdException w:name="Colorful Grid Accent 3" w:uiPriority="73"/>
+    <w:lsdException w:name="Light Shading Accent 4" w:uiPriority="60"/>
+    <w:lsdException w:name="Light List Accent 4" w:uiPriority="61"/>
+    <w:lsdException w:name="Light Grid Accent 4" w:uiPriority="62"/>
+    <w:lsdException w:name="Medium Shading 1 Accent 4" w:uiPriority="63"/>
+    <w:lsdException w:name="Medium Shading 2 Accent 4" w:uiPriority="64"/>
+    <w:lsdException w:name="Medium List 1 Accent 4" w:uiPriority="65"/>
+    <w:lsdException w:name="Medium List 2 Accent 4" w:uiPriority="66"/>
+    <w:lsdException w:name="Medium Grid 1 Accent 4" w:uiPriority="67"/>
+    <w:lsdException w:name="Medium Grid 2 Accent 4" w:uiPriority="68"/>
+    <w:lsdException w:name="Medium Grid 3 Accent 4" w:uiPriority="69"/>
+    <w:lsdException w:name="Dark List Accent 4" w:uiPriority="70"/>
+    <w:lsdException w:name="Colorful Shading Accent 4" w:uiPriority="71"/>
+    <w:lsdException w:name="Colorful List Accent 4" w:uiPriority="72"/>
+    <w:lsdException w:name="Colorful Grid Accent 4" w:uiPriority="73"/>
+    <w:lsdException w:name="Light Shading Accent 5" w:uiPriority="60"/>
+    <w:lsdException w:name="Light List Accent 5" w:uiPriority="61"/>
+    <w:lsdException w:name="Light Grid Accent 5" w:uiPriority="62"/>
+    <w:lsdException w:name="Medium Shading 1 Accent 5" w:uiPriority="63"/>
+    <w:lsdException w:name="Medium Shading 2 Accent 5" w:uiPriority="64"/>
+    <w:lsdException w:name="Medium List 1 Accent 5" w:uiPriority="65"/>
+    <w:lsdException w:name="Medium List 2 Accent 5" w:uiPriority="66"/>
+    <w:lsdException w:name="Medium Grid 1 Accent 5" w:uiPriority="67"/>
+    <w:lsdException w:name="Medium Grid 2 Accent 5" w:uiPriority="68"/>
+    <w:lsdException w:name="Medium Grid 3 Accent 5" w:uiPriority="69"/>
+    <w:lsdException w:name="Dark List Accent 5" w:uiPriority="70"/>
+    <w:lsdException w:name="Colorful Shading Accent 5" w:uiPriority="71"/>
+    <w:lsdException w:name="Colorful List Accent 5" w:uiPriority="72"/>
+    <w:lsdException w:name="Colorful Grid Accent 5" w:uiPriority="73"/>
+    <w:lsdException w:name="Light Shading Accent 6" w:uiPriority="60"/>
+    <w:lsdException w:name="Light List Accent 6" w:uiPriority="61"/>
+    <w:lsdException w:name="Light Grid Accent 6" w:uiPriority="62"/>
+    <w:lsdException w:name="Medium Shading 1 Accent 6" w:uiPriority="63"/>
+    <w:lsdException w:name="Medium Shading 2 Accent 6" w:uiPriority="64"/>
+    <w:lsdException w:name="Medium List 1 Accent 6" w:uiPriority="65"/>
+    <w:lsdException w:name="Medium List 2 Accent 6" w:uiPriority="66"/>
+    <w:lsdException w:name="Medium Grid 1 Accent 6" w:uiPriority="67"/>
+    <w:lsdException w:name="Medium Grid 2 Accent 6" w:uiPriority="68"/>
+    <w:lsdException w:name="Medium Grid 3 Accent 6" w:uiPriority="69"/>
+    <w:lsdException w:name="Dark List Accent 6" w:uiPriority="70"/>
+    <w:lsdException w:name="Colorful Shading Accent 6" w:uiPriority="71"/>
+    <w:lsdException w:name="Colorful List Accent 6" w:uiPriority="72"/>
+    <w:lsdException w:name="Colorful Grid Accent 6" w:uiPriority="73"/>
+    <w:lsdException w:name="Subtle Emphasis" w:uiPriority="19" w:qFormat="1"/>
+    <w:lsdException w:name="Intense Emphasis" w:uiPriority="21" w:qFormat="1"/>
+    <w:lsdException w:name="Subtle Reference" w:uiPriority="31" w:qFormat="1"/>
+    <w:lsdException w:name="Intense Reference" w:uiPriority="32" w:qFormat="1"/>
+    <w:lsdException w:name="Book Title" w:uiPriority="33" w:qFormat="1"/>
+    <w:lsdException w:name="Bibliography" w:semiHidden="1" w:uiPriority="37" w:unhideWhenUsed="1"/>
+    <w:lsdException w:name="TOC Heading" w:semiHidden="1" w:uiPriority="39" w:unhideWhenUsed="1" w:qFormat="1"/>
+    <w:lsdException w:name="Plain Table 1" w:uiPriority="41"/>
+    <w:lsdException w:name="Plain Table 2" w:uiPriority="42"/>
+    <w:lsdException w:name="Plain Table 3" w:uiPriority="43"/>
+    <w:lsdException w:name="Plain Table 4" w:uiPriority="44"/>
+    <w:lsdException w:name="Plain Table 5" w:uiPriority="45"/>
+    <w:lsdException w:name="Grid Table Light" w:uiPriority="40"/>
+    <w:lsdException w:name="Grid Table 1 Light" w:uiPriority="46"/>
+    <w:lsdException w:name="Grid Table 2" w:uiPriority="47"/>
+    <w:lsdException w:name="Grid Table 3" w:uiPriority="48"/>
+    <w:lsdException w:name="Grid Table 4" w:uiPriority="49"/>
+    <w:lsdException w:name="Grid Table 5 Dark" w:uiPriority="50"/>
+    <w:lsdException w:name="Grid Table 6 Colorful" w:uiPriority="51"/>
+    <w:lsdException w:name="Grid Table 7 Colorful" w:uiPriority="52"/>
+    <w:lsdException w:name="Grid Table 1 Light Accent 1" w:uiPriority="46"/>
+    <w:lsdException w:name="Grid Table 2 Accent 1" w:uiPriority="47"/>
+    <w:lsdException w:name="Grid Table 3 Accent 1" w:uiPriority="48"/>
+    <w:lsdException w:name="Grid Table 4 Accent 1" w:uiPriority="49"/>
+    <w:lsdException w:name="Grid Table 5 Dark Accent 1" w:uiPriority="50"/>
+    <w:lsdException w:name="Grid Table 6 Colorful Accent 1" w:uiPriority="51"/>
+    <w:lsdException w:name="Grid Table 7 Colorful Accent 1" w:uiPriority="52"/>
+    <w:lsdException w:name="Grid Table 1 Light Accent 2" w:uiPriority="46"/>
+    <w:lsdException w:name="Grid Table 2 Accent 2" w:uiPriority="47"/>
+    <w:lsdException w:name="Grid Table 3 Accent 2" w:uiPriority="48"/>
+    <w:lsdException w:name="Grid Table 4 Accent 2" w:uiPriority="49"/>
+    <w:lsdException w:name="Grid Table 5 Dark Accent 2" w:uiPriority="50"/>
+    <w:lsdException w:name="Grid Table 6 Colorful Accent 2" w:uiPriority="51"/>
+    <w:lsdException w:name="Grid Table 7 Colorful Accent 2" w:uiPriority="52"/>
+    <w:lsdException w:name="Grid Table 1 Light Accent 3" w:uiPriority="46"/>
+    <w:lsdException w:name="Grid Table 2 Accent 3" w:uiPriority="47"/>
+    <w:lsdException w:name="Grid Table 3 Accent 3" w:uiPriority="48"/>
+    <w:lsdException w:name="Grid Table 4 Accent 3" w:uiPriority="49"/>
+    <w:lsdException w:name="Grid Table 5 Dark Accent 3" w:uiPriority="50"/>
+    <w:lsdException w:name="Grid Table 6 Colorful Accent 3" w:uiPriority="51"/>
+    <w:lsdException w:name="Grid Table 7 Colorful Accent 3" w:uiPriority="52"/>
+    <w:lsdException w:name="Grid Table 1 Light Accent 4" w:uiPriority="46"/>
+    <w:lsdException w:name="Grid Table 2 Accent 4" w:uiPriority="47"/>
+    <w:lsdException w:name="Grid Table 3 Accent 4" w:uiPriority="48"/>
+    <w:lsdException w:name="Grid Table 4 Accent 4" w:uiPriority="49"/>
+    <w:lsdException w:name="Grid Table 5 Dark Accent 4" w:uiPriority="50"/>
+    <w:lsdException w:name="Grid Table 6 Colorful Accent 4" w:uiPriority="51"/>
+    <w:lsdException w:name="Grid Table 7 Colorful Accent 4" w:uiPriority="52"/>
+    <w:lsdException w:name="Grid Table 1 Light Accent 5" w:uiPriority="46"/>
+    <w:lsdException w:name="Grid Table 2 Accent 5" w:uiPriority="47"/>
+    <w:lsdException w:name="Grid Table 3 Accent 5" w:uiPriority="48"/>
+    <w:lsdException w:name="Grid Table 4 Accent 5" w:uiPriority="49"/>
+    <w:lsdException w:name="Grid Table 5 Dark Accent 5" w:uiPriority="50"/>
+    <w:lsdException w:name="Grid Table 6 Colorful Accent 5" w:uiPriority="51"/>
+    <w:lsdException w:name="Grid Table 7 Colorful Accent 5" w:uiPriority="52"/>
+    <w:lsdException w:name="Grid Table 1 Light Accent 6" w:uiPriority="46"/>
+    <w:lsdException w:name="Grid Table 2 Accent 6" w:uiPriority="47"/>
+    <w:lsdException w:name="Grid Table 3 Accent 6" w:uiPriority="48"/>
+    <w:lsdException w:name="Grid Table 4 Accent 6" w:uiPriority="49"/>
+    <w:lsdException w:name="Grid Table 5 Dark Accent 6" w:uiPriority="50"/>
+    <w:lsdException w:name="Grid Table 6 Colorful Accent 6" w:uiPriority="51"/>
+    <w:lsdException w:name="Grid Table 7 Colorful Accent 6" w:uiPriority="52"/>
+    <w:lsdException w:name="List Table 1 Light" w:uiPriority="46"/>
+    <w:lsdException w:name="List Table 2" w:uiPriority="47"/>
+    <w:lsdException w:name="List Table 3" w:uiPriority="48"/>
+    <w:lsdException w:name="List Table 4" w:uiPriority="49"/>
+    <w:lsdException w:name="List Table 5 Dark" w:uiPriority="50"/>
+    <w:lsdException w:name="List Table 6 Colorful" w:uiPriority="51"/>
+    <w:lsdException w:name="List Table 7 Colorful" w:uiPriority="52"/>
+    <w:lsdException w:name="List Table 1 Light Accent 1" w:uiPriority="46"/>
+    <w:lsdException w:name="List Table 2 Accent 1" w:uiPriority="47"/>
+    <w:lsdException w:name="List Table 3 Accent 1" w:uiPriority="48"/>
+    <w:lsdException w:name="List Table 4 Accent 1" w:uiPriority="49"/>
+    <w:lsdException w:name="List Table 5 Dark Accent 1" w:uiPriority="50"/>
+    <w:lsdException w:name="List Table 6 Colorful Accent 1" w:uiPriority="51"/>
+    <w:lsdException w:name="List Table 7 Colorful Accent 1" w:uiPriority="52"/>
+    <w:lsdException w:name="List Table 1 Light Accent 2" w:uiPriority="46"/>
+    <w:lsdException w:name="List Table 2 Accent 2" w:uiPriority="47"/>
+    <w:lsdException w:name="List Table 3 Accent 2" w:uiPriority="48"/>
+    <w:lsdException w:name="List Table 4 Accent 2" w:uiPriority="49"/>
+    <w:lsdException w:name="List Table 5 Dark Accent 2" w:uiPriority="50"/>
+    <w:lsdException w:name="List Table 6 Colorful Accent 2" w:uiPriority="51"/>
+    <w:lsdException w:name="List Table 7 Colorful Accent 2" w:uiPriority="52"/>
+    <w:lsdException w:name="List Table 1 Light Accent 3" w:uiPriority="46"/>
+    <w:lsdException w:name="List Table 2 Accent 3" w:uiPriority="47"/>
+    <w:lsdException w:name="List Table 3 Accent 3" w:uiPriority="48"/>
+    <w:lsdException w:name="List Table 4 Accent 3" w:uiPriority="49"/>
+    <w:lsdException w:name="List Table 5 Dark Accent 3" w:uiPriority="50"/>
+    <w:lsdException w:name="List Table 6 Colorful Accent 3" w:uiPriority="51"/>
+    <w:lsdException w:name="List Table 7 Colorful Accent 3" w:uiPriority="52"/>
+    <w:lsdException w:name="List Table 1 Light Accent 4" w:uiPriority="46"/>
+    <w:lsdException w:name="List Table 2 Accent 4" w:uiPriority="47"/>
+    <w:lsdException w:name="List Table 3 Accent 4" w:uiPriority="48"/>
+    <w:lsdException w:name="List Table 4 Accent 4" w:uiPriority="49"/>
+    <w:lsdException w:name="List Table 5 Dark Accent 4" w:uiPriority="50"/>
+    <w:lsdException w:name="List Table 6 Colorful Accent 4" w:uiPriority="51"/>
+    <w:lsdException w:name="List Table 7 Colorful Accent 4" w:uiPriority="52"/>
+    <w:lsdException w:name="List Table 1 Light Accent 5" w:uiPriority="46"/>
+    <w:lsdException w:name="List Table 2 Accent 5" w:uiPriority="47"/>
+    <w:lsdException w:name="List Table 3 Accent 5" w:uiPriority="48"/>
+    <w:lsdException w:name="List Table 4 Accent 5" w:uiPriority="49"/>
+    <w:lsdException w:name="List Table 5 Dark Accent 5" w:uiPriority="50"/>
+    <w:lsdException w:name="List Table 6 Colorful Accent 5" w:uiPriority="51"/>
+    <w:lsdException w:name="List Table 7 Colorful Accent 5" w:uiPriority="52"/>
+    <w:lsdException w:name="List Table 1 Light Accent 6" w:uiPriority="46"/>
+    <w:lsdException w:name="List Table 2 Accent 6" w:uiPriority="47"/>
+    <w:lsdException w:name="List Table 3 Accent 6" w:uiPriority="48"/>
+    <w:lsdException w:name="List Table 4 Accent 6" w:uiPriority="49"/>
+    <w:lsdException w:name="List Table 5 Dark Accent 6" w:uiPriority="50"/>
+    <w:lsdException w:name="List Table 6 Colorful Accent 6" w:uiPriority="51"/>
+    <w:lsdException w:name="List Table 7 Colorful Accent 6" w:uiPriority="52"/>
   </w:latentStyles>
-  <w:style w:type="paragraph" w:default="1" w:styleId="a">
+  <w:style w:type="paragraph" w:default="1" w:styleId="Normal">
     <w:name w:val="Normal"/>
     <w:qFormat/>
     <w:rsid w:val="00E7486E"/>
@@ -4249,13 +5703,13 @@
       <w:jc w:val="both"/>
     </w:pPr>
   </w:style>
-  <w:style w:type="character" w:default="1" w:styleId="a0">
+  <w:style w:type="character" w:default="1" w:styleId="Policepardfaut">
     <w:name w:val="Default Paragraph Font"/>
     <w:uiPriority w:val="1"/>
     <w:semiHidden/>
     <w:unhideWhenUsed/>
   </w:style>
-  <w:style w:type="table" w:default="1" w:styleId="a1">
+  <w:style w:type="table" w:default="1" w:styleId="TableauNormal">
     <w:name w:val="Normal Table"/>
     <w:uiPriority w:val="99"/>
     <w:semiHidden/>
@@ -4270,7 +5724,7 @@
       </w:tblCellMar>
     </w:tblPr>
   </w:style>
-  <w:style w:type="numbering" w:default="1" w:styleId="a2">
+  <w:style w:type="numbering" w:default="1" w:styleId="Aucuneliste">
     <w:name w:val="No List"/>
     <w:uiPriority w:val="99"/>
     <w:semiHidden/>
@@ -4588,202 +6042,99 @@
       <w:jc w:val="both"/>
     </w:pPr>
   </w:style>
-</w:styles>
-</file>
-
-<file path=word/glossary/stylesWithEffects.xml><?xml version="1.0" encoding="utf-8"?>
-<w:styles xmlns:wpc="http://schemas.microsoft.com/office/word/2010/wordprocessingCanvas" xmlns:mc="http://schemas.openxmlformats.org/markup-compatibility/2006" xmlns:o="urn:schemas-microsoft-com:office:office" xmlns:r="http://schemas.openxmlformats.org/officeDocument/2006/relationships" xmlns:m="http://schemas.openxmlformats.org/officeDocument/2006/math" xmlns:v="urn:schemas-microsoft-com:vml" xmlns:wp14="http://schemas.microsoft.com/office/word/2010/wordprocessingDrawing" xmlns:wp="http://schemas.openxmlformats.org/drawingml/2006/wordprocessingDrawing" xmlns:w10="urn:schemas-microsoft-com:office:word" xmlns:w="http://schemas.openxmlformats.org/wordprocessingml/2006/main" xmlns:w14="http://schemas.microsoft.com/office/word/2010/wordml" xmlns:wpg="http://schemas.microsoft.com/office/word/2010/wordprocessingGroup" xmlns:wpi="http://schemas.microsoft.com/office/word/2010/wordprocessingInk" xmlns:wne="http://schemas.microsoft.com/office/word/2006/wordml" xmlns:wps="http://schemas.microsoft.com/office/word/2010/wordprocessingShape" mc:Ignorable="w14 wp14">
-  <w:docDefaults>
-    <w:rPrDefault>
-      <w:rPr>
-        <w:rFonts w:asciiTheme="minorHAnsi" w:eastAsiaTheme="minorEastAsia" w:hAnsiTheme="minorHAnsi" w:cstheme="minorBidi"/>
-        <w:kern w:val="2"/>
-        <w:sz w:val="21"/>
-        <w:szCs w:val="22"/>
-        <w:lang w:val="en-US" w:eastAsia="ja-JP" w:bidi="ar-SA"/>
-      </w:rPr>
-    </w:rPrDefault>
-    <w:pPrDefault/>
-  </w:docDefaults>
-  <w:latentStyles w:defLockedState="0" w:defUIPriority="99" w:defSemiHidden="1" w:defUnhideWhenUsed="1" w:defQFormat="0" w:count="267">
-    <w:lsdException w:name="Normal" w:semiHidden="0" w:uiPriority="0" w:unhideWhenUsed="0" w:qFormat="1"/>
-    <w:lsdException w:name="heading 1" w:semiHidden="0" w:uiPriority="9" w:unhideWhenUsed="0" w:qFormat="1"/>
-    <w:lsdException w:name="heading 2" w:uiPriority="9" w:qFormat="1"/>
-    <w:lsdException w:name="heading 3" w:uiPriority="9" w:qFormat="1"/>
-    <w:lsdException w:name="heading 4" w:uiPriority="9" w:qFormat="1"/>
-    <w:lsdException w:name="heading 5" w:uiPriority="9" w:qFormat="1"/>
-    <w:lsdException w:name="heading 6" w:uiPriority="9" w:qFormat="1"/>
-    <w:lsdException w:name="heading 7" w:uiPriority="9" w:qFormat="1"/>
-    <w:lsdException w:name="heading 8" w:uiPriority="9" w:qFormat="1"/>
-    <w:lsdException w:name="heading 9" w:uiPriority="9" w:qFormat="1"/>
-    <w:lsdException w:name="toc 1" w:uiPriority="39"/>
-    <w:lsdException w:name="toc 2" w:uiPriority="39"/>
-    <w:lsdException w:name="toc 3" w:uiPriority="39"/>
-    <w:lsdException w:name="toc 4" w:uiPriority="39"/>
-    <w:lsdException w:name="toc 5" w:uiPriority="39"/>
-    <w:lsdException w:name="toc 6" w:uiPriority="39"/>
-    <w:lsdException w:name="toc 7" w:uiPriority="39"/>
-    <w:lsdException w:name="toc 8" w:uiPriority="39"/>
-    <w:lsdException w:name="toc 9" w:uiPriority="39"/>
-    <w:lsdException w:name="caption" w:uiPriority="35" w:qFormat="1"/>
-    <w:lsdException w:name="Title" w:semiHidden="0" w:uiPriority="10" w:unhideWhenUsed="0" w:qFormat="1"/>
-    <w:lsdException w:name="Default Paragraph Font" w:uiPriority="1"/>
-    <w:lsdException w:name="Subtitle" w:semiHidden="0" w:uiPriority="11" w:unhideWhenUsed="0" w:qFormat="1"/>
-    <w:lsdException w:name="Strong" w:semiHidden="0" w:uiPriority="22" w:unhideWhenUsed="0" w:qFormat="1"/>
-    <w:lsdException w:name="Emphasis" w:semiHidden="0" w:uiPriority="20" w:unhideWhenUsed="0" w:qFormat="1"/>
-    <w:lsdException w:name="Table Grid" w:semiHidden="0" w:uiPriority="59" w:unhideWhenUsed="0"/>
-    <w:lsdException w:name="Placeholder Text" w:unhideWhenUsed="0"/>
-    <w:lsdException w:name="No Spacing" w:semiHidden="0" w:uiPriority="1" w:unhideWhenUsed="0" w:qFormat="1"/>
-    <w:lsdException w:name="Light Shading" w:semiHidden="0" w:uiPriority="60" w:unhideWhenUsed="0"/>
-    <w:lsdException w:name="Light List" w:semiHidden="0" w:uiPriority="61" w:unhideWhenUsed="0"/>
-    <w:lsdException w:name="Light Grid" w:semiHidden="0" w:uiPriority="62" w:unhideWhenUsed="0"/>
-    <w:lsdException w:name="Medium Shading 1" w:semiHidden="0" w:uiPriority="63" w:unhideWhenUsed="0"/>
-    <w:lsdException w:name="Medium Shading 2" w:semiHidden="0" w:uiPriority="64" w:unhideWhenUsed="0"/>
-    <w:lsdException w:name="Medium List 1" w:semiHidden="0" w:uiPriority="65" w:unhideWhenUsed="0"/>
-    <w:lsdException w:name="Medium List 2" w:semiHidden="0" w:uiPriority="66" w:unhideWhenUsed="0"/>
-    <w:lsdException w:name="Medium Grid 1" w:semiHidden="0" w:uiPriority="67" w:unhideWhenUsed="0"/>
-    <w:lsdException w:name="Medium Grid 2" w:semiHidden="0" w:uiPriority="68" w:unhideWhenUsed="0"/>
-    <w:lsdException w:name="Medium Grid 3" w:semiHidden="0" w:uiPriority="69" w:unhideWhenUsed="0"/>
-    <w:lsdException w:name="Dark List" w:semiHidden="0" w:uiPriority="70" w:unhideWhenUsed="0"/>
-    <w:lsdException w:name="Colorful Shading" w:semiHidden="0" w:uiPriority="71" w:unhideWhenUsed="0"/>
-    <w:lsdException w:name="Colorful List" w:semiHidden="0" w:uiPriority="72" w:unhideWhenUsed="0"/>
-    <w:lsdException w:name="Colorful Grid" w:semiHidden="0" w:uiPriority="73" w:unhideWhenUsed="0"/>
-    <w:lsdException w:name="Light Shading Accent 1" w:semiHidden="0" w:uiPriority="60" w:unhideWhenUsed="0"/>
-    <w:lsdException w:name="Light List Accent 1" w:semiHidden="0" w:uiPriority="61" w:unhideWhenUsed="0"/>
-    <w:lsdException w:name="Light Grid Accent 1" w:semiHidden="0" w:uiPriority="62" w:unhideWhenUsed="0"/>
-    <w:lsdException w:name="Medium Shading 1 Accent 1" w:semiHidden="0" w:uiPriority="63" w:unhideWhenUsed="0"/>
-    <w:lsdException w:name="Medium Shading 2 Accent 1" w:semiHidden="0" w:uiPriority="64" w:unhideWhenUsed="0"/>
-    <w:lsdException w:name="Medium List 1 Accent 1" w:semiHidden="0" w:uiPriority="65" w:unhideWhenUsed="0"/>
-    <w:lsdException w:name="Revision" w:unhideWhenUsed="0"/>
-    <w:lsdException w:name="List Paragraph" w:semiHidden="0" w:uiPriority="34" w:unhideWhenUsed="0" w:qFormat="1"/>
-    <w:lsdException w:name="Quote" w:semiHidden="0" w:uiPriority="29" w:unhideWhenUsed="0" w:qFormat="1"/>
-    <w:lsdException w:name="Intense Quote" w:semiHidden="0" w:uiPriority="30" w:unhideWhenUsed="0" w:qFormat="1"/>
-    <w:lsdException w:name="Medium List 2 Accent 1" w:semiHidden="0" w:uiPriority="66" w:unhideWhenUsed="0"/>
-    <w:lsdException w:name="Medium Grid 1 Accent 1" w:semiHidden="0" w:uiPriority="67" w:unhideWhenUsed="0"/>
-    <w:lsdException w:name="Medium Grid 2 Accent 1" w:semiHidden="0" w:uiPriority="68" w:unhideWhenUsed="0"/>
-    <w:lsdException w:name="Medium Grid 3 Accent 1" w:semiHidden="0" w:uiPriority="69" w:unhideWhenUsed="0"/>
-    <w:lsdException w:name="Dark List Accent 1" w:semiHidden="0" w:uiPriority="70" w:unhideWhenUsed="0"/>
-    <w:lsdException w:name="Colorful Shading Accent 1" w:semiHidden="0" w:uiPriority="71" w:unhideWhenUsed="0"/>
-    <w:lsdException w:name="Colorful List Accent 1" w:semiHidden="0" w:uiPriority="72" w:unhideWhenUsed="0"/>
-    <w:lsdException w:name="Colorful Grid Accent 1" w:semiHidden="0" w:uiPriority="73" w:unhideWhenUsed="0"/>
-    <w:lsdException w:name="Light Shading Accent 2" w:semiHidden="0" w:uiPriority="60" w:unhideWhenUsed="0"/>
-    <w:lsdException w:name="Light List Accent 2" w:semiHidden="0" w:uiPriority="61" w:unhideWhenUsed="0"/>
-    <w:lsdException w:name="Light Grid Accent 2" w:semiHidden="0" w:uiPriority="62" w:unhideWhenUsed="0"/>
-    <w:lsdException w:name="Medium Shading 1 Accent 2" w:semiHidden="0" w:uiPriority="63" w:unhideWhenUsed="0"/>
-    <w:lsdException w:name="Medium Shading 2 Accent 2" w:semiHidden="0" w:uiPriority="64" w:unhideWhenUsed="0"/>
-    <w:lsdException w:name="Medium List 1 Accent 2" w:semiHidden="0" w:uiPriority="65" w:unhideWhenUsed="0"/>
-    <w:lsdException w:name="Medium List 2 Accent 2" w:semiHidden="0" w:uiPriority="66" w:unhideWhenUsed="0"/>
-    <w:lsdException w:name="Medium Grid 1 Accent 2" w:semiHidden="0" w:uiPriority="67" w:unhideWhenUsed="0"/>
-    <w:lsdException w:name="Medium Grid 2 Accent 2" w:semiHidden="0" w:uiPriority="68" w:unhideWhenUsed="0"/>
-    <w:lsdException w:name="Medium Grid 3 Accent 2" w:semiHidden="0" w:uiPriority="69" w:unhideWhenUsed="0"/>
-    <w:lsdException w:name="Dark List Accent 2" w:semiHidden="0" w:uiPriority="70" w:unhideWhenUsed="0"/>
-    <w:lsdException w:name="Colorful Shading Accent 2" w:semiHidden="0" w:uiPriority="71" w:unhideWhenUsed="0"/>
-    <w:lsdException w:name="Colorful List Accent 2" w:semiHidden="0" w:uiPriority="72" w:unhideWhenUsed="0"/>
-    <w:lsdException w:name="Colorful Grid Accent 2" w:semiHidden="0" w:uiPriority="73" w:unhideWhenUsed="0"/>
-    <w:lsdException w:name="Light Shading Accent 3" w:semiHidden="0" w:uiPriority="60" w:unhideWhenUsed="0"/>
-    <w:lsdException w:name="Light List Accent 3" w:semiHidden="0" w:uiPriority="61" w:unhideWhenUsed="0"/>
-    <w:lsdException w:name="Light Grid Accent 3" w:semiHidden="0" w:uiPriority="62" w:unhideWhenUsed="0"/>
-    <w:lsdException w:name="Medium Shading 1 Accent 3" w:semiHidden="0" w:uiPriority="63" w:unhideWhenUsed="0"/>
-    <w:lsdException w:name="Medium Shading 2 Accent 3" w:semiHidden="0" w:uiPriority="64" w:unhideWhenUsed="0"/>
-    <w:lsdException w:name="Medium List 1 Accent 3" w:semiHidden="0" w:uiPriority="65" w:unhideWhenUsed="0"/>
-    <w:lsdException w:name="Medium List 2 Accent 3" w:semiHidden="0" w:uiPriority="66" w:unhideWhenUsed="0"/>
-    <w:lsdException w:name="Medium Grid 1 Accent 3" w:semiHidden="0" w:uiPriority="67" w:unhideWhenUsed="0"/>
-    <w:lsdException w:name="Medium Grid 2 Accent 3" w:semiHidden="0" w:uiPriority="68" w:unhideWhenUsed="0"/>
-    <w:lsdException w:name="Medium Grid 3 Accent 3" w:semiHidden="0" w:uiPriority="69" w:unhideWhenUsed="0"/>
-    <w:lsdException w:name="Dark List Accent 3" w:semiHidden="0" w:uiPriority="70" w:unhideWhenUsed="0"/>
-    <w:lsdException w:name="Colorful Shading Accent 3" w:semiHidden="0" w:uiPriority="71" w:unhideWhenUsed="0"/>
-    <w:lsdException w:name="Colorful List Accent 3" w:semiHidden="0" w:uiPriority="72" w:unhideWhenUsed="0"/>
-    <w:lsdException w:name="Colorful Grid Accent 3" w:semiHidden="0" w:uiPriority="73" w:unhideWhenUsed="0"/>
-    <w:lsdException w:name="Light Shading Accent 4" w:semiHidden="0" w:uiPriority="60" w:unhideWhenUsed="0"/>
-    <w:lsdException w:name="Light List Accent 4" w:semiHidden="0" w:uiPriority="61" w:unhideWhenUsed="0"/>
-    <w:lsdException w:name="Light Grid Accent 4" w:semiHidden="0" w:uiPriority="62" w:unhideWhenUsed="0"/>
-    <w:lsdException w:name="Medium Shading 1 Accent 4" w:semiHidden="0" w:uiPriority="63" w:unhideWhenUsed="0"/>
-    <w:lsdException w:name="Medium Shading 2 Accent 4" w:semiHidden="0" w:uiPriority="64" w:unhideWhenUsed="0"/>
-    <w:lsdException w:name="Medium List 1 Accent 4" w:semiHidden="0" w:uiPriority="65" w:unhideWhenUsed="0"/>
-    <w:lsdException w:name="Medium List 2 Accent 4" w:semiHidden="0" w:uiPriority="66" w:unhideWhenUsed="0"/>
-    <w:lsdException w:name="Medium Grid 1 Accent 4" w:semiHidden="0" w:uiPriority="67" w:unhideWhenUsed="0"/>
-    <w:lsdException w:name="Medium Grid 2 Accent 4" w:semiHidden="0" w:uiPriority="68" w:unhideWhenUsed="0"/>
-    <w:lsdException w:name="Medium Grid 3 Accent 4" w:semiHidden="0" w:uiPriority="69" w:unhideWhenUsed="0"/>
-    <w:lsdException w:name="Dark List Accent 4" w:semiHidden="0" w:uiPriority="70" w:unhideWhenUsed="0"/>
-    <w:lsdException w:name="Colorful Shading Accent 4" w:semiHidden="0" w:uiPriority="71" w:unhideWhenUsed="0"/>
-    <w:lsdException w:name="Colorful List Accent 4" w:semiHidden="0" w:uiPriority="72" w:unhideWhenUsed="0"/>
-    <w:lsdException w:name="Colorful Grid Accent 4" w:semiHidden="0" w:uiPriority="73" w:unhideWhenUsed="0"/>
-    <w:lsdException w:name="Light Shading Accent 5" w:semiHidden="0" w:uiPriority="60" w:unhideWhenUsed="0"/>
-    <w:lsdException w:name="Light List Accent 5" w:semiHidden="0" w:uiPriority="61" w:unhideWhenUsed="0"/>
-    <w:lsdException w:name="Light Grid Accent 5" w:semiHidden="0" w:uiPriority="62" w:unhideWhenUsed="0"/>
-    <w:lsdException w:name="Medium Shading 1 Accent 5" w:semiHidden="0" w:uiPriority="63" w:unhideWhenUsed="0"/>
-    <w:lsdException w:name="Medium Shading 2 Accent 5" w:semiHidden="0" w:uiPriority="64" w:unhideWhenUsed="0"/>
-    <w:lsdException w:name="Medium List 1 Accent 5" w:semiHidden="0" w:uiPriority="65" w:unhideWhenUsed="0"/>
-    <w:lsdException w:name="Medium List 2 Accent 5" w:semiHidden="0" w:uiPriority="66" w:unhideWhenUsed="0"/>
-    <w:lsdException w:name="Medium Grid 1 Accent 5" w:semiHidden="0" w:uiPriority="67" w:unhideWhenUsed="0"/>
-    <w:lsdException w:name="Medium Grid 2 Accent 5" w:semiHidden="0" w:uiPriority="68" w:unhideWhenUsed="0"/>
-    <w:lsdException w:name="Medium Grid 3 Accent 5" w:semiHidden="0" w:uiPriority="69" w:unhideWhenUsed="0"/>
-    <w:lsdException w:name="Dark List Accent 5" w:semiHidden="0" w:uiPriority="70" w:unhideWhenUsed="0"/>
-    <w:lsdException w:name="Colorful Shading Accent 5" w:semiHidden="0" w:uiPriority="71" w:unhideWhenUsed="0"/>
-    <w:lsdException w:name="Colorful List Accent 5" w:semiHidden="0" w:uiPriority="72" w:unhideWhenUsed="0"/>
-    <w:lsdException w:name="Colorful Grid Accent 5" w:semiHidden="0" w:uiPriority="73" w:unhideWhenUsed="0"/>
-    <w:lsdException w:name="Light Shading Accent 6" w:semiHidden="0" w:uiPriority="60" w:unhideWhenUsed="0"/>
-    <w:lsdException w:name="Light List Accent 6" w:semiHidden="0" w:uiPriority="61" w:unhideWhenUsed="0"/>
-    <w:lsdException w:name="Light Grid Accent 6" w:semiHidden="0" w:uiPriority="62" w:unhideWhenUsed="0"/>
-    <w:lsdException w:name="Medium Shading 1 Accent 6" w:semiHidden="0" w:uiPriority="63" w:unhideWhenUsed="0"/>
-    <w:lsdException w:name="Medium Shading 2 Accent 6" w:semiHidden="0" w:uiPriority="64" w:unhideWhenUsed="0"/>
-    <w:lsdException w:name="Medium List 1 Accent 6" w:semiHidden="0" w:uiPriority="65" w:unhideWhenUsed="0"/>
-    <w:lsdException w:name="Medium List 2 Accent 6" w:semiHidden="0" w:uiPriority="66" w:unhideWhenUsed="0"/>
-    <w:lsdException w:name="Medium Grid 1 Accent 6" w:semiHidden="0" w:uiPriority="67" w:unhideWhenUsed="0"/>
-    <w:lsdException w:name="Medium Grid 2 Accent 6" w:semiHidden="0" w:uiPriority="68" w:unhideWhenUsed="0"/>
-    <w:lsdException w:name="Medium Grid 3 Accent 6" w:semiHidden="0" w:uiPriority="69" w:unhideWhenUsed="0"/>
-    <w:lsdException w:name="Dark List Accent 6" w:semiHidden="0" w:uiPriority="70" w:unhideWhenUsed="0"/>
-    <w:lsdException w:name="Colorful Shading Accent 6" w:semiHidden="0" w:uiPriority="71" w:unhideWhenUsed="0"/>
-    <w:lsdException w:name="Colorful List Accent 6" w:semiHidden="0" w:uiPriority="72" w:unhideWhenUsed="0"/>
-    <w:lsdException w:name="Colorful Grid Accent 6" w:semiHidden="0" w:uiPriority="73" w:unhideWhenUsed="0"/>
-    <w:lsdException w:name="Subtle Emphasis" w:semiHidden="0" w:uiPriority="19" w:unhideWhenUsed="0" w:qFormat="1"/>
-    <w:lsdException w:name="Intense Emphasis" w:semiHidden="0" w:uiPriority="21" w:unhideWhenUsed="0" w:qFormat="1"/>
-    <w:lsdException w:name="Subtle Reference" w:semiHidden="0" w:uiPriority="31" w:unhideWhenUsed="0" w:qFormat="1"/>
-    <w:lsdException w:name="Intense Reference" w:semiHidden="0" w:uiPriority="32" w:unhideWhenUsed="0" w:qFormat="1"/>
-    <w:lsdException w:name="Book Title" w:semiHidden="0" w:uiPriority="33" w:unhideWhenUsed="0" w:qFormat="1"/>
-    <w:lsdException w:name="Bibliography" w:uiPriority="37"/>
-    <w:lsdException w:name="TOC Heading" w:uiPriority="39" w:qFormat="1"/>
-  </w:latentStyles>
-  <w:style w:type="paragraph" w:default="1" w:styleId="a">
-    <w:name w:val="Normal"/>
-    <w:qFormat/>
-    <w:pPr>
-      <w:widowControl w:val="0"/>
-      <w:jc w:val="both"/>
-    </w:pPr>
-  </w:style>
-  <w:style w:type="character" w:default="1" w:styleId="a0">
-    <w:name w:val="Default Paragraph Font"/>
-    <w:uiPriority w:val="1"/>
-    <w:semiHidden/>
-    <w:unhideWhenUsed/>
-  </w:style>
-  <w:style w:type="table" w:default="1" w:styleId="a1">
-    <w:name w:val="Normal Table"/>
+  <w:style w:type="paragraph" w:customStyle="1" w:styleId="40C5D6032A7A4F5D8D1B9E82E0F56D60">
+    <w:name w:val="40C5D6032A7A4F5D8D1B9E82E0F56D60"/>
+    <w:rsid w:val="0096311E"/>
+    <w:pPr>
+      <w:spacing w:after="160" w:line="259" w:lineRule="auto"/>
+    </w:pPr>
+    <w:rPr>
+      <w:kern w:val="0"/>
+      <w:sz w:val="22"/>
+      <w:szCs w:val="22"/>
+      <w:lang w:val="fr-FR" w:eastAsia="fr-FR"/>
+    </w:rPr>
+  </w:style>
+  <w:style w:type="character" w:styleId="Textedelespacerserv">
+    <w:name w:val="Placeholder Text"/>
+    <w:basedOn w:val="Policepardfaut"/>
     <w:uiPriority w:val="99"/>
     <w:semiHidden/>
-    <w:unhideWhenUsed/>
-    <w:tblPr>
-      <w:tblInd w:w="0" w:type="dxa"/>
-      <w:tblCellMar>
-        <w:top w:w="0" w:type="dxa"/>
-        <w:left w:w="108" w:type="dxa"/>
-        <w:bottom w:w="0" w:type="dxa"/>
-        <w:right w:w="108" w:type="dxa"/>
-      </w:tblCellMar>
-    </w:tblPr>
-  </w:style>
-  <w:style w:type="numbering" w:default="1" w:styleId="a2">
-    <w:name w:val="No List"/>
-    <w:uiPriority w:val="99"/>
-    <w:semiHidden/>
-    <w:unhideWhenUsed/>
+    <w:rsid w:val="0096311E"/>
+    <w:rPr>
+      <w:color w:val="808080"/>
+    </w:rPr>
+  </w:style>
+  <w:style w:type="paragraph" w:customStyle="1" w:styleId="44E18BEA7A024A238992F1CC03BCE44F">
+    <w:name w:val="44E18BEA7A024A238992F1CC03BCE44F"/>
+    <w:rsid w:val="0096311E"/>
+    <w:pPr>
+      <w:spacing w:after="160" w:line="259" w:lineRule="auto"/>
+    </w:pPr>
+    <w:rPr>
+      <w:kern w:val="0"/>
+      <w:sz w:val="22"/>
+      <w:szCs w:val="22"/>
+      <w:lang w:val="fr-FR" w:eastAsia="fr-FR"/>
+    </w:rPr>
+  </w:style>
+  <w:style w:type="paragraph" w:customStyle="1" w:styleId="BC126E6B80274928AE69A1C7373F649B">
+    <w:name w:val="BC126E6B80274928AE69A1C7373F649B"/>
+    <w:rsid w:val="0096311E"/>
+    <w:pPr>
+      <w:spacing w:after="160" w:line="259" w:lineRule="auto"/>
+    </w:pPr>
+    <w:rPr>
+      <w:kern w:val="0"/>
+      <w:sz w:val="22"/>
+      <w:szCs w:val="22"/>
+      <w:lang w:val="fr-FR" w:eastAsia="fr-FR"/>
+    </w:rPr>
+  </w:style>
+  <w:style w:type="paragraph" w:customStyle="1" w:styleId="86D0A41A1EED44B2BBC9FCEB6934648A">
+    <w:name w:val="86D0A41A1EED44B2BBC9FCEB6934648A"/>
+    <w:rsid w:val="0096311E"/>
+    <w:pPr>
+      <w:spacing w:after="160" w:line="259" w:lineRule="auto"/>
+    </w:pPr>
+    <w:rPr>
+      <w:kern w:val="0"/>
+      <w:sz w:val="22"/>
+      <w:szCs w:val="22"/>
+      <w:lang w:val="fr-FR" w:eastAsia="fr-FR"/>
+    </w:rPr>
+  </w:style>
+  <w:style w:type="paragraph" w:customStyle="1" w:styleId="832DE5BF05BE48E39AA95CBD045D8123">
+    <w:name w:val="832DE5BF05BE48E39AA95CBD045D8123"/>
+    <w:rsid w:val="0096311E"/>
+    <w:pPr>
+      <w:spacing w:after="160" w:line="259" w:lineRule="auto"/>
+    </w:pPr>
+    <w:rPr>
+      <w:kern w:val="0"/>
+      <w:sz w:val="22"/>
+      <w:szCs w:val="22"/>
+      <w:lang w:val="fr-FR" w:eastAsia="fr-FR"/>
+    </w:rPr>
+  </w:style>
+  <w:style w:type="paragraph" w:customStyle="1" w:styleId="10F9FC13AF9644558B7CEB8549335273">
+    <w:name w:val="10F9FC13AF9644558B7CEB8549335273"/>
+    <w:rsid w:val="0096311E"/>
+    <w:pPr>
+      <w:spacing w:after="160" w:line="259" w:lineRule="auto"/>
+    </w:pPr>
+    <w:rPr>
+      <w:kern w:val="0"/>
+      <w:sz w:val="22"/>
+      <w:szCs w:val="22"/>
+      <w:lang w:val="fr-FR" w:eastAsia="fr-FR"/>
+    </w:rPr>
   </w:style>
 </w:styles>
 </file>
 
 <file path=word/glossary/webSettings.xml><?xml version="1.0" encoding="utf-8"?>
-<w:webSettings xmlns:mc="http://schemas.openxmlformats.org/markup-compatibility/2006" xmlns:r="http://schemas.openxmlformats.org/officeDocument/2006/relationships" xmlns:w="http://schemas.openxmlformats.org/wordprocessingml/2006/main" xmlns:w14="http://schemas.microsoft.com/office/word/2010/wordml" mc:Ignorable="w14">
+<w:webSettings xmlns:mc="http://schemas.openxmlformats.org/markup-compatibility/2006" xmlns:r="http://schemas.openxmlformats.org/officeDocument/2006/relationships" xmlns:w="http://schemas.openxmlformats.org/wordprocessingml/2006/main" xmlns:w14="http://schemas.microsoft.com/office/word/2010/wordml" xmlns:w15="http://schemas.microsoft.com/office/word/2012/wordml" mc:Ignorable="w14 w15">
   <w:allowPNG/>
 </w:webSettings>
 </file>
